--- a/ticketOutTheDoor/set25/Set25TicketOutTheDoorAPCompSciA.docx
+++ b/ticketOutTheDoor/set25/Set25TicketOutTheDoorAPCompSciA.docx
@@ -128,7 +128,7 @@
       </w:tr>
       <w:tr>
         <w:trPr>
-          <w:trHeight w:val="2123"/>
+          <w:trHeight w:val="1583"/>
         </w:trPr>
         <w:tc>
           <w:tcPr>
@@ -351,7 +351,7 @@
       </w:tr>
       <w:tr>
         <w:trPr>
-          <w:trHeight w:val="2123"/>
+          <w:trHeight w:val="2600"/>
         </w:trPr>
         <w:tc>
           <w:tcPr>
@@ -466,46 +466,6 @@
               </w:rPr>
             </w:pPr>
           </w:p>
-          <w:p>
-            <w:pPr>
-              <w:suppressAutoHyphens w:val="0"/>
-              <w:rPr>
-                <w:szCs w:val="20"/>
-              </w:rPr>
-            </w:pPr>
-          </w:p>
-          <w:p>
-            <w:pPr>
-              <w:suppressAutoHyphens w:val="0"/>
-              <w:rPr>
-                <w:szCs w:val="20"/>
-              </w:rPr>
-            </w:pPr>
-          </w:p>
-          <w:p>
-            <w:pPr>
-              <w:suppressAutoHyphens w:val="0"/>
-              <w:rPr>
-                <w:szCs w:val="20"/>
-              </w:rPr>
-            </w:pPr>
-          </w:p>
-          <w:p>
-            <w:pPr>
-              <w:suppressAutoHyphens w:val="0"/>
-              <w:rPr>
-                <w:szCs w:val="20"/>
-              </w:rPr>
-            </w:pPr>
-          </w:p>
-          <w:p>
-            <w:pPr>
-              <w:suppressAutoHyphens w:val="0"/>
-              <w:rPr>
-                <w:szCs w:val="20"/>
-              </w:rPr>
-            </w:pPr>
-          </w:p>
         </w:tc>
         <w:tc>
           <w:tcPr>
@@ -569,104 +529,6 @@
         </w:tc>
       </w:tr>
     </w:tbl>
-    <w:p>
-      <w:pPr>
-        <w:rPr>
-          <w:szCs w:val="20"/>
-        </w:rPr>
-      </w:pPr>
-    </w:p>
-    <w:p>
-      <w:pPr>
-        <w:rPr>
-          <w:szCs w:val="20"/>
-        </w:rPr>
-      </w:pPr>
-    </w:p>
-    <w:p>
-      <w:pPr>
-        <w:rPr>
-          <w:szCs w:val="20"/>
-        </w:rPr>
-      </w:pPr>
-    </w:p>
-    <w:p>
-      <w:pPr>
-        <w:rPr>
-          <w:szCs w:val="20"/>
-        </w:rPr>
-      </w:pPr>
-    </w:p>
-    <w:p>
-      <w:pPr>
-        <w:rPr>
-          <w:szCs w:val="20"/>
-        </w:rPr>
-      </w:pPr>
-    </w:p>
-    <w:p>
-      <w:pPr>
-        <w:rPr>
-          <w:szCs w:val="20"/>
-        </w:rPr>
-      </w:pPr>
-    </w:p>
-    <w:p>
-      <w:pPr>
-        <w:rPr>
-          <w:szCs w:val="20"/>
-        </w:rPr>
-      </w:pPr>
-    </w:p>
-    <w:p>
-      <w:pPr>
-        <w:rPr>
-          <w:szCs w:val="20"/>
-        </w:rPr>
-      </w:pPr>
-    </w:p>
-    <w:p>
-      <w:pPr>
-        <w:rPr>
-          <w:szCs w:val="20"/>
-        </w:rPr>
-      </w:pPr>
-    </w:p>
-    <w:p>
-      <w:pPr>
-        <w:rPr>
-          <w:szCs w:val="20"/>
-        </w:rPr>
-      </w:pPr>
-    </w:p>
-    <w:p>
-      <w:pPr>
-        <w:rPr>
-          <w:szCs w:val="20"/>
-        </w:rPr>
-      </w:pPr>
-    </w:p>
-    <w:p>
-      <w:pPr>
-        <w:rPr>
-          <w:szCs w:val="20"/>
-        </w:rPr>
-      </w:pPr>
-    </w:p>
-    <w:p>
-      <w:pPr>
-        <w:rPr>
-          <w:szCs w:val="20"/>
-        </w:rPr>
-      </w:pPr>
-    </w:p>
-    <w:p>
-      <w:pPr>
-        <w:rPr>
-          <w:szCs w:val="20"/>
-        </w:rPr>
-      </w:pPr>
-    </w:p>
     <w:p>
       <w:pPr>
         <w:rPr>
@@ -715,22 +577,7 @@
                 <w:b/>
                 <w:szCs w:val="20"/>
               </w:rPr>
-              <w:lastRenderedPageBreak/>
-              <w:t>Skill 25.</w:t>
-            </w:r>
-            <w:r>
-              <w:rPr>
-                <w:b/>
-                <w:szCs w:val="20"/>
-              </w:rPr>
-              <w:t>4</w:t>
-            </w:r>
-            <w:r>
-              <w:rPr>
-                <w:b/>
-                <w:szCs w:val="20"/>
-              </w:rPr>
-              <w:t>: Exercise 1</w:t>
+              <w:t>Skill 25.4: Exercise 1</w:t>
             </w:r>
           </w:p>
         </w:tc>
@@ -809,35 +656,7 @@
                 <w:rFonts w:ascii="Courier New" w:hAnsi="Courier New" w:cs="Courier New"/>
                 <w:szCs w:val="20"/>
               </w:rPr>
-              <w:t>/*</w:t>
-            </w:r>
-            <w:r>
-              <w:rPr>
-                <w:rFonts w:ascii="Courier New" w:hAnsi="Courier New" w:cs="Courier New"/>
-                <w:szCs w:val="20"/>
-              </w:rPr>
-              <w:t xml:space="preserve"> </w:t>
-            </w:r>
-            <w:r>
-              <w:rPr>
-                <w:rFonts w:ascii="Courier New" w:hAnsi="Courier New" w:cs="Courier New"/>
-                <w:szCs w:val="20"/>
-              </w:rPr>
-              <w:t>Returns the balance in the bank account</w:t>
-            </w:r>
-            <w:r>
-              <w:rPr>
-                <w:rFonts w:ascii="Courier New" w:hAnsi="Courier New" w:cs="Courier New"/>
-                <w:szCs w:val="20"/>
-              </w:rPr>
-              <w:t xml:space="preserve"> </w:t>
-            </w:r>
-            <w:r>
-              <w:rPr>
-                <w:rFonts w:ascii="Courier New" w:hAnsi="Courier New" w:cs="Courier New"/>
-                <w:szCs w:val="20"/>
-              </w:rPr>
-              <w:t>*/</w:t>
+              <w:t>/* Returns the balance in the bank account */</w:t>
             </w:r>
           </w:p>
           <w:p>
@@ -995,12 +814,11 @@
               <w:t>}</w:t>
             </w:r>
           </w:p>
-          <w:p/>
         </w:tc>
       </w:tr>
       <w:tr>
         <w:trPr>
-          <w:trHeight w:val="2123"/>
+          <w:trHeight w:val="1178"/>
         </w:trPr>
         <w:tc>
           <w:tcPr>
@@ -1024,10 +842,18 @@
                 <w:rFonts w:ascii="Courier New" w:hAnsi="Courier New" w:cs="Courier New"/>
                 <w:szCs w:val="20"/>
               </w:rPr>
-              <w:t xml:space="preserve">Public void </w:t>
+              <w:t>p</w:t>
+            </w:r>
+            <w:bookmarkStart w:id="0" w:name="_GoBack"/>
+            <w:bookmarkEnd w:id="0"/>
+            <w:r>
+              <w:rPr>
+                <w:rFonts w:ascii="Courier New" w:hAnsi="Courier New" w:cs="Courier New"/>
+                <w:szCs w:val="20"/>
+              </w:rPr>
+              <w:t xml:space="preserve">ublic void </w:t>
             </w:r>
             <w:proofErr w:type="spellStart"/>
-            <w:proofErr w:type="gramStart"/>
             <w:r>
               <w:rPr>
                 <w:rFonts w:ascii="Courier New" w:hAnsi="Courier New" w:cs="Courier New"/>
@@ -1041,34 +867,8 @@
                 <w:rFonts w:ascii="Courier New" w:hAnsi="Courier New" w:cs="Courier New"/>
                 <w:szCs w:val="20"/>
               </w:rPr>
-              <w:t>(</w:t>
-            </w:r>
-            <w:proofErr w:type="gramEnd"/>
-            <w:r>
-              <w:rPr>
-                <w:rFonts w:ascii="Courier New" w:hAnsi="Courier New" w:cs="Courier New"/>
-                <w:szCs w:val="20"/>
-              </w:rPr>
-              <w:t>){</w:t>
-            </w:r>
-          </w:p>
-          <w:p>
-            <w:pPr>
-              <w:suppressAutoHyphens w:val="0"/>
-              <w:rPr>
-                <w:rFonts w:ascii="Courier New" w:hAnsi="Courier New" w:cs="Courier New"/>
-                <w:szCs w:val="20"/>
-              </w:rPr>
-            </w:pPr>
-          </w:p>
-          <w:p>
-            <w:pPr>
-              <w:suppressAutoHyphens w:val="0"/>
-              <w:rPr>
-                <w:rFonts w:ascii="Courier New" w:hAnsi="Courier New" w:cs="Courier New"/>
-                <w:szCs w:val="20"/>
-              </w:rPr>
-            </w:pPr>
+              <w:t>(){</w:t>
+            </w:r>
           </w:p>
           <w:p>
             <w:pPr>
@@ -1311,6 +1111,9 @@
         </w:tc>
       </w:tr>
       <w:tr>
+        <w:trPr>
+          <w:trHeight w:val="4445"/>
+        </w:trPr>
         <w:tc>
           <w:tcPr>
             <w:tcW w:w="3955" w:type="dxa"/>
@@ -1587,11 +1390,6 @@
               <w:t>}</w:t>
             </w:r>
           </w:p>
-          <w:p/>
-          <w:p/>
-          <w:p/>
-          <w:p/>
-          <w:p/>
         </w:tc>
         <w:tc>
           <w:tcPr>
@@ -2158,10 +1956,7 @@
             </w:tcBorders>
             <w:shd w:val="clear" w:color="auto" w:fill="auto"/>
           </w:tcPr>
-          <w:p>
-            <w:bookmarkStart w:id="0" w:name="_GoBack"/>
-            <w:bookmarkEnd w:id="0"/>
-          </w:p>
+          <w:p/>
         </w:tc>
       </w:tr>
     </w:tbl>
@@ -2464,8 +2259,8 @@
   <w:abstractNum w:abstractNumId="2" w15:restartNumberingAfterBreak="0">
     <w:nsid w:val="63B314D9"/>
     <w:multiLevelType w:val="hybridMultilevel"/>
-    <w:tmpl w:val="B4187ED4"/>
-    <w:lvl w:ilvl="0" w:tplc="85687B74">
+    <w:tmpl w:val="9B9AF378"/>
+    <w:lvl w:ilvl="0" w:tplc="0644BBCC">
       <w:start w:val="1"/>
       <w:numFmt w:val="lowerLetter"/>
       <w:lvlText w:val="(%1)"/>
@@ -2474,7 +2269,7 @@
         <w:ind w:left="720" w:hanging="360"/>
       </w:pPr>
       <w:rPr>
-        <w:rFonts w:hint="default"/>
+        <w:rFonts w:ascii="Times New Roman" w:hAnsi="Times New Roman" w:cs="Times New Roman" w:hint="default"/>
       </w:rPr>
     </w:lvl>
     <w:lvl w:ilvl="1" w:tplc="04090019" w:tentative="1">

--- a/ticketOutTheDoor/set25/Set25TicketOutTheDoorAPCompSciA.docx
+++ b/ticketOutTheDoor/set25/Set25TicketOutTheDoorAPCompSciA.docx
@@ -844,8 +844,6 @@
               </w:rPr>
               <w:t>p</w:t>
             </w:r>
-            <w:bookmarkStart w:id="0" w:name="_GoBack"/>
-            <w:bookmarkEnd w:id="0"/>
             <w:r>
               <w:rPr>
                 <w:rFonts w:ascii="Courier New" w:hAnsi="Courier New" w:cs="Courier New"/>
@@ -854,6 +852,7 @@
               <w:t xml:space="preserve">ublic void </w:t>
             </w:r>
             <w:proofErr w:type="spellStart"/>
+            <w:proofErr w:type="gramStart"/>
             <w:r>
               <w:rPr>
                 <w:rFonts w:ascii="Courier New" w:hAnsi="Courier New" w:cs="Courier New"/>
@@ -867,7 +866,15 @@
                 <w:rFonts w:ascii="Courier New" w:hAnsi="Courier New" w:cs="Courier New"/>
                 <w:szCs w:val="20"/>
               </w:rPr>
-              <w:t>(){</w:t>
+              <w:t>(</w:t>
+            </w:r>
+            <w:proofErr w:type="gramEnd"/>
+            <w:r>
+              <w:rPr>
+                <w:rFonts w:ascii="Courier New" w:hAnsi="Courier New" w:cs="Courier New"/>
+                <w:szCs w:val="20"/>
+              </w:rPr>
+              <w:t>){</w:t>
             </w:r>
           </w:p>
           <w:p>
@@ -965,8 +972,8 @@
         <w:tblLook w:val="04A0" w:firstRow="1" w:lastRow="0" w:firstColumn="1" w:lastColumn="0" w:noHBand="0" w:noVBand="1"/>
       </w:tblPr>
       <w:tblGrid>
-        <w:gridCol w:w="3940"/>
-        <w:gridCol w:w="4127"/>
+        <w:gridCol w:w="3939"/>
+        <w:gridCol w:w="4128"/>
         <w:gridCol w:w="1283"/>
       </w:tblGrid>
       <w:tr>
@@ -1411,7 +1418,7 @@
               <w:suppressAutoHyphens w:val="0"/>
               <w:ind w:left="346"/>
               <w:rPr>
-                <w:rFonts w:ascii="Consolas" w:hAnsi="Consolas"/>
+                <w:rFonts w:ascii="Courier New" w:hAnsi="Courier New" w:cs="Courier New"/>
                 <w:color w:val="000000"/>
                 <w:szCs w:val="20"/>
                 <w:lang w:eastAsia="en-US" w:bidi="ar-SA"/>
@@ -1419,7 +1426,7 @@
             </w:pPr>
             <w:r>
               <w:rPr>
-                <w:rFonts w:ascii="Consolas" w:hAnsi="Consolas"/>
+                <w:rFonts w:ascii="Courier New" w:hAnsi="Courier New" w:cs="Courier New"/>
                 <w:color w:val="000000"/>
                 <w:szCs w:val="20"/>
                 <w:lang w:eastAsia="en-US" w:bidi="ar-SA"/>
@@ -1428,7 +1435,7 @@
             </w:r>
             <w:r>
               <w:rPr>
-                <w:rFonts w:ascii="Consolas" w:hAnsi="Consolas"/>
+                <w:rFonts w:ascii="Courier New" w:hAnsi="Courier New" w:cs="Courier New"/>
                 <w:color w:val="0000FF"/>
                 <w:szCs w:val="20"/>
                 <w:lang w:eastAsia="en-US" w:bidi="ar-SA"/>
@@ -1437,7 +1444,7 @@
             </w:r>
             <w:r>
               <w:rPr>
-                <w:rFonts w:ascii="Consolas" w:hAnsi="Consolas"/>
+                <w:rFonts w:ascii="Courier New" w:hAnsi="Courier New" w:cs="Courier New"/>
                 <w:color w:val="000000"/>
                 <w:szCs w:val="20"/>
                 <w:lang w:eastAsia="en-US" w:bidi="ar-SA"/>
@@ -1447,7 +1454,7 @@
             <w:proofErr w:type="gramStart"/>
             <w:r>
               <w:rPr>
-                <w:rFonts w:ascii="Consolas" w:hAnsi="Consolas"/>
+                <w:rFonts w:ascii="Courier New" w:hAnsi="Courier New" w:cs="Courier New"/>
                 <w:color w:val="000000"/>
                 <w:szCs w:val="20"/>
                 <w:lang w:eastAsia="en-US" w:bidi="ar-SA"/>
@@ -1457,7 +1464,7 @@
             <w:proofErr w:type="gramEnd"/>
             <w:r>
               <w:rPr>
-                <w:rFonts w:ascii="Consolas" w:hAnsi="Consolas"/>
+                <w:rFonts w:ascii="Courier New" w:hAnsi="Courier New" w:cs="Courier New"/>
                 <w:color w:val="000000"/>
                 <w:szCs w:val="20"/>
                 <w:lang w:eastAsia="en-US" w:bidi="ar-SA"/>
@@ -1472,7 +1479,7 @@
               <w:suppressAutoHyphens w:val="0"/>
               <w:ind w:left="346"/>
               <w:rPr>
-                <w:rFonts w:ascii="Consolas" w:hAnsi="Consolas"/>
+                <w:rFonts w:ascii="Courier New" w:hAnsi="Courier New" w:cs="Courier New"/>
                 <w:color w:val="000000"/>
                 <w:szCs w:val="20"/>
                 <w:lang w:eastAsia="en-US" w:bidi="ar-SA"/>
@@ -1490,7 +1497,7 @@
               <w:suppressAutoHyphens w:val="0"/>
               <w:ind w:left="346"/>
               <w:rPr>
-                <w:rFonts w:ascii="Consolas" w:hAnsi="Consolas"/>
+                <w:rFonts w:ascii="Courier New" w:hAnsi="Courier New" w:cs="Courier New"/>
                 <w:color w:val="000000"/>
                 <w:szCs w:val="20"/>
                 <w:lang w:eastAsia="en-US" w:bidi="ar-SA"/>
@@ -1498,7 +1505,7 @@
             </w:pPr>
             <w:r>
               <w:rPr>
-                <w:rFonts w:ascii="Consolas" w:hAnsi="Consolas"/>
+                <w:rFonts w:ascii="Courier New" w:hAnsi="Courier New" w:cs="Courier New"/>
                 <w:color w:val="000000"/>
                 <w:szCs w:val="20"/>
                 <w:lang w:eastAsia="en-US" w:bidi="ar-SA"/>
@@ -1507,7 +1514,7 @@
             </w:r>
             <w:r>
               <w:rPr>
-                <w:rFonts w:ascii="Consolas" w:hAnsi="Consolas"/>
+                <w:rFonts w:ascii="Courier New" w:hAnsi="Courier New" w:cs="Courier New"/>
                 <w:color w:val="0000FF"/>
                 <w:szCs w:val="20"/>
                 <w:lang w:eastAsia="en-US" w:bidi="ar-SA"/>
@@ -1516,7 +1523,7 @@
             </w:r>
             <w:r>
               <w:rPr>
-                <w:rFonts w:ascii="Consolas" w:hAnsi="Consolas"/>
+                <w:rFonts w:ascii="Courier New" w:hAnsi="Courier New" w:cs="Courier New"/>
                 <w:color w:val="000000"/>
                 <w:szCs w:val="20"/>
                 <w:lang w:eastAsia="en-US" w:bidi="ar-SA"/>
@@ -1527,7 +1534,7 @@
             <w:proofErr w:type="gramStart"/>
             <w:r>
               <w:rPr>
-                <w:rFonts w:ascii="Consolas" w:hAnsi="Consolas"/>
+                <w:rFonts w:ascii="Courier New" w:hAnsi="Courier New" w:cs="Courier New"/>
                 <w:color w:val="000000"/>
                 <w:szCs w:val="20"/>
                 <w:lang w:eastAsia="en-US" w:bidi="ar-SA"/>
@@ -1537,7 +1544,7 @@
             <w:proofErr w:type="spellEnd"/>
             <w:r>
               <w:rPr>
-                <w:rFonts w:ascii="Consolas" w:hAnsi="Consolas"/>
+                <w:rFonts w:ascii="Courier New" w:hAnsi="Courier New" w:cs="Courier New"/>
                 <w:color w:val="000000"/>
                 <w:szCs w:val="20"/>
                 <w:lang w:eastAsia="en-US" w:bidi="ar-SA"/>
@@ -1547,7 +1554,7 @@
             <w:proofErr w:type="gramEnd"/>
             <w:r>
               <w:rPr>
-                <w:rFonts w:ascii="Consolas" w:hAnsi="Consolas"/>
+                <w:rFonts w:ascii="Courier New" w:hAnsi="Courier New" w:cs="Courier New"/>
                 <w:color w:val="000000"/>
                 <w:szCs w:val="20"/>
                 <w:lang w:eastAsia="en-US" w:bidi="ar-SA"/>
@@ -1560,7 +1567,7 @@
               <w:shd w:val="clear" w:color="auto" w:fill="FFFFFE"/>
               <w:suppressAutoHyphens w:val="0"/>
               <w:rPr>
-                <w:rFonts w:ascii="Consolas" w:hAnsi="Consolas"/>
+                <w:rFonts w:ascii="Courier New" w:hAnsi="Courier New" w:cs="Courier New"/>
                 <w:color w:val="000000"/>
                 <w:szCs w:val="20"/>
                 <w:lang w:eastAsia="en-US" w:bidi="ar-SA"/>
@@ -1578,7 +1585,7 @@
               <w:suppressAutoHyphens w:val="0"/>
               <w:ind w:left="346"/>
               <w:rPr>
-                <w:rFonts w:ascii="Consolas" w:hAnsi="Consolas"/>
+                <w:rFonts w:ascii="Courier New" w:hAnsi="Courier New" w:cs="Courier New"/>
                 <w:color w:val="000000"/>
                 <w:szCs w:val="20"/>
                 <w:lang w:eastAsia="en-US" w:bidi="ar-SA"/>
@@ -1587,7 +1594,7 @@
             <w:proofErr w:type="spellStart"/>
             <w:r>
               <w:rPr>
-                <w:rFonts w:ascii="Consolas" w:hAnsi="Consolas"/>
+                <w:rFonts w:ascii="Courier New" w:hAnsi="Courier New" w:cs="Courier New"/>
                 <w:color w:val="000000"/>
                 <w:szCs w:val="20"/>
                 <w:lang w:eastAsia="en-US" w:bidi="ar-SA"/>
@@ -1597,7 +1604,7 @@
             <w:proofErr w:type="spellEnd"/>
             <w:r>
               <w:rPr>
-                <w:rFonts w:ascii="Consolas" w:hAnsi="Consolas"/>
+                <w:rFonts w:ascii="Courier New" w:hAnsi="Courier New" w:cs="Courier New"/>
                 <w:color w:val="000000"/>
                 <w:szCs w:val="20"/>
                 <w:lang w:eastAsia="en-US" w:bidi="ar-SA"/>
@@ -1606,7 +1613,7 @@
             </w:r>
             <w:r>
               <w:rPr>
-                <w:rFonts w:ascii="Consolas" w:hAnsi="Consolas"/>
+                <w:rFonts w:ascii="Courier New" w:hAnsi="Courier New" w:cs="Courier New"/>
                 <w:color w:val="0000FF"/>
                 <w:szCs w:val="20"/>
                 <w:lang w:eastAsia="en-US" w:bidi="ar-SA"/>
@@ -1615,7 +1622,7 @@
             </w:r>
             <w:r>
               <w:rPr>
-                <w:rFonts w:ascii="Consolas" w:hAnsi="Consolas"/>
+                <w:rFonts w:ascii="Courier New" w:hAnsi="Courier New" w:cs="Courier New"/>
                 <w:color w:val="000000"/>
                 <w:szCs w:val="20"/>
                 <w:lang w:eastAsia="en-US" w:bidi="ar-SA"/>
@@ -1626,7 +1633,7 @@
             <w:proofErr w:type="gramStart"/>
             <w:r>
               <w:rPr>
-                <w:rFonts w:ascii="Consolas" w:hAnsi="Consolas"/>
+                <w:rFonts w:ascii="Courier New" w:hAnsi="Courier New" w:cs="Courier New"/>
                 <w:color w:val="000000"/>
                 <w:szCs w:val="20"/>
                 <w:lang w:eastAsia="en-US" w:bidi="ar-SA"/>
@@ -1636,7 +1643,7 @@
             <w:proofErr w:type="spellEnd"/>
             <w:r>
               <w:rPr>
-                <w:rFonts w:ascii="Consolas" w:hAnsi="Consolas"/>
+                <w:rFonts w:ascii="Courier New" w:hAnsi="Courier New" w:cs="Courier New"/>
                 <w:color w:val="000000"/>
                 <w:szCs w:val="20"/>
                 <w:lang w:eastAsia="en-US" w:bidi="ar-SA"/>
@@ -1646,7 +1653,7 @@
             <w:proofErr w:type="gramEnd"/>
             <w:r>
               <w:rPr>
-                <w:rFonts w:ascii="Consolas" w:hAnsi="Consolas"/>
+                <w:rFonts w:ascii="Courier New" w:hAnsi="Courier New" w:cs="Courier New"/>
                 <w:color w:val="000000"/>
                 <w:szCs w:val="20"/>
                 <w:lang w:eastAsia="en-US" w:bidi="ar-SA"/>
@@ -1659,7 +1666,7 @@
               <w:shd w:val="clear" w:color="auto" w:fill="FFFFFE"/>
               <w:suppressAutoHyphens w:val="0"/>
               <w:rPr>
-                <w:rFonts w:ascii="Consolas" w:hAnsi="Consolas"/>
+                <w:rFonts w:ascii="Courier New" w:hAnsi="Courier New" w:cs="Courier New"/>
                 <w:color w:val="000000"/>
                 <w:szCs w:val="20"/>
                 <w:lang w:eastAsia="en-US" w:bidi="ar-SA"/>
@@ -1677,7 +1684,7 @@
               <w:suppressAutoHyphens w:val="0"/>
               <w:ind w:left="346"/>
               <w:rPr>
-                <w:rFonts w:ascii="Consolas" w:hAnsi="Consolas"/>
+                <w:rFonts w:ascii="Courier New" w:hAnsi="Courier New" w:cs="Courier New"/>
                 <w:color w:val="000000"/>
                 <w:szCs w:val="20"/>
                 <w:lang w:eastAsia="en-US" w:bidi="ar-SA"/>
@@ -1686,7 +1693,7 @@
             <w:proofErr w:type="spellStart"/>
             <w:r>
               <w:rPr>
-                <w:rFonts w:ascii="Consolas" w:hAnsi="Consolas"/>
+                <w:rFonts w:ascii="Courier New" w:hAnsi="Courier New" w:cs="Courier New"/>
                 <w:color w:val="000000"/>
                 <w:szCs w:val="20"/>
                 <w:lang w:eastAsia="en-US" w:bidi="ar-SA"/>
@@ -1696,7 +1703,7 @@
             <w:proofErr w:type="spellEnd"/>
             <w:r>
               <w:rPr>
-                <w:rFonts w:ascii="Consolas" w:hAnsi="Consolas"/>
+                <w:rFonts w:ascii="Courier New" w:hAnsi="Courier New" w:cs="Courier New"/>
                 <w:color w:val="000000"/>
                 <w:szCs w:val="20"/>
                 <w:lang w:eastAsia="en-US" w:bidi="ar-SA"/>
@@ -1705,7 +1712,7 @@
             </w:r>
             <w:r>
               <w:rPr>
-                <w:rFonts w:ascii="Consolas" w:hAnsi="Consolas"/>
+                <w:rFonts w:ascii="Courier New" w:hAnsi="Courier New" w:cs="Courier New"/>
                 <w:color w:val="0000FF"/>
                 <w:szCs w:val="20"/>
                 <w:lang w:eastAsia="en-US" w:bidi="ar-SA"/>
@@ -1714,7 +1721,7 @@
             </w:r>
             <w:r>
               <w:rPr>
-                <w:rFonts w:ascii="Consolas" w:hAnsi="Consolas"/>
+                <w:rFonts w:ascii="Courier New" w:hAnsi="Courier New" w:cs="Courier New"/>
                 <w:color w:val="000000"/>
                 <w:szCs w:val="20"/>
                 <w:lang w:eastAsia="en-US" w:bidi="ar-SA"/>
@@ -1724,7 +1731,7 @@
             <w:proofErr w:type="gramStart"/>
             <w:r>
               <w:rPr>
-                <w:rFonts w:ascii="Consolas" w:hAnsi="Consolas"/>
+                <w:rFonts w:ascii="Courier New" w:hAnsi="Courier New" w:cs="Courier New"/>
                 <w:color w:val="000000"/>
                 <w:szCs w:val="20"/>
                 <w:lang w:eastAsia="en-US" w:bidi="ar-SA"/>
@@ -1734,7 +1741,7 @@
             <w:proofErr w:type="gramEnd"/>
             <w:r>
               <w:rPr>
-                <w:rFonts w:ascii="Consolas" w:hAnsi="Consolas"/>
+                <w:rFonts w:ascii="Courier New" w:hAnsi="Courier New" w:cs="Courier New"/>
                 <w:color w:val="000000"/>
                 <w:szCs w:val="20"/>
                 <w:lang w:eastAsia="en-US" w:bidi="ar-SA"/>
@@ -1747,7 +1754,7 @@
               <w:shd w:val="clear" w:color="auto" w:fill="FFFFFE"/>
               <w:suppressAutoHyphens w:val="0"/>
               <w:rPr>
-                <w:rFonts w:ascii="Consolas" w:hAnsi="Consolas"/>
+                <w:rFonts w:ascii="Courier New" w:hAnsi="Courier New" w:cs="Courier New"/>
                 <w:color w:val="000000"/>
                 <w:szCs w:val="20"/>
                 <w:lang w:eastAsia="en-US" w:bidi="ar-SA"/>
@@ -1765,7 +1772,7 @@
               <w:suppressAutoHyphens w:val="0"/>
               <w:ind w:left="346"/>
               <w:rPr>
-                <w:rFonts w:ascii="Consolas" w:hAnsi="Consolas"/>
+                <w:rFonts w:ascii="Courier New" w:hAnsi="Courier New" w:cs="Courier New"/>
                 <w:color w:val="000000"/>
                 <w:szCs w:val="20"/>
                 <w:lang w:eastAsia="en-US" w:bidi="ar-SA"/>
@@ -1774,7 +1781,7 @@
             <w:proofErr w:type="spellStart"/>
             <w:r>
               <w:rPr>
-                <w:rFonts w:ascii="Consolas" w:hAnsi="Consolas"/>
+                <w:rFonts w:ascii="Courier New" w:hAnsi="Courier New" w:cs="Courier New"/>
                 <w:color w:val="000000"/>
                 <w:szCs w:val="20"/>
                 <w:lang w:eastAsia="en-US" w:bidi="ar-SA"/>
@@ -1784,7 +1791,7 @@
             <w:proofErr w:type="spellEnd"/>
             <w:r>
               <w:rPr>
-                <w:rFonts w:ascii="Consolas" w:hAnsi="Consolas"/>
+                <w:rFonts w:ascii="Courier New" w:hAnsi="Courier New" w:cs="Courier New"/>
                 <w:color w:val="000000"/>
                 <w:szCs w:val="20"/>
                 <w:lang w:eastAsia="en-US" w:bidi="ar-SA"/>
@@ -1793,7 +1800,7 @@
             </w:r>
             <w:r>
               <w:rPr>
-                <w:rFonts w:ascii="Consolas" w:hAnsi="Consolas"/>
+                <w:rFonts w:ascii="Courier New" w:hAnsi="Courier New" w:cs="Courier New"/>
                 <w:color w:val="0000FF"/>
                 <w:szCs w:val="20"/>
                 <w:lang w:eastAsia="en-US" w:bidi="ar-SA"/>
@@ -1802,7 +1809,7 @@
             </w:r>
             <w:r>
               <w:rPr>
-                <w:rFonts w:ascii="Consolas" w:hAnsi="Consolas"/>
+                <w:rFonts w:ascii="Courier New" w:hAnsi="Courier New" w:cs="Courier New"/>
                 <w:color w:val="000000"/>
                 <w:szCs w:val="20"/>
                 <w:lang w:eastAsia="en-US" w:bidi="ar-SA"/>
@@ -1813,7 +1820,7 @@
             <w:proofErr w:type="gramStart"/>
             <w:r>
               <w:rPr>
-                <w:rFonts w:ascii="Consolas" w:hAnsi="Consolas"/>
+                <w:rFonts w:ascii="Courier New" w:hAnsi="Courier New" w:cs="Courier New"/>
                 <w:color w:val="000000"/>
                 <w:szCs w:val="20"/>
                 <w:lang w:eastAsia="en-US" w:bidi="ar-SA"/>
@@ -1823,7 +1830,7 @@
             <w:proofErr w:type="spellEnd"/>
             <w:r>
               <w:rPr>
-                <w:rFonts w:ascii="Consolas" w:hAnsi="Consolas"/>
+                <w:rFonts w:ascii="Courier New" w:hAnsi="Courier New" w:cs="Courier New"/>
                 <w:color w:val="000000"/>
                 <w:szCs w:val="20"/>
                 <w:lang w:eastAsia="en-US" w:bidi="ar-SA"/>
@@ -1833,7 +1840,7 @@
             <w:proofErr w:type="gramEnd"/>
             <w:r>
               <w:rPr>
-                <w:rFonts w:ascii="Consolas" w:hAnsi="Consolas"/>
+                <w:rFonts w:ascii="Courier New" w:hAnsi="Courier New" w:cs="Courier New"/>
                 <w:color w:val="000000"/>
                 <w:szCs w:val="20"/>
                 <w:lang w:eastAsia="en-US" w:bidi="ar-SA"/>
@@ -1846,7 +1853,7 @@
               <w:shd w:val="clear" w:color="auto" w:fill="FFFFFE"/>
               <w:suppressAutoHyphens w:val="0"/>
               <w:rPr>
-                <w:rFonts w:ascii="Consolas" w:hAnsi="Consolas"/>
+                <w:rFonts w:ascii="Courier New" w:hAnsi="Courier New" w:cs="Courier New"/>
                 <w:color w:val="000000"/>
                 <w:szCs w:val="20"/>
                 <w:lang w:eastAsia="en-US" w:bidi="ar-SA"/>
@@ -1864,7 +1871,7 @@
               <w:suppressAutoHyphens w:val="0"/>
               <w:ind w:left="346"/>
               <w:rPr>
-                <w:rFonts w:ascii="Consolas" w:hAnsi="Consolas"/>
+                <w:rFonts w:ascii="Courier New" w:hAnsi="Courier New" w:cs="Courier New"/>
                 <w:color w:val="000000"/>
                 <w:szCs w:val="20"/>
                 <w:lang w:eastAsia="en-US" w:bidi="ar-SA"/>
@@ -1874,7 +1881,7 @@
             <w:proofErr w:type="gramStart"/>
             <w:r>
               <w:rPr>
-                <w:rFonts w:ascii="Consolas" w:hAnsi="Consolas"/>
+                <w:rFonts w:ascii="Courier New" w:hAnsi="Courier New" w:cs="Courier New"/>
                 <w:color w:val="000000"/>
                 <w:szCs w:val="20"/>
                 <w:lang w:eastAsia="en-US" w:bidi="ar-SA"/>
@@ -1884,7 +1891,7 @@
             <w:proofErr w:type="spellEnd"/>
             <w:r>
               <w:rPr>
-                <w:rFonts w:ascii="Consolas" w:hAnsi="Consolas"/>
+                <w:rFonts w:ascii="Courier New" w:hAnsi="Courier New" w:cs="Courier New"/>
                 <w:color w:val="000000"/>
                 <w:szCs w:val="20"/>
                 <w:lang w:eastAsia="en-US" w:bidi="ar-SA"/>
@@ -1894,7 +1901,7 @@
             <w:proofErr w:type="gramEnd"/>
             <w:r>
               <w:rPr>
-                <w:rFonts w:ascii="Consolas" w:hAnsi="Consolas"/>
+                <w:rFonts w:ascii="Courier New" w:hAnsi="Courier New" w:cs="Courier New"/>
                 <w:color w:val="000000"/>
                 <w:szCs w:val="20"/>
                 <w:lang w:eastAsia="en-US" w:bidi="ar-SA"/>
@@ -1903,7 +1910,7 @@
             </w:r>
             <w:r>
               <w:rPr>
-                <w:rFonts w:ascii="Consolas" w:hAnsi="Consolas"/>
+                <w:rFonts w:ascii="Courier New" w:hAnsi="Courier New" w:cs="Courier New"/>
                 <w:color w:val="0000FF"/>
                 <w:szCs w:val="20"/>
                 <w:lang w:eastAsia="en-US" w:bidi="ar-SA"/>
@@ -1912,7 +1919,7 @@
             </w:r>
             <w:r>
               <w:rPr>
-                <w:rFonts w:ascii="Consolas" w:hAnsi="Consolas"/>
+                <w:rFonts w:ascii="Courier New" w:hAnsi="Courier New" w:cs="Courier New"/>
                 <w:color w:val="000000"/>
                 <w:szCs w:val="20"/>
                 <w:lang w:eastAsia="en-US" w:bidi="ar-SA"/>
@@ -1922,7 +1929,7 @@
             <w:proofErr w:type="spellStart"/>
             <w:r>
               <w:rPr>
-                <w:rFonts w:ascii="Consolas" w:hAnsi="Consolas"/>
+                <w:rFonts w:ascii="Courier New" w:hAnsi="Courier New" w:cs="Courier New"/>
                 <w:color w:val="000000"/>
                 <w:szCs w:val="20"/>
                 <w:lang w:eastAsia="en-US" w:bidi="ar-SA"/>
@@ -1932,7 +1939,7 @@
             <w:proofErr w:type="spellEnd"/>
             <w:r>
               <w:rPr>
-                <w:rFonts w:ascii="Consolas" w:hAnsi="Consolas"/>
+                <w:rFonts w:ascii="Courier New" w:hAnsi="Courier New" w:cs="Courier New"/>
                 <w:color w:val="000000"/>
                 <w:szCs w:val="20"/>
                 <w:lang w:eastAsia="en-US" w:bidi="ar-SA"/>
@@ -1942,6 +1949,1297 @@
           </w:p>
           <w:p>
             <w:pPr>
+              <w:rPr>
+                <w:szCs w:val="20"/>
+              </w:rPr>
+            </w:pPr>
+          </w:p>
+        </w:tc>
+        <w:tc>
+          <w:tcPr>
+            <w:tcW w:w="1255" w:type="dxa"/>
+            <w:tcBorders>
+              <w:top w:val="nil"/>
+            </w:tcBorders>
+            <w:shd w:val="clear" w:color="auto" w:fill="auto"/>
+          </w:tcPr>
+          <w:p/>
+        </w:tc>
+      </w:tr>
+    </w:tbl>
+    <w:p/>
+    <w:tbl>
+      <w:tblPr>
+        <w:tblStyle w:val="TableGrid"/>
+        <w:tblW w:w="9350" w:type="dxa"/>
+        <w:tblLook w:val="04A0" w:firstRow="1" w:lastRow="0" w:firstColumn="1" w:lastColumn="0" w:noHBand="0" w:noVBand="1"/>
+      </w:tblPr>
+      <w:tblGrid>
+        <w:gridCol w:w="3942"/>
+        <w:gridCol w:w="4125"/>
+        <w:gridCol w:w="1283"/>
+      </w:tblGrid>
+      <w:tr>
+        <w:tc>
+          <w:tcPr>
+            <w:tcW w:w="9350" w:type="dxa"/>
+            <w:gridSpan w:val="3"/>
+            <w:shd w:val="clear" w:color="auto" w:fill="auto"/>
+          </w:tcPr>
+          <w:p>
+            <w:r>
+              <w:rPr>
+                <w:b/>
+                <w:szCs w:val="20"/>
+              </w:rPr>
+              <w:t>Skill 25.</w:t>
+            </w:r>
+            <w:r>
+              <w:rPr>
+                <w:b/>
+                <w:szCs w:val="20"/>
+              </w:rPr>
+              <w:t>6</w:t>
+            </w:r>
+            <w:r>
+              <w:rPr>
+                <w:b/>
+                <w:szCs w:val="20"/>
+              </w:rPr>
+              <w:t>: Exercise 1</w:t>
+            </w:r>
+          </w:p>
+        </w:tc>
+      </w:tr>
+      <w:tr>
+        <w:tc>
+          <w:tcPr>
+            <w:tcW w:w="9350" w:type="dxa"/>
+            <w:gridSpan w:val="3"/>
+            <w:shd w:val="clear" w:color="auto" w:fill="auto"/>
+          </w:tcPr>
+          <w:p>
+            <w:r>
+              <w:t>Consider t</w:t>
+            </w:r>
+            <w:r>
+              <w:t xml:space="preserve">he hierarchy below, </w:t>
+            </w:r>
+          </w:p>
+          <w:p>
+            <w:r>
+              <w:rPr>
+                <w:noProof/>
+              </w:rPr>
+              <mc:AlternateContent>
+                <mc:Choice Requires="wps">
+                  <w:drawing>
+                    <wp:anchor distT="45720" distB="45720" distL="114300" distR="114300" simplePos="0" relativeHeight="251663360" behindDoc="0" locked="0" layoutInCell="1" allowOverlap="1" wp14:anchorId="2370D3A7" wp14:editId="6B9D4992">
+                      <wp:simplePos x="0" y="0"/>
+                      <wp:positionH relativeFrom="column">
+                        <wp:posOffset>972820</wp:posOffset>
+                      </wp:positionH>
+                      <wp:positionV relativeFrom="paragraph">
+                        <wp:posOffset>64770</wp:posOffset>
+                      </wp:positionV>
+                      <wp:extent cx="600075" cy="1404620"/>
+                      <wp:effectExtent l="0" t="0" r="28575" b="20320"/>
+                      <wp:wrapSquare wrapText="bothSides"/>
+                      <wp:docPr id="1" name="Text Box 2"/>
+                      <wp:cNvGraphicFramePr>
+                        <a:graphicFrameLocks xmlns:a="http://schemas.openxmlformats.org/drawingml/2006/main"/>
+                      </wp:cNvGraphicFramePr>
+                      <a:graphic xmlns:a="http://schemas.openxmlformats.org/drawingml/2006/main">
+                        <a:graphicData uri="http://schemas.microsoft.com/office/word/2010/wordprocessingShape">
+                          <wps:wsp>
+                            <wps:cNvSpPr txBox="1">
+                              <a:spLocks noChangeArrowheads="1"/>
+                            </wps:cNvSpPr>
+                            <wps:spPr bwMode="auto">
+                              <a:xfrm>
+                                <a:off x="0" y="0"/>
+                                <a:ext cx="600075" cy="1404620"/>
+                              </a:xfrm>
+                              <a:prstGeom prst="rect">
+                                <a:avLst/>
+                              </a:prstGeom>
+                              <a:solidFill>
+                                <a:srgbClr val="FFFFFF"/>
+                              </a:solidFill>
+                              <a:ln w="9525">
+                                <a:solidFill>
+                                  <a:srgbClr val="000000"/>
+                                </a:solidFill>
+                                <a:miter lim="800000"/>
+                                <a:headEnd/>
+                                <a:tailEnd/>
+                              </a:ln>
+                            </wps:spPr>
+                            <wps:txbx>
+                              <w:txbxContent>
+                                <w:p>
+                                  <w:r>
+                                    <w:t>Male</w:t>
+                                  </w:r>
+                                </w:p>
+                              </w:txbxContent>
+                            </wps:txbx>
+                            <wps:bodyPr rot="0" vert="horz" wrap="square" lIns="91440" tIns="45720" rIns="91440" bIns="45720" anchor="t" anchorCtr="0">
+                              <a:spAutoFit/>
+                            </wps:bodyPr>
+                          </wps:wsp>
+                        </a:graphicData>
+                      </a:graphic>
+                      <wp14:sizeRelH relativeFrom="margin">
+                        <wp14:pctWidth>0</wp14:pctWidth>
+                      </wp14:sizeRelH>
+                      <wp14:sizeRelV relativeFrom="margin">
+                        <wp14:pctHeight>20000</wp14:pctHeight>
+                      </wp14:sizeRelV>
+                    </wp:anchor>
+                  </w:drawing>
+                </mc:Choice>
+                <mc:Fallback>
+                  <w:pict>
+                    <v:shapetype w14:anchorId="2370D3A7" id="_x0000_t202" coordsize="21600,21600" o:spt="202" path="m,l,21600r21600,l21600,xe">
+                      <v:stroke joinstyle="miter"/>
+                      <v:path gradientshapeok="t" o:connecttype="rect"/>
+                    </v:shapetype>
+                    <v:shape id="Text Box 2" o:spid="_x0000_s1026" type="#_x0000_t202" style="position:absolute;margin-left:76.6pt;margin-top:5.1pt;width:47.25pt;height:110.6pt;z-index:251663360;visibility:visible;mso-wrap-style:square;mso-width-percent:0;mso-height-percent:200;mso-wrap-distance-left:9pt;mso-wrap-distance-top:3.6pt;mso-wrap-distance-right:9pt;mso-wrap-distance-bottom:3.6pt;mso-position-horizontal:absolute;mso-position-horizontal-relative:text;mso-position-vertical:absolute;mso-position-vertical-relative:text;mso-width-percent:0;mso-height-percent:200;mso-width-relative:margin;mso-height-relative:margin;v-text-anchor:top" o:gfxdata="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">
+                      <v:textbox style="mso-fit-shape-to-text:t">
+                        <w:txbxContent>
+                          <w:p>
+                            <w:r>
+                              <w:t>Male</w:t>
+                            </w:r>
+                          </w:p>
+                        </w:txbxContent>
+                      </v:textbox>
+                      <w10:wrap type="square"/>
+                    </v:shape>
+                  </w:pict>
+                </mc:Fallback>
+              </mc:AlternateContent>
+            </w:r>
+            <w:r>
+              <w:rPr>
+                <w:noProof/>
+              </w:rPr>
+              <mc:AlternateContent>
+                <mc:Choice Requires="wps">
+                  <w:drawing>
+                    <wp:anchor distT="45720" distB="45720" distL="114300" distR="114300" simplePos="0" relativeHeight="251661312" behindDoc="0" locked="0" layoutInCell="1" allowOverlap="1" wp14:anchorId="0E77EF1C" wp14:editId="1CD172E4">
+                      <wp:simplePos x="0" y="0"/>
+                      <wp:positionH relativeFrom="column">
+                        <wp:posOffset>55245</wp:posOffset>
+                      </wp:positionH>
+                      <wp:positionV relativeFrom="paragraph">
+                        <wp:posOffset>62865</wp:posOffset>
+                      </wp:positionV>
+                      <wp:extent cx="600075" cy="1404620"/>
+                      <wp:effectExtent l="0" t="0" r="28575" b="20320"/>
+                      <wp:wrapSquare wrapText="bothSides"/>
+                      <wp:docPr id="217" name="Text Box 2"/>
+                      <wp:cNvGraphicFramePr>
+                        <a:graphicFrameLocks xmlns:a="http://schemas.openxmlformats.org/drawingml/2006/main"/>
+                      </wp:cNvGraphicFramePr>
+                      <a:graphic xmlns:a="http://schemas.openxmlformats.org/drawingml/2006/main">
+                        <a:graphicData uri="http://schemas.microsoft.com/office/word/2010/wordprocessingShape">
+                          <wps:wsp>
+                            <wps:cNvSpPr txBox="1">
+                              <a:spLocks noChangeArrowheads="1"/>
+                            </wps:cNvSpPr>
+                            <wps:spPr bwMode="auto">
+                              <a:xfrm>
+                                <a:off x="0" y="0"/>
+                                <a:ext cx="600075" cy="1404620"/>
+                              </a:xfrm>
+                              <a:prstGeom prst="rect">
+                                <a:avLst/>
+                              </a:prstGeom>
+                              <a:solidFill>
+                                <a:srgbClr val="FFFFFF"/>
+                              </a:solidFill>
+                              <a:ln w="9525">
+                                <a:solidFill>
+                                  <a:srgbClr val="000000"/>
+                                </a:solidFill>
+                                <a:miter lim="800000"/>
+                                <a:headEnd/>
+                                <a:tailEnd/>
+                              </a:ln>
+                            </wps:spPr>
+                            <wps:txbx>
+                              <w:txbxContent>
+                                <w:p>
+                                  <w:r>
+                                    <w:t>Person</w:t>
+                                  </w:r>
+                                </w:p>
+                              </w:txbxContent>
+                            </wps:txbx>
+                            <wps:bodyPr rot="0" vert="horz" wrap="square" lIns="91440" tIns="45720" rIns="91440" bIns="45720" anchor="t" anchorCtr="0">
+                              <a:spAutoFit/>
+                            </wps:bodyPr>
+                          </wps:wsp>
+                        </a:graphicData>
+                      </a:graphic>
+                      <wp14:sizeRelH relativeFrom="margin">
+                        <wp14:pctWidth>0</wp14:pctWidth>
+                      </wp14:sizeRelH>
+                      <wp14:sizeRelV relativeFrom="margin">
+                        <wp14:pctHeight>20000</wp14:pctHeight>
+                      </wp14:sizeRelV>
+                    </wp:anchor>
+                  </w:drawing>
+                </mc:Choice>
+                <mc:Fallback>
+                  <w:pict>
+                    <v:shape w14:anchorId="0E77EF1C" id="_x0000_s1027" type="#_x0000_t202" style="position:absolute;margin-left:4.35pt;margin-top:4.95pt;width:47.25pt;height:110.6pt;z-index:251661312;visibility:visible;mso-wrap-style:square;mso-width-percent:0;mso-height-percent:200;mso-wrap-distance-left:9pt;mso-wrap-distance-top:3.6pt;mso-wrap-distance-right:9pt;mso-wrap-distance-bottom:3.6pt;mso-position-horizontal:absolute;mso-position-horizontal-relative:text;mso-position-vertical:absolute;mso-position-vertical-relative:text;mso-width-percent:0;mso-height-percent:200;mso-width-relative:margin;mso-height-relative:margin;v-text-anchor:top" o:gfxdata="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">
+                      <v:textbox style="mso-fit-shape-to-text:t">
+                        <w:txbxContent>
+                          <w:p>
+                            <w:r>
+                              <w:t>Person</w:t>
+                            </w:r>
+                          </w:p>
+                        </w:txbxContent>
+                      </v:textbox>
+                      <w10:wrap type="square"/>
+                    </v:shape>
+                  </w:pict>
+                </mc:Fallback>
+              </mc:AlternateContent>
+            </w:r>
+            <w:r>
+              <w:rPr>
+                <w:noProof/>
+              </w:rPr>
+              <mc:AlternateContent>
+                <mc:Choice Requires="wps">
+                  <w:drawing>
+                    <wp:anchor distT="45720" distB="45720" distL="114300" distR="114300" simplePos="0" relativeHeight="251665408" behindDoc="0" locked="0" layoutInCell="1" allowOverlap="1" wp14:anchorId="430B0806" wp14:editId="40493E64">
+                      <wp:simplePos x="0" y="0"/>
+                      <wp:positionH relativeFrom="column">
+                        <wp:posOffset>1938020</wp:posOffset>
+                      </wp:positionH>
+                      <wp:positionV relativeFrom="paragraph">
+                        <wp:posOffset>62865</wp:posOffset>
+                      </wp:positionV>
+                      <wp:extent cx="600075" cy="1404620"/>
+                      <wp:effectExtent l="0" t="0" r="28575" b="20320"/>
+                      <wp:wrapSquare wrapText="bothSides"/>
+                      <wp:docPr id="2" name="Text Box 2"/>
+                      <wp:cNvGraphicFramePr>
+                        <a:graphicFrameLocks xmlns:a="http://schemas.openxmlformats.org/drawingml/2006/main"/>
+                      </wp:cNvGraphicFramePr>
+                      <a:graphic xmlns:a="http://schemas.openxmlformats.org/drawingml/2006/main">
+                        <a:graphicData uri="http://schemas.microsoft.com/office/word/2010/wordprocessingShape">
+                          <wps:wsp>
+                            <wps:cNvSpPr txBox="1">
+                              <a:spLocks noChangeArrowheads="1"/>
+                            </wps:cNvSpPr>
+                            <wps:spPr bwMode="auto">
+                              <a:xfrm>
+                                <a:off x="0" y="0"/>
+                                <a:ext cx="600075" cy="1404620"/>
+                              </a:xfrm>
+                              <a:prstGeom prst="rect">
+                                <a:avLst/>
+                              </a:prstGeom>
+                              <a:solidFill>
+                                <a:srgbClr val="FFFFFF"/>
+                              </a:solidFill>
+                              <a:ln w="9525">
+                                <a:solidFill>
+                                  <a:srgbClr val="000000"/>
+                                </a:solidFill>
+                                <a:miter lim="800000"/>
+                                <a:headEnd/>
+                                <a:tailEnd/>
+                              </a:ln>
+                            </wps:spPr>
+                            <wps:txbx>
+                              <w:txbxContent>
+                                <w:p>
+                                  <w:r>
+                                    <w:t>Boy</w:t>
+                                  </w:r>
+                                </w:p>
+                              </w:txbxContent>
+                            </wps:txbx>
+                            <wps:bodyPr rot="0" vert="horz" wrap="square" lIns="91440" tIns="45720" rIns="91440" bIns="45720" anchor="t" anchorCtr="0">
+                              <a:spAutoFit/>
+                            </wps:bodyPr>
+                          </wps:wsp>
+                        </a:graphicData>
+                      </a:graphic>
+                      <wp14:sizeRelH relativeFrom="margin">
+                        <wp14:pctWidth>0</wp14:pctWidth>
+                      </wp14:sizeRelH>
+                      <wp14:sizeRelV relativeFrom="margin">
+                        <wp14:pctHeight>20000</wp14:pctHeight>
+                      </wp14:sizeRelV>
+                    </wp:anchor>
+                  </w:drawing>
+                </mc:Choice>
+                <mc:Fallback>
+                  <w:pict>
+                    <v:shape w14:anchorId="430B0806" id="_x0000_s1028" type="#_x0000_t202" style="position:absolute;margin-left:152.6pt;margin-top:4.95pt;width:47.25pt;height:110.6pt;z-index:251665408;visibility:visible;mso-wrap-style:square;mso-width-percent:0;mso-height-percent:200;mso-wrap-distance-left:9pt;mso-wrap-distance-top:3.6pt;mso-wrap-distance-right:9pt;mso-wrap-distance-bottom:3.6pt;mso-position-horizontal:absolute;mso-position-horizontal-relative:text;mso-position-vertical:absolute;mso-position-vertical-relative:text;mso-width-percent:0;mso-height-percent:200;mso-width-relative:margin;mso-height-relative:margin;v-text-anchor:top" o:gfxdata="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">
+                      <v:textbox style="mso-fit-shape-to-text:t">
+                        <w:txbxContent>
+                          <w:p>
+                            <w:r>
+                              <w:t>Boy</w:t>
+                            </w:r>
+                          </w:p>
+                        </w:txbxContent>
+                      </v:textbox>
+                      <w10:wrap type="square"/>
+                    </v:shape>
+                  </w:pict>
+                </mc:Fallback>
+              </mc:AlternateContent>
+            </w:r>
+          </w:p>
+          <w:p>
+            <w:r>
+              <w:rPr>
+                <w:noProof/>
+              </w:rPr>
+              <mc:AlternateContent>
+                <mc:Choice Requires="wps">
+                  <w:drawing>
+                    <wp:anchor distT="0" distB="0" distL="114300" distR="114300" simplePos="0" relativeHeight="251667456" behindDoc="0" locked="0" layoutInCell="1" allowOverlap="1" wp14:anchorId="24ACB2DC" wp14:editId="72FE12C3">
+                      <wp:simplePos x="0" y="0"/>
+                      <wp:positionH relativeFrom="column">
+                        <wp:posOffset>1576070</wp:posOffset>
+                      </wp:positionH>
+                      <wp:positionV relativeFrom="paragraph">
+                        <wp:posOffset>34925</wp:posOffset>
+                      </wp:positionV>
+                      <wp:extent cx="361950" cy="0"/>
+                      <wp:effectExtent l="38100" t="76200" r="0" b="95250"/>
+                      <wp:wrapNone/>
+                      <wp:docPr id="4" name="Straight Arrow Connector 4"/>
+                      <wp:cNvGraphicFramePr/>
+                      <a:graphic xmlns:a="http://schemas.openxmlformats.org/drawingml/2006/main">
+                        <a:graphicData uri="http://schemas.microsoft.com/office/word/2010/wordprocessingShape">
+                          <wps:wsp>
+                            <wps:cNvCnPr/>
+                            <wps:spPr>
+                              <a:xfrm flipH="1">
+                                <a:off x="0" y="0"/>
+                                <a:ext cx="361950" cy="0"/>
+                              </a:xfrm>
+                              <a:prstGeom prst="straightConnector1">
+                                <a:avLst/>
+                              </a:prstGeom>
+                              <a:ln>
+                                <a:tailEnd type="triangle"/>
+                              </a:ln>
+                            </wps:spPr>
+                            <wps:style>
+                              <a:lnRef idx="1">
+                                <a:schemeClr val="accent1"/>
+                              </a:lnRef>
+                              <a:fillRef idx="0">
+                                <a:schemeClr val="accent1"/>
+                              </a:fillRef>
+                              <a:effectRef idx="0">
+                                <a:schemeClr val="accent1"/>
+                              </a:effectRef>
+                              <a:fontRef idx="minor">
+                                <a:schemeClr val="tx1"/>
+                              </a:fontRef>
+                            </wps:style>
+                            <wps:bodyPr/>
+                          </wps:wsp>
+                        </a:graphicData>
+                      </a:graphic>
+                    </wp:anchor>
+                  </w:drawing>
+                </mc:Choice>
+                <mc:Fallback>
+                  <w:pict>
+                    <v:shapetype w14:anchorId="278E6DE2" id="_x0000_t32" coordsize="21600,21600" o:spt="32" o:oned="t" path="m,l21600,21600e" filled="f">
+                      <v:path arrowok="t" fillok="f" o:connecttype="none"/>
+                      <o:lock v:ext="edit" shapetype="t"/>
+                    </v:shapetype>
+                    <v:shape id="Straight Arrow Connector 4" o:spid="_x0000_s1026" type="#_x0000_t32" style="position:absolute;margin-left:124.1pt;margin-top:2.75pt;width:28.5pt;height:0;flip:x;z-index:251667456;visibility:visible;mso-wrap-style:square;mso-wrap-distance-left:9pt;mso-wrap-distance-top:0;mso-wrap-distance-right:9pt;mso-wrap-distance-bottom:0;mso-position-horizontal:absolute;mso-position-horizontal-relative:text;mso-position-vertical:absolute;mso-position-vertical-relative:text" o:gfxdata="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" strokecolor="#4472c4 [3204]" strokeweight=".5pt">
+                      <v:stroke endarrow="block" joinstyle="miter"/>
+                    </v:shape>
+                  </w:pict>
+                </mc:Fallback>
+              </mc:AlternateContent>
+            </w:r>
+            <w:r>
+              <w:rPr>
+                <w:noProof/>
+              </w:rPr>
+              <mc:AlternateContent>
+                <mc:Choice Requires="wps">
+                  <w:drawing>
+                    <wp:anchor distT="0" distB="0" distL="114300" distR="114300" simplePos="0" relativeHeight="251666432" behindDoc="0" locked="0" layoutInCell="1" allowOverlap="1" wp14:anchorId="49AF565A" wp14:editId="7C1E2B27">
+                      <wp:simplePos x="0" y="0"/>
+                      <wp:positionH relativeFrom="column">
+                        <wp:posOffset>652145</wp:posOffset>
+                      </wp:positionH>
+                      <wp:positionV relativeFrom="paragraph">
+                        <wp:posOffset>34925</wp:posOffset>
+                      </wp:positionV>
+                      <wp:extent cx="323850" cy="0"/>
+                      <wp:effectExtent l="38100" t="76200" r="0" b="95250"/>
+                      <wp:wrapNone/>
+                      <wp:docPr id="3" name="Straight Arrow Connector 3"/>
+                      <wp:cNvGraphicFramePr/>
+                      <a:graphic xmlns:a="http://schemas.openxmlformats.org/drawingml/2006/main">
+                        <a:graphicData uri="http://schemas.microsoft.com/office/word/2010/wordprocessingShape">
+                          <wps:wsp>
+                            <wps:cNvCnPr/>
+                            <wps:spPr>
+                              <a:xfrm flipH="1">
+                                <a:off x="0" y="0"/>
+                                <a:ext cx="323850" cy="0"/>
+                              </a:xfrm>
+                              <a:prstGeom prst="straightConnector1">
+                                <a:avLst/>
+                              </a:prstGeom>
+                              <a:ln>
+                                <a:tailEnd type="triangle"/>
+                              </a:ln>
+                            </wps:spPr>
+                            <wps:style>
+                              <a:lnRef idx="1">
+                                <a:schemeClr val="accent1"/>
+                              </a:lnRef>
+                              <a:fillRef idx="0">
+                                <a:schemeClr val="accent1"/>
+                              </a:fillRef>
+                              <a:effectRef idx="0">
+                                <a:schemeClr val="accent1"/>
+                              </a:effectRef>
+                              <a:fontRef idx="minor">
+                                <a:schemeClr val="tx1"/>
+                              </a:fontRef>
+                            </wps:style>
+                            <wps:bodyPr/>
+                          </wps:wsp>
+                        </a:graphicData>
+                      </a:graphic>
+                    </wp:anchor>
+                  </w:drawing>
+                </mc:Choice>
+                <mc:Fallback>
+                  <w:pict>
+                    <v:shape w14:anchorId="216EDC23" id="Straight Arrow Connector 3" o:spid="_x0000_s1026" type="#_x0000_t32" style="position:absolute;margin-left:51.35pt;margin-top:2.75pt;width:25.5pt;height:0;flip:x;z-index:251666432;visibility:visible;mso-wrap-style:square;mso-wrap-distance-left:9pt;mso-wrap-distance-top:0;mso-wrap-distance-right:9pt;mso-wrap-distance-bottom:0;mso-position-horizontal:absolute;mso-position-horizontal-relative:text;mso-position-vertical:absolute;mso-position-vertical-relative:text" o:gfxdata="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" strokecolor="#4472c4 [3204]" strokeweight=".5pt">
+                      <v:stroke endarrow="block" joinstyle="miter"/>
+                    </v:shape>
+                  </w:pict>
+                </mc:Fallback>
+              </mc:AlternateContent>
+            </w:r>
+          </w:p>
+          <w:p/>
+          <w:p>
+            <w:r>
+              <w:t>Indicate whether each declaration is legal or illegal</w:t>
+            </w:r>
+          </w:p>
+        </w:tc>
+      </w:tr>
+      <w:tr>
+        <w:tc>
+          <w:tcPr>
+            <w:tcW w:w="3955" w:type="dxa"/>
+            <w:tcBorders>
+              <w:top w:val="nil"/>
+              <w:right w:val="nil"/>
+            </w:tcBorders>
+            <w:shd w:val="clear" w:color="auto" w:fill="auto"/>
+          </w:tcPr>
+          <w:p>
+            <w:pPr>
+              <w:rPr>
+                <w:b/>
+                <w:bCs/>
+              </w:rPr>
+            </w:pPr>
+            <w:r>
+              <w:rPr>
+                <w:b/>
+                <w:bCs/>
+              </w:rPr>
+              <w:t>Class declarations</w:t>
+            </w:r>
+            <w:r>
+              <w:rPr>
+                <w:b/>
+                <w:bCs/>
+              </w:rPr>
+              <w:t xml:space="preserve"> and methods</w:t>
+            </w:r>
+          </w:p>
+        </w:tc>
+        <w:tc>
+          <w:tcPr>
+            <w:tcW w:w="4140" w:type="dxa"/>
+            <w:tcBorders>
+              <w:top w:val="nil"/>
+              <w:right w:val="nil"/>
+            </w:tcBorders>
+            <w:shd w:val="clear" w:color="auto" w:fill="auto"/>
+          </w:tcPr>
+          <w:p>
+            <w:pPr>
+              <w:rPr>
+                <w:b/>
+                <w:bCs/>
+              </w:rPr>
+            </w:pPr>
+            <w:r>
+              <w:rPr>
+                <w:b/>
+                <w:bCs/>
+              </w:rPr>
+              <w:t>Call in main method</w:t>
+            </w:r>
+          </w:p>
+        </w:tc>
+        <w:tc>
+          <w:tcPr>
+            <w:tcW w:w="1255" w:type="dxa"/>
+            <w:tcBorders>
+              <w:top w:val="nil"/>
+            </w:tcBorders>
+            <w:shd w:val="clear" w:color="auto" w:fill="auto"/>
+          </w:tcPr>
+          <w:p>
+            <w:pPr>
+              <w:rPr>
+                <w:b/>
+                <w:bCs/>
+              </w:rPr>
+            </w:pPr>
+            <w:r>
+              <w:rPr>
+                <w:b/>
+                <w:bCs/>
+              </w:rPr>
+              <w:t>Legal/Illegal</w:t>
+            </w:r>
+          </w:p>
+        </w:tc>
+      </w:tr>
+      <w:tr>
+        <w:trPr>
+          <w:trHeight w:val="4445"/>
+        </w:trPr>
+        <w:tc>
+          <w:tcPr>
+            <w:tcW w:w="3955" w:type="dxa"/>
+            <w:tcBorders>
+              <w:top w:val="nil"/>
+              <w:right w:val="nil"/>
+            </w:tcBorders>
+            <w:shd w:val="clear" w:color="auto" w:fill="auto"/>
+          </w:tcPr>
+          <w:p>
+            <w:pPr>
+              <w:rPr>
+                <w:rFonts w:ascii="Courier New" w:hAnsi="Courier New" w:cs="Courier New"/>
+              </w:rPr>
+            </w:pPr>
+            <w:r>
+              <w:rPr>
+                <w:rFonts w:ascii="Courier New" w:hAnsi="Courier New" w:cs="Courier New"/>
+              </w:rPr>
+              <w:t xml:space="preserve">class </w:t>
+            </w:r>
+            <w:proofErr w:type="gramStart"/>
+            <w:r>
+              <w:rPr>
+                <w:rFonts w:ascii="Courier New" w:hAnsi="Courier New" w:cs="Courier New"/>
+              </w:rPr>
+              <w:t>Person</w:t>
+            </w:r>
+            <w:r>
+              <w:rPr>
+                <w:rFonts w:ascii="Courier New" w:hAnsi="Courier New" w:cs="Courier New"/>
+              </w:rPr>
+              <w:t>{</w:t>
+            </w:r>
+            <w:proofErr w:type="gramEnd"/>
+          </w:p>
+          <w:p>
+            <w:pPr>
+              <w:rPr>
+                <w:rFonts w:ascii="Courier New" w:hAnsi="Courier New" w:cs="Courier New"/>
+              </w:rPr>
+            </w:pPr>
+            <w:r>
+              <w:rPr>
+                <w:rFonts w:ascii="Courier New" w:hAnsi="Courier New" w:cs="Courier New"/>
+              </w:rPr>
+              <w:t>//some code</w:t>
+            </w:r>
+          </w:p>
+          <w:p>
+            <w:pPr>
+              <w:rPr>
+                <w:rFonts w:ascii="Courier New" w:hAnsi="Courier New" w:cs="Courier New"/>
+              </w:rPr>
+            </w:pPr>
+            <w:r>
+              <w:rPr>
+                <w:rFonts w:ascii="Courier New" w:hAnsi="Courier New" w:cs="Courier New"/>
+              </w:rPr>
+              <w:t>}</w:t>
+            </w:r>
+          </w:p>
+          <w:p>
+            <w:pPr>
+              <w:rPr>
+                <w:rFonts w:ascii="Courier New" w:hAnsi="Courier New" w:cs="Courier New"/>
+              </w:rPr>
+            </w:pPr>
+          </w:p>
+          <w:p>
+            <w:pPr>
+              <w:rPr>
+                <w:rFonts w:ascii="Courier New" w:hAnsi="Courier New" w:cs="Courier New"/>
+              </w:rPr>
+            </w:pPr>
+            <w:r>
+              <w:rPr>
+                <w:rFonts w:ascii="Courier New" w:hAnsi="Courier New" w:cs="Courier New"/>
+              </w:rPr>
+              <w:t xml:space="preserve">Class </w:t>
+            </w:r>
+            <w:r>
+              <w:rPr>
+                <w:rFonts w:ascii="Courier New" w:hAnsi="Courier New" w:cs="Courier New"/>
+              </w:rPr>
+              <w:t>Male</w:t>
+            </w:r>
+            <w:r>
+              <w:rPr>
+                <w:rFonts w:ascii="Courier New" w:hAnsi="Courier New" w:cs="Courier New"/>
+              </w:rPr>
+              <w:t xml:space="preserve"> extends </w:t>
+            </w:r>
+            <w:proofErr w:type="gramStart"/>
+            <w:r>
+              <w:rPr>
+                <w:rFonts w:ascii="Courier New" w:hAnsi="Courier New" w:cs="Courier New"/>
+              </w:rPr>
+              <w:t>Person</w:t>
+            </w:r>
+            <w:r>
+              <w:rPr>
+                <w:rFonts w:ascii="Courier New" w:hAnsi="Courier New" w:cs="Courier New"/>
+              </w:rPr>
+              <w:t>{</w:t>
+            </w:r>
+            <w:proofErr w:type="gramEnd"/>
+          </w:p>
+          <w:p>
+            <w:pPr>
+              <w:rPr>
+                <w:rFonts w:ascii="Courier New" w:hAnsi="Courier New" w:cs="Courier New"/>
+              </w:rPr>
+            </w:pPr>
+          </w:p>
+          <w:p>
+            <w:pPr>
+              <w:rPr>
+                <w:rFonts w:ascii="Courier New" w:hAnsi="Courier New" w:cs="Courier New"/>
+              </w:rPr>
+            </w:pPr>
+            <w:r>
+              <w:rPr>
+                <w:rFonts w:ascii="Courier New" w:hAnsi="Courier New" w:cs="Courier New"/>
+              </w:rPr>
+              <w:t xml:space="preserve">   public void method1(Male </w:t>
+            </w:r>
+            <w:proofErr w:type="gramStart"/>
+            <w:r>
+              <w:rPr>
+                <w:rFonts w:ascii="Courier New" w:hAnsi="Courier New" w:cs="Courier New"/>
+              </w:rPr>
+              <w:t>m){</w:t>
+            </w:r>
+            <w:proofErr w:type="gramEnd"/>
+          </w:p>
+          <w:p>
+            <w:pPr>
+              <w:rPr>
+                <w:rFonts w:ascii="Courier New" w:hAnsi="Courier New" w:cs="Courier New"/>
+              </w:rPr>
+            </w:pPr>
+            <w:r>
+              <w:rPr>
+                <w:rFonts w:ascii="Courier New" w:hAnsi="Courier New" w:cs="Courier New"/>
+              </w:rPr>
+              <w:t xml:space="preserve">      //do something</w:t>
+            </w:r>
+          </w:p>
+          <w:p>
+            <w:pPr>
+              <w:rPr>
+                <w:rFonts w:ascii="Courier New" w:hAnsi="Courier New" w:cs="Courier New"/>
+              </w:rPr>
+            </w:pPr>
+            <w:r>
+              <w:rPr>
+                <w:rFonts w:ascii="Courier New" w:hAnsi="Courier New" w:cs="Courier New"/>
+              </w:rPr>
+              <w:t xml:space="preserve">   }</w:t>
+            </w:r>
+          </w:p>
+          <w:p>
+            <w:pPr>
+              <w:rPr>
+                <w:rFonts w:ascii="Courier New" w:hAnsi="Courier New" w:cs="Courier New"/>
+              </w:rPr>
+            </w:pPr>
+            <w:r>
+              <w:rPr>
+                <w:rFonts w:ascii="Courier New" w:hAnsi="Courier New" w:cs="Courier New"/>
+              </w:rPr>
+              <w:t>}</w:t>
+            </w:r>
+          </w:p>
+          <w:p>
+            <w:pPr>
+              <w:rPr>
+                <w:rFonts w:ascii="Courier New" w:hAnsi="Courier New" w:cs="Courier New"/>
+              </w:rPr>
+            </w:pPr>
+          </w:p>
+          <w:p>
+            <w:pPr>
+              <w:rPr>
+                <w:rFonts w:ascii="Courier New" w:hAnsi="Courier New" w:cs="Courier New"/>
+              </w:rPr>
+            </w:pPr>
+            <w:r>
+              <w:rPr>
+                <w:rFonts w:ascii="Courier New" w:hAnsi="Courier New" w:cs="Courier New"/>
+              </w:rPr>
+              <w:t xml:space="preserve">Class </w:t>
+            </w:r>
+            <w:r>
+              <w:rPr>
+                <w:rFonts w:ascii="Courier New" w:hAnsi="Courier New" w:cs="Courier New"/>
+              </w:rPr>
+              <w:t>Boy</w:t>
+            </w:r>
+            <w:r>
+              <w:rPr>
+                <w:rFonts w:ascii="Courier New" w:hAnsi="Courier New" w:cs="Courier New"/>
+              </w:rPr>
+              <w:t xml:space="preserve"> extends </w:t>
+            </w:r>
+            <w:proofErr w:type="gramStart"/>
+            <w:r>
+              <w:rPr>
+                <w:rFonts w:ascii="Courier New" w:hAnsi="Courier New" w:cs="Courier New"/>
+              </w:rPr>
+              <w:t>Male</w:t>
+            </w:r>
+            <w:r>
+              <w:rPr>
+                <w:rFonts w:ascii="Courier New" w:hAnsi="Courier New" w:cs="Courier New"/>
+              </w:rPr>
+              <w:t>{</w:t>
+            </w:r>
+            <w:proofErr w:type="gramEnd"/>
+          </w:p>
+          <w:p>
+            <w:pPr>
+              <w:rPr>
+                <w:rFonts w:ascii="Courier New" w:hAnsi="Courier New" w:cs="Courier New"/>
+              </w:rPr>
+            </w:pPr>
+            <w:r>
+              <w:rPr>
+                <w:rFonts w:ascii="Courier New" w:hAnsi="Courier New" w:cs="Courier New"/>
+              </w:rPr>
+              <w:t>//some code</w:t>
+            </w:r>
+          </w:p>
+          <w:p>
+            <w:pPr>
+              <w:rPr>
+                <w:rFonts w:ascii="Courier New" w:hAnsi="Courier New" w:cs="Courier New"/>
+              </w:rPr>
+            </w:pPr>
+            <w:r>
+              <w:rPr>
+                <w:rFonts w:ascii="Courier New" w:hAnsi="Courier New" w:cs="Courier New"/>
+              </w:rPr>
+              <w:t>}</w:t>
+            </w:r>
+          </w:p>
+          <w:p/>
+          <w:p>
+            <w:pPr>
+              <w:rPr>
+                <w:rFonts w:ascii="Courier New" w:hAnsi="Courier New" w:cs="Courier New"/>
+              </w:rPr>
+            </w:pPr>
+            <w:bookmarkStart w:id="0" w:name="_GoBack"/>
+            <w:bookmarkEnd w:id="0"/>
+          </w:p>
+        </w:tc>
+        <w:tc>
+          <w:tcPr>
+            <w:tcW w:w="4140" w:type="dxa"/>
+            <w:tcBorders>
+              <w:top w:val="nil"/>
+              <w:right w:val="nil"/>
+            </w:tcBorders>
+            <w:shd w:val="clear" w:color="auto" w:fill="auto"/>
+          </w:tcPr>
+          <w:p>
+            <w:pPr>
+              <w:pStyle w:val="ListParagraph"/>
+              <w:numPr>
+                <w:ilvl w:val="0"/>
+                <w:numId w:val="6"/>
+              </w:numPr>
+              <w:shd w:val="clear" w:color="auto" w:fill="FFFFFE"/>
+              <w:suppressAutoHyphens w:val="0"/>
+              <w:ind w:left="271" w:hanging="271"/>
+              <w:rPr>
+                <w:szCs w:val="20"/>
+              </w:rPr>
+            </w:pPr>
+            <w:r>
+              <w:rPr>
+                <w:szCs w:val="20"/>
+              </w:rPr>
+              <w:t xml:space="preserve">Person p = new </w:t>
+            </w:r>
+            <w:proofErr w:type="gramStart"/>
+            <w:r>
+              <w:rPr>
+                <w:szCs w:val="20"/>
+              </w:rPr>
+              <w:t>Male( )</w:t>
+            </w:r>
+            <w:proofErr w:type="gramEnd"/>
+            <w:r>
+              <w:rPr>
+                <w:szCs w:val="20"/>
+              </w:rPr>
+              <w:t xml:space="preserve">; </w:t>
+            </w:r>
+          </w:p>
+          <w:p>
+            <w:pPr>
+              <w:pStyle w:val="ListParagraph"/>
+              <w:shd w:val="clear" w:color="auto" w:fill="FFFFFE"/>
+              <w:suppressAutoHyphens w:val="0"/>
+              <w:ind w:left="271"/>
+              <w:rPr>
+                <w:szCs w:val="20"/>
+              </w:rPr>
+            </w:pPr>
+          </w:p>
+          <w:p>
+            <w:pPr>
+              <w:pStyle w:val="ListParagraph"/>
+              <w:shd w:val="clear" w:color="auto" w:fill="FFFFFE"/>
+              <w:suppressAutoHyphens w:val="0"/>
+              <w:ind w:left="271"/>
+              <w:rPr>
+                <w:szCs w:val="20"/>
+              </w:rPr>
+            </w:pPr>
+          </w:p>
+          <w:p>
+            <w:pPr>
+              <w:pStyle w:val="ListParagraph"/>
+              <w:numPr>
+                <w:ilvl w:val="0"/>
+                <w:numId w:val="6"/>
+              </w:numPr>
+              <w:shd w:val="clear" w:color="auto" w:fill="FFFFFE"/>
+              <w:suppressAutoHyphens w:val="0"/>
+              <w:ind w:left="271" w:hanging="271"/>
+              <w:rPr>
+                <w:szCs w:val="20"/>
+              </w:rPr>
+            </w:pPr>
+            <w:r>
+              <w:rPr>
+                <w:szCs w:val="20"/>
+              </w:rPr>
+              <w:t xml:space="preserve">Person p = new </w:t>
+            </w:r>
+            <w:proofErr w:type="gramStart"/>
+            <w:r>
+              <w:rPr>
+                <w:szCs w:val="20"/>
+              </w:rPr>
+              <w:t>Boy( )</w:t>
+            </w:r>
+            <w:proofErr w:type="gramEnd"/>
+            <w:r>
+              <w:rPr>
+                <w:szCs w:val="20"/>
+              </w:rPr>
+              <w:t>; /</w:t>
+            </w:r>
+          </w:p>
+          <w:p>
+            <w:pPr>
+              <w:pStyle w:val="ListParagraph"/>
+              <w:rPr>
+                <w:szCs w:val="20"/>
+              </w:rPr>
+            </w:pPr>
+          </w:p>
+          <w:p>
+            <w:pPr>
+              <w:pStyle w:val="ListParagraph"/>
+              <w:rPr>
+                <w:szCs w:val="20"/>
+              </w:rPr>
+            </w:pPr>
+          </w:p>
+          <w:p>
+            <w:pPr>
+              <w:pStyle w:val="ListParagraph"/>
+              <w:numPr>
+                <w:ilvl w:val="0"/>
+                <w:numId w:val="6"/>
+              </w:numPr>
+              <w:shd w:val="clear" w:color="auto" w:fill="FFFFFE"/>
+              <w:suppressAutoHyphens w:val="0"/>
+              <w:ind w:left="271" w:hanging="271"/>
+              <w:rPr>
+                <w:szCs w:val="20"/>
+              </w:rPr>
+            </w:pPr>
+            <w:r>
+              <w:rPr>
+                <w:szCs w:val="20"/>
+              </w:rPr>
+              <w:t xml:space="preserve">Male m = new </w:t>
+            </w:r>
+            <w:proofErr w:type="gramStart"/>
+            <w:r>
+              <w:rPr>
+                <w:szCs w:val="20"/>
+              </w:rPr>
+              <w:t>Boy( )</w:t>
+            </w:r>
+            <w:proofErr w:type="gramEnd"/>
+            <w:r>
+              <w:rPr>
+                <w:szCs w:val="20"/>
+              </w:rPr>
+              <w:t xml:space="preserve">; </w:t>
+            </w:r>
+          </w:p>
+          <w:p>
+            <w:pPr>
+              <w:pStyle w:val="ListParagraph"/>
+              <w:rPr>
+                <w:szCs w:val="20"/>
+              </w:rPr>
+            </w:pPr>
+          </w:p>
+          <w:p>
+            <w:pPr>
+              <w:pStyle w:val="ListParagraph"/>
+              <w:rPr>
+                <w:szCs w:val="20"/>
+              </w:rPr>
+            </w:pPr>
+          </w:p>
+          <w:p>
+            <w:pPr>
+              <w:pStyle w:val="ListParagraph"/>
+              <w:numPr>
+                <w:ilvl w:val="0"/>
+                <w:numId w:val="6"/>
+              </w:numPr>
+              <w:shd w:val="clear" w:color="auto" w:fill="FFFFFE"/>
+              <w:suppressAutoHyphens w:val="0"/>
+              <w:ind w:left="271" w:hanging="271"/>
+              <w:rPr>
+                <w:szCs w:val="20"/>
+              </w:rPr>
+            </w:pPr>
+            <w:r>
+              <w:rPr>
+                <w:szCs w:val="20"/>
+              </w:rPr>
+              <w:t xml:space="preserve">Boy b = new </w:t>
+            </w:r>
+            <w:proofErr w:type="gramStart"/>
+            <w:r>
+              <w:rPr>
+                <w:szCs w:val="20"/>
+              </w:rPr>
+              <w:t>Male(</w:t>
+            </w:r>
+            <w:proofErr w:type="gramEnd"/>
+            <w:r>
+              <w:rPr>
+                <w:szCs w:val="20"/>
+              </w:rPr>
+              <w:t>);</w:t>
+            </w:r>
+          </w:p>
+          <w:p>
+            <w:pPr>
+              <w:pStyle w:val="ListParagraph"/>
+              <w:rPr>
+                <w:szCs w:val="20"/>
+              </w:rPr>
+            </w:pPr>
+          </w:p>
+          <w:p>
+            <w:pPr>
+              <w:pStyle w:val="ListParagraph"/>
+              <w:rPr>
+                <w:szCs w:val="20"/>
+              </w:rPr>
+            </w:pPr>
+          </w:p>
+          <w:p>
+            <w:pPr>
+              <w:pStyle w:val="ListParagraph"/>
+              <w:numPr>
+                <w:ilvl w:val="0"/>
+                <w:numId w:val="6"/>
+              </w:numPr>
+              <w:shd w:val="clear" w:color="auto" w:fill="FFFFFE"/>
+              <w:suppressAutoHyphens w:val="0"/>
+              <w:ind w:left="271" w:hanging="271"/>
+              <w:rPr>
+                <w:szCs w:val="20"/>
+              </w:rPr>
+            </w:pPr>
+            <w:r>
+              <w:rPr>
+                <w:szCs w:val="20"/>
+              </w:rPr>
+              <w:t xml:space="preserve">Boy b = new </w:t>
+            </w:r>
+            <w:proofErr w:type="gramStart"/>
+            <w:r>
+              <w:rPr>
+                <w:szCs w:val="20"/>
+              </w:rPr>
+              <w:t>Boy( )</w:t>
+            </w:r>
+            <w:proofErr w:type="gramEnd"/>
+            <w:r>
+              <w:rPr>
+                <w:szCs w:val="20"/>
+              </w:rPr>
+              <w:t>;</w:t>
+            </w:r>
+          </w:p>
+          <w:p>
+            <w:pPr>
+              <w:shd w:val="clear" w:color="auto" w:fill="FFFFFE"/>
+              <w:suppressAutoHyphens w:val="0"/>
+              <w:ind w:left="361" w:hanging="90"/>
+              <w:rPr>
+                <w:szCs w:val="20"/>
+              </w:rPr>
+            </w:pPr>
+            <w:r>
+              <w:rPr>
+                <w:szCs w:val="20"/>
+              </w:rPr>
+              <w:t>method1</w:t>
+            </w:r>
+            <w:r>
+              <w:rPr>
+                <w:szCs w:val="20"/>
+              </w:rPr>
+              <w:t>(b);</w:t>
+            </w:r>
+          </w:p>
+          <w:p>
+            <w:pPr>
+              <w:shd w:val="clear" w:color="auto" w:fill="FFFFFE"/>
+              <w:suppressAutoHyphens w:val="0"/>
+              <w:ind w:left="361"/>
+              <w:rPr>
+                <w:szCs w:val="20"/>
+              </w:rPr>
+            </w:pPr>
+          </w:p>
+          <w:p>
+            <w:pPr>
+              <w:pStyle w:val="ListParagraph"/>
+              <w:numPr>
+                <w:ilvl w:val="0"/>
+                <w:numId w:val="6"/>
+              </w:numPr>
+              <w:shd w:val="clear" w:color="auto" w:fill="FFFFFE"/>
+              <w:suppressAutoHyphens w:val="0"/>
+              <w:ind w:left="271" w:hanging="270"/>
+              <w:rPr>
+                <w:szCs w:val="20"/>
+              </w:rPr>
+            </w:pPr>
+            <w:r>
+              <w:rPr>
+                <w:szCs w:val="20"/>
+              </w:rPr>
+              <w:t>Male</w:t>
+            </w:r>
+            <w:r>
+              <w:rPr>
+                <w:szCs w:val="20"/>
+              </w:rPr>
+              <w:t xml:space="preserve"> </w:t>
+            </w:r>
+            <w:r>
+              <w:rPr>
+                <w:szCs w:val="20"/>
+              </w:rPr>
+              <w:t>m</w:t>
+            </w:r>
+            <w:r>
+              <w:rPr>
+                <w:szCs w:val="20"/>
+              </w:rPr>
+              <w:t xml:space="preserve"> = new </w:t>
+            </w:r>
+            <w:proofErr w:type="gramStart"/>
+            <w:r>
+              <w:rPr>
+                <w:szCs w:val="20"/>
+              </w:rPr>
+              <w:t>Boy</w:t>
+            </w:r>
+            <w:r>
+              <w:rPr>
+                <w:szCs w:val="20"/>
+              </w:rPr>
+              <w:t>( )</w:t>
+            </w:r>
+            <w:proofErr w:type="gramEnd"/>
+            <w:r>
+              <w:rPr>
+                <w:szCs w:val="20"/>
+              </w:rPr>
+              <w:t xml:space="preserve">; </w:t>
+            </w:r>
+          </w:p>
+          <w:p>
+            <w:pPr>
+              <w:pStyle w:val="ListParagraph"/>
+              <w:shd w:val="clear" w:color="auto" w:fill="FFFFFE"/>
+              <w:suppressAutoHyphens w:val="0"/>
+              <w:ind w:hanging="449"/>
+              <w:rPr>
+                <w:szCs w:val="20"/>
+              </w:rPr>
+            </w:pPr>
+            <w:r>
+              <w:rPr>
+                <w:szCs w:val="20"/>
+              </w:rPr>
+              <w:t>method1(m)</w:t>
+            </w:r>
+            <w:r>
+              <w:rPr>
+                <w:szCs w:val="20"/>
+              </w:rPr>
+              <w:t>;</w:t>
+            </w:r>
+          </w:p>
+          <w:p>
+            <w:pPr>
+              <w:pStyle w:val="ListParagraph"/>
+              <w:shd w:val="clear" w:color="auto" w:fill="FFFFFE"/>
+              <w:suppressAutoHyphens w:val="0"/>
+              <w:ind w:hanging="449"/>
+              <w:rPr>
+                <w:szCs w:val="20"/>
+              </w:rPr>
+            </w:pPr>
+          </w:p>
+          <w:p>
+            <w:pPr>
+              <w:pStyle w:val="ListParagraph"/>
+              <w:numPr>
+                <w:ilvl w:val="0"/>
+                <w:numId w:val="6"/>
+              </w:numPr>
+              <w:shd w:val="clear" w:color="auto" w:fill="FFFFFE"/>
+              <w:suppressAutoHyphens w:val="0"/>
+              <w:ind w:left="271" w:hanging="271"/>
+              <w:rPr>
+                <w:szCs w:val="20"/>
+              </w:rPr>
+            </w:pPr>
+            <w:r>
+              <w:rPr>
+                <w:szCs w:val="20"/>
+              </w:rPr>
+              <w:t>Person p</w:t>
+            </w:r>
+            <w:r>
+              <w:rPr>
+                <w:szCs w:val="20"/>
+              </w:rPr>
+              <w:t xml:space="preserve"> = new </w:t>
+            </w:r>
+            <w:proofErr w:type="gramStart"/>
+            <w:r>
+              <w:rPr>
+                <w:szCs w:val="20"/>
+              </w:rPr>
+              <w:t>Male</w:t>
+            </w:r>
+            <w:r>
+              <w:rPr>
+                <w:szCs w:val="20"/>
+              </w:rPr>
+              <w:t>( )</w:t>
+            </w:r>
+            <w:proofErr w:type="gramEnd"/>
+            <w:r>
+              <w:rPr>
+                <w:szCs w:val="20"/>
+              </w:rPr>
+              <w:t xml:space="preserve">; </w:t>
+            </w:r>
+          </w:p>
+          <w:p>
+            <w:pPr>
+              <w:shd w:val="clear" w:color="auto" w:fill="FFFFFE"/>
+              <w:suppressAutoHyphens w:val="0"/>
+              <w:ind w:firstLine="271"/>
+              <w:rPr>
+                <w:szCs w:val="20"/>
+              </w:rPr>
+            </w:pPr>
+            <w:r>
+              <w:rPr>
+                <w:szCs w:val="20"/>
+              </w:rPr>
+              <w:t>method1(p);</w:t>
+            </w:r>
+          </w:p>
+          <w:p>
+            <w:pPr>
+              <w:shd w:val="clear" w:color="auto" w:fill="FFFFFE"/>
+              <w:suppressAutoHyphens w:val="0"/>
+              <w:ind w:firstLine="271"/>
               <w:rPr>
                 <w:szCs w:val="20"/>
               </w:rPr>
@@ -2168,6 +3466,95 @@
     </w:lvl>
   </w:abstractNum>
   <w:abstractNum w:abstractNumId="1" w15:restartNumberingAfterBreak="0">
+    <w:nsid w:val="17001432"/>
+    <w:multiLevelType w:val="hybridMultilevel"/>
+    <w:tmpl w:val="53B6D0E6"/>
+    <w:lvl w:ilvl="0" w:tplc="FABCB88C">
+      <w:start w:val="1"/>
+      <w:numFmt w:val="lowerLetter"/>
+      <w:lvlText w:val="(%1)"/>
+      <w:lvlJc w:val="left"/>
+      <w:pPr>
+        <w:ind w:left="720" w:hanging="360"/>
+      </w:pPr>
+      <w:rPr>
+        <w:rFonts w:hint="default"/>
+      </w:rPr>
+    </w:lvl>
+    <w:lvl w:ilvl="1" w:tplc="04090019" w:tentative="1">
+      <w:start w:val="1"/>
+      <w:numFmt w:val="lowerLetter"/>
+      <w:lvlText w:val="%2."/>
+      <w:lvlJc w:val="left"/>
+      <w:pPr>
+        <w:ind w:left="1440" w:hanging="360"/>
+      </w:pPr>
+    </w:lvl>
+    <w:lvl w:ilvl="2" w:tplc="0409001B" w:tentative="1">
+      <w:start w:val="1"/>
+      <w:numFmt w:val="lowerRoman"/>
+      <w:lvlText w:val="%3."/>
+      <w:lvlJc w:val="right"/>
+      <w:pPr>
+        <w:ind w:left="2160" w:hanging="180"/>
+      </w:pPr>
+    </w:lvl>
+    <w:lvl w:ilvl="3" w:tplc="0409000F" w:tentative="1">
+      <w:start w:val="1"/>
+      <w:numFmt w:val="decimal"/>
+      <w:lvlText w:val="%4."/>
+      <w:lvlJc w:val="left"/>
+      <w:pPr>
+        <w:ind w:left="2880" w:hanging="360"/>
+      </w:pPr>
+    </w:lvl>
+    <w:lvl w:ilvl="4" w:tplc="04090019" w:tentative="1">
+      <w:start w:val="1"/>
+      <w:numFmt w:val="lowerLetter"/>
+      <w:lvlText w:val="%5."/>
+      <w:lvlJc w:val="left"/>
+      <w:pPr>
+        <w:ind w:left="3600" w:hanging="360"/>
+      </w:pPr>
+    </w:lvl>
+    <w:lvl w:ilvl="5" w:tplc="0409001B" w:tentative="1">
+      <w:start w:val="1"/>
+      <w:numFmt w:val="lowerRoman"/>
+      <w:lvlText w:val="%6."/>
+      <w:lvlJc w:val="right"/>
+      <w:pPr>
+        <w:ind w:left="4320" w:hanging="180"/>
+      </w:pPr>
+    </w:lvl>
+    <w:lvl w:ilvl="6" w:tplc="0409000F" w:tentative="1">
+      <w:start w:val="1"/>
+      <w:numFmt w:val="decimal"/>
+      <w:lvlText w:val="%7."/>
+      <w:lvlJc w:val="left"/>
+      <w:pPr>
+        <w:ind w:left="5040" w:hanging="360"/>
+      </w:pPr>
+    </w:lvl>
+    <w:lvl w:ilvl="7" w:tplc="04090019" w:tentative="1">
+      <w:start w:val="1"/>
+      <w:numFmt w:val="lowerLetter"/>
+      <w:lvlText w:val="%8."/>
+      <w:lvlJc w:val="left"/>
+      <w:pPr>
+        <w:ind w:left="5760" w:hanging="360"/>
+      </w:pPr>
+    </w:lvl>
+    <w:lvl w:ilvl="8" w:tplc="0409001B" w:tentative="1">
+      <w:start w:val="1"/>
+      <w:numFmt w:val="lowerRoman"/>
+      <w:lvlText w:val="%9."/>
+      <w:lvlJc w:val="right"/>
+      <w:pPr>
+        <w:ind w:left="6480" w:hanging="180"/>
+      </w:pPr>
+    </w:lvl>
+  </w:abstractNum>
+  <w:abstractNum w:abstractNumId="2" w15:restartNumberingAfterBreak="0">
     <w:nsid w:val="2C3B7D29"/>
     <w:multiLevelType w:val="hybridMultilevel"/>
     <w:tmpl w:val="7760087C"/>
@@ -2256,11 +3643,11 @@
       </w:pPr>
     </w:lvl>
   </w:abstractNum>
-  <w:abstractNum w:abstractNumId="2" w15:restartNumberingAfterBreak="0">
-    <w:nsid w:val="63B314D9"/>
+  <w:abstractNum w:abstractNumId="3" w15:restartNumberingAfterBreak="0">
+    <w:nsid w:val="4DEF0B65"/>
     <w:multiLevelType w:val="hybridMultilevel"/>
-    <w:tmpl w:val="9B9AF378"/>
-    <w:lvl w:ilvl="0" w:tplc="0644BBCC">
+    <w:tmpl w:val="53B6D0E6"/>
+    <w:lvl w:ilvl="0" w:tplc="FABCB88C">
       <w:start w:val="1"/>
       <w:numFmt w:val="lowerLetter"/>
       <w:lvlText w:val="(%1)"/>
@@ -2269,7 +3656,7 @@
         <w:ind w:left="720" w:hanging="360"/>
       </w:pPr>
       <w:rPr>
-        <w:rFonts w:ascii="Times New Roman" w:hAnsi="Times New Roman" w:cs="Times New Roman" w:hint="default"/>
+        <w:rFonts w:hint="default"/>
       </w:rPr>
     </w:lvl>
     <w:lvl w:ilvl="1" w:tplc="04090019" w:tentative="1">
@@ -2345,7 +3732,185 @@
       </w:pPr>
     </w:lvl>
   </w:abstractNum>
-  <w:abstractNum w:abstractNumId="3" w15:restartNumberingAfterBreak="0">
+  <w:abstractNum w:abstractNumId="4" w15:restartNumberingAfterBreak="0">
+    <w:nsid w:val="63B314D9"/>
+    <w:multiLevelType w:val="hybridMultilevel"/>
+    <w:tmpl w:val="12A467B0"/>
+    <w:lvl w:ilvl="0" w:tplc="45D20F4A">
+      <w:start w:val="1"/>
+      <w:numFmt w:val="lowerLetter"/>
+      <w:lvlText w:val="(%1)"/>
+      <w:lvlJc w:val="left"/>
+      <w:pPr>
+        <w:ind w:left="720" w:hanging="360"/>
+      </w:pPr>
+      <w:rPr>
+        <w:rFonts w:ascii="Times New Roman" w:hAnsi="Times New Roman" w:cs="Times New Roman" w:hint="default"/>
+      </w:rPr>
+    </w:lvl>
+    <w:lvl w:ilvl="1" w:tplc="04090019" w:tentative="1">
+      <w:start w:val="1"/>
+      <w:numFmt w:val="lowerLetter"/>
+      <w:lvlText w:val="%2."/>
+      <w:lvlJc w:val="left"/>
+      <w:pPr>
+        <w:ind w:left="1440" w:hanging="360"/>
+      </w:pPr>
+    </w:lvl>
+    <w:lvl w:ilvl="2" w:tplc="0409001B" w:tentative="1">
+      <w:start w:val="1"/>
+      <w:numFmt w:val="lowerRoman"/>
+      <w:lvlText w:val="%3."/>
+      <w:lvlJc w:val="right"/>
+      <w:pPr>
+        <w:ind w:left="2160" w:hanging="180"/>
+      </w:pPr>
+    </w:lvl>
+    <w:lvl w:ilvl="3" w:tplc="0409000F" w:tentative="1">
+      <w:start w:val="1"/>
+      <w:numFmt w:val="decimal"/>
+      <w:lvlText w:val="%4."/>
+      <w:lvlJc w:val="left"/>
+      <w:pPr>
+        <w:ind w:left="2880" w:hanging="360"/>
+      </w:pPr>
+    </w:lvl>
+    <w:lvl w:ilvl="4" w:tplc="04090019" w:tentative="1">
+      <w:start w:val="1"/>
+      <w:numFmt w:val="lowerLetter"/>
+      <w:lvlText w:val="%5."/>
+      <w:lvlJc w:val="left"/>
+      <w:pPr>
+        <w:ind w:left="3600" w:hanging="360"/>
+      </w:pPr>
+    </w:lvl>
+    <w:lvl w:ilvl="5" w:tplc="0409001B" w:tentative="1">
+      <w:start w:val="1"/>
+      <w:numFmt w:val="lowerRoman"/>
+      <w:lvlText w:val="%6."/>
+      <w:lvlJc w:val="right"/>
+      <w:pPr>
+        <w:ind w:left="4320" w:hanging="180"/>
+      </w:pPr>
+    </w:lvl>
+    <w:lvl w:ilvl="6" w:tplc="0409000F" w:tentative="1">
+      <w:start w:val="1"/>
+      <w:numFmt w:val="decimal"/>
+      <w:lvlText w:val="%7."/>
+      <w:lvlJc w:val="left"/>
+      <w:pPr>
+        <w:ind w:left="5040" w:hanging="360"/>
+      </w:pPr>
+    </w:lvl>
+    <w:lvl w:ilvl="7" w:tplc="04090019" w:tentative="1">
+      <w:start w:val="1"/>
+      <w:numFmt w:val="lowerLetter"/>
+      <w:lvlText w:val="%8."/>
+      <w:lvlJc w:val="left"/>
+      <w:pPr>
+        <w:ind w:left="5760" w:hanging="360"/>
+      </w:pPr>
+    </w:lvl>
+    <w:lvl w:ilvl="8" w:tplc="0409001B" w:tentative="1">
+      <w:start w:val="1"/>
+      <w:numFmt w:val="lowerRoman"/>
+      <w:lvlText w:val="%9."/>
+      <w:lvlJc w:val="right"/>
+      <w:pPr>
+        <w:ind w:left="6480" w:hanging="180"/>
+      </w:pPr>
+    </w:lvl>
+  </w:abstractNum>
+  <w:abstractNum w:abstractNumId="5" w15:restartNumberingAfterBreak="0">
+    <w:nsid w:val="66714CC4"/>
+    <w:multiLevelType w:val="hybridMultilevel"/>
+    <w:tmpl w:val="5476BB58"/>
+    <w:lvl w:ilvl="0" w:tplc="B7BE6A7A">
+      <w:start w:val="1"/>
+      <w:numFmt w:val="lowerLetter"/>
+      <w:lvlText w:val="(%1)"/>
+      <w:lvlJc w:val="left"/>
+      <w:pPr>
+        <w:ind w:left="720" w:hanging="360"/>
+      </w:pPr>
+      <w:rPr>
+        <w:rFonts w:hint="default"/>
+      </w:rPr>
+    </w:lvl>
+    <w:lvl w:ilvl="1" w:tplc="04090019" w:tentative="1">
+      <w:start w:val="1"/>
+      <w:numFmt w:val="lowerLetter"/>
+      <w:lvlText w:val="%2."/>
+      <w:lvlJc w:val="left"/>
+      <w:pPr>
+        <w:ind w:left="1440" w:hanging="360"/>
+      </w:pPr>
+    </w:lvl>
+    <w:lvl w:ilvl="2" w:tplc="0409001B" w:tentative="1">
+      <w:start w:val="1"/>
+      <w:numFmt w:val="lowerRoman"/>
+      <w:lvlText w:val="%3."/>
+      <w:lvlJc w:val="right"/>
+      <w:pPr>
+        <w:ind w:left="2160" w:hanging="180"/>
+      </w:pPr>
+    </w:lvl>
+    <w:lvl w:ilvl="3" w:tplc="0409000F" w:tentative="1">
+      <w:start w:val="1"/>
+      <w:numFmt w:val="decimal"/>
+      <w:lvlText w:val="%4."/>
+      <w:lvlJc w:val="left"/>
+      <w:pPr>
+        <w:ind w:left="2880" w:hanging="360"/>
+      </w:pPr>
+    </w:lvl>
+    <w:lvl w:ilvl="4" w:tplc="04090019" w:tentative="1">
+      <w:start w:val="1"/>
+      <w:numFmt w:val="lowerLetter"/>
+      <w:lvlText w:val="%5."/>
+      <w:lvlJc w:val="left"/>
+      <w:pPr>
+        <w:ind w:left="3600" w:hanging="360"/>
+      </w:pPr>
+    </w:lvl>
+    <w:lvl w:ilvl="5" w:tplc="0409001B" w:tentative="1">
+      <w:start w:val="1"/>
+      <w:numFmt w:val="lowerRoman"/>
+      <w:lvlText w:val="%6."/>
+      <w:lvlJc w:val="right"/>
+      <w:pPr>
+        <w:ind w:left="4320" w:hanging="180"/>
+      </w:pPr>
+    </w:lvl>
+    <w:lvl w:ilvl="6" w:tplc="0409000F" w:tentative="1">
+      <w:start w:val="1"/>
+      <w:numFmt w:val="decimal"/>
+      <w:lvlText w:val="%7."/>
+      <w:lvlJc w:val="left"/>
+      <w:pPr>
+        <w:ind w:left="5040" w:hanging="360"/>
+      </w:pPr>
+    </w:lvl>
+    <w:lvl w:ilvl="7" w:tplc="04090019" w:tentative="1">
+      <w:start w:val="1"/>
+      <w:numFmt w:val="lowerLetter"/>
+      <w:lvlText w:val="%8."/>
+      <w:lvlJc w:val="left"/>
+      <w:pPr>
+        <w:ind w:left="5760" w:hanging="360"/>
+      </w:pPr>
+    </w:lvl>
+    <w:lvl w:ilvl="8" w:tplc="0409001B" w:tentative="1">
+      <w:start w:val="1"/>
+      <w:numFmt w:val="lowerRoman"/>
+      <w:lvlText w:val="%9."/>
+      <w:lvlJc w:val="right"/>
+      <w:pPr>
+        <w:ind w:left="6480" w:hanging="180"/>
+      </w:pPr>
+    </w:lvl>
+  </w:abstractNum>
+  <w:abstractNum w:abstractNumId="6" w15:restartNumberingAfterBreak="0">
     <w:nsid w:val="7B717F99"/>
     <w:multiLevelType w:val="multilevel"/>
     <w:tmpl w:val="AEAA3AFA"/>
@@ -2432,16 +3997,25 @@
     </w:lvl>
   </w:abstractNum>
   <w:num w:numId="1">
-    <w:abstractNumId w:val="3"/>
+    <w:abstractNumId w:val="6"/>
   </w:num>
   <w:num w:numId="2">
     <w:abstractNumId w:val="0"/>
   </w:num>
   <w:num w:numId="3">
+    <w:abstractNumId w:val="2"/>
+  </w:num>
+  <w:num w:numId="4">
+    <w:abstractNumId w:val="4"/>
+  </w:num>
+  <w:num w:numId="5">
+    <w:abstractNumId w:val="5"/>
+  </w:num>
+  <w:num w:numId="6">
     <w:abstractNumId w:val="1"/>
   </w:num>
-  <w:num w:numId="4">
-    <w:abstractNumId w:val="2"/>
+  <w:num w:numId="7">
+    <w:abstractNumId w:val="3"/>
   </w:num>
 </w:numbering>
 </file>

--- a/ticketOutTheDoor/set25/Set25TicketOutTheDoorAPCompSciA.docx
+++ b/ticketOutTheDoor/set25/Set25TicketOutTheDoorAPCompSciA.docx
@@ -236,21 +236,7 @@
                 <w:b/>
                 <w:szCs w:val="20"/>
               </w:rPr>
-              <w:t>Skill 25.</w:t>
-            </w:r>
-            <w:r>
-              <w:rPr>
-                <w:b/>
-                <w:szCs w:val="20"/>
-              </w:rPr>
-              <w:t>3</w:t>
-            </w:r>
-            <w:r>
-              <w:rPr>
-                <w:b/>
-                <w:szCs w:val="20"/>
-              </w:rPr>
-              <w:t>: Exercise 1</w:t>
+              <w:t>Skill 25.3: Exercise 1</w:t>
             </w:r>
           </w:p>
         </w:tc>
@@ -1975,8 +1961,8 @@
         <w:tblLook w:val="04A0" w:firstRow="1" w:lastRow="0" w:firstColumn="1" w:lastColumn="0" w:noHBand="0" w:noVBand="1"/>
       </w:tblPr>
       <w:tblGrid>
-        <w:gridCol w:w="3942"/>
-        <w:gridCol w:w="4125"/>
+        <w:gridCol w:w="3941"/>
+        <w:gridCol w:w="4126"/>
         <w:gridCol w:w="1283"/>
       </w:tblGrid>
       <w:tr>
@@ -1992,21 +1978,7 @@
                 <w:b/>
                 <w:szCs w:val="20"/>
               </w:rPr>
-              <w:t>Skill 25.</w:t>
-            </w:r>
-            <w:r>
-              <w:rPr>
-                <w:b/>
-                <w:szCs w:val="20"/>
-              </w:rPr>
-              <w:t>6</w:t>
-            </w:r>
-            <w:r>
-              <w:rPr>
-                <w:b/>
-                <w:szCs w:val="20"/>
-              </w:rPr>
-              <w:t>: Exercise 1</w:t>
+              <w:t>Skill 25.6: Exercise 1</w:t>
             </w:r>
           </w:p>
         </w:tc>
@@ -2789,8 +2761,6 @@
                 <w:rFonts w:ascii="Courier New" w:hAnsi="Courier New" w:cs="Courier New"/>
               </w:rPr>
             </w:pPr>
-            <w:bookmarkStart w:id="0" w:name="_GoBack"/>
-            <w:bookmarkEnd w:id="0"/>
           </w:p>
         </w:tc>
         <w:tc>
@@ -2811,13 +2781,15 @@
               </w:numPr>
               <w:shd w:val="clear" w:color="auto" w:fill="FFFFFE"/>
               <w:suppressAutoHyphens w:val="0"/>
-              <w:ind w:left="271" w:hanging="271"/>
-              <w:rPr>
-                <w:szCs w:val="20"/>
-              </w:rPr>
-            </w:pPr>
-            <w:r>
-              <w:rPr>
+              <w:ind w:left="451" w:hanging="450"/>
+              <w:rPr>
+                <w:rFonts w:ascii="Courier New" w:hAnsi="Courier New" w:cs="Courier New"/>
+                <w:szCs w:val="20"/>
+              </w:rPr>
+            </w:pPr>
+            <w:r>
+              <w:rPr>
+                <w:rFonts w:ascii="Courier New" w:hAnsi="Courier New" w:cs="Courier New"/>
                 <w:szCs w:val="20"/>
               </w:rPr>
               <w:t xml:space="preserve">Person p = new </w:t>
@@ -2825,6 +2797,7 @@
             <w:proofErr w:type="gramStart"/>
             <w:r>
               <w:rPr>
+                <w:rFonts w:ascii="Courier New" w:hAnsi="Courier New" w:cs="Courier New"/>
                 <w:szCs w:val="20"/>
               </w:rPr>
               <w:t>Male( )</w:t>
@@ -2832,6 +2805,7 @@
             <w:proofErr w:type="gramEnd"/>
             <w:r>
               <w:rPr>
+                <w:rFonts w:ascii="Courier New" w:hAnsi="Courier New" w:cs="Courier New"/>
                 <w:szCs w:val="20"/>
               </w:rPr>
               <w:t xml:space="preserve">; </w:t>
@@ -2868,13 +2842,15 @@
               </w:numPr>
               <w:shd w:val="clear" w:color="auto" w:fill="FFFFFE"/>
               <w:suppressAutoHyphens w:val="0"/>
-              <w:ind w:left="271" w:hanging="271"/>
-              <w:rPr>
-                <w:szCs w:val="20"/>
-              </w:rPr>
-            </w:pPr>
-            <w:r>
-              <w:rPr>
+              <w:ind w:left="451" w:hanging="450"/>
+              <w:rPr>
+                <w:rFonts w:ascii="Courier New" w:hAnsi="Courier New" w:cs="Courier New"/>
+                <w:szCs w:val="20"/>
+              </w:rPr>
+            </w:pPr>
+            <w:r>
+              <w:rPr>
+                <w:rFonts w:ascii="Courier New" w:hAnsi="Courier New" w:cs="Courier New"/>
                 <w:szCs w:val="20"/>
               </w:rPr>
               <w:t xml:space="preserve">Person p = new </w:t>
@@ -2882,6 +2858,7 @@
             <w:proofErr w:type="gramStart"/>
             <w:r>
               <w:rPr>
+                <w:rFonts w:ascii="Courier New" w:hAnsi="Courier New" w:cs="Courier New"/>
                 <w:szCs w:val="20"/>
               </w:rPr>
               <w:t>Boy( )</w:t>
@@ -2889,9 +2866,10 @@
             <w:proofErr w:type="gramEnd"/>
             <w:r>
               <w:rPr>
-                <w:szCs w:val="20"/>
-              </w:rPr>
-              <w:t>; /</w:t>
+                <w:rFonts w:ascii="Courier New" w:hAnsi="Courier New" w:cs="Courier New"/>
+                <w:szCs w:val="20"/>
+              </w:rPr>
+              <w:t xml:space="preserve">; </w:t>
             </w:r>
           </w:p>
           <w:p>
@@ -2919,13 +2897,15 @@
               </w:numPr>
               <w:shd w:val="clear" w:color="auto" w:fill="FFFFFE"/>
               <w:suppressAutoHyphens w:val="0"/>
-              <w:ind w:left="271" w:hanging="271"/>
-              <w:rPr>
-                <w:szCs w:val="20"/>
-              </w:rPr>
-            </w:pPr>
-            <w:r>
-              <w:rPr>
+              <w:ind w:left="451" w:hanging="450"/>
+              <w:rPr>
+                <w:rFonts w:ascii="Courier New" w:hAnsi="Courier New" w:cs="Courier New"/>
+                <w:szCs w:val="20"/>
+              </w:rPr>
+            </w:pPr>
+            <w:r>
+              <w:rPr>
+                <w:rFonts w:ascii="Courier New" w:hAnsi="Courier New" w:cs="Courier New"/>
                 <w:szCs w:val="20"/>
               </w:rPr>
               <w:t xml:space="preserve">Male m = new </w:t>
@@ -2933,6 +2913,7 @@
             <w:proofErr w:type="gramStart"/>
             <w:r>
               <w:rPr>
+                <w:rFonts w:ascii="Courier New" w:hAnsi="Courier New" w:cs="Courier New"/>
                 <w:szCs w:val="20"/>
               </w:rPr>
               <w:t>Boy( )</w:t>
@@ -2940,6 +2921,7 @@
             <w:proofErr w:type="gramEnd"/>
             <w:r>
               <w:rPr>
+                <w:rFonts w:ascii="Courier New" w:hAnsi="Courier New" w:cs="Courier New"/>
                 <w:szCs w:val="20"/>
               </w:rPr>
               <w:t xml:space="preserve">; </w:t>
@@ -2970,13 +2952,15 @@
               </w:numPr>
               <w:shd w:val="clear" w:color="auto" w:fill="FFFFFE"/>
               <w:suppressAutoHyphens w:val="0"/>
-              <w:ind w:left="271" w:hanging="271"/>
-              <w:rPr>
-                <w:szCs w:val="20"/>
-              </w:rPr>
-            </w:pPr>
-            <w:r>
-              <w:rPr>
+              <w:ind w:left="451" w:hanging="450"/>
+              <w:rPr>
+                <w:rFonts w:ascii="Courier New" w:hAnsi="Courier New" w:cs="Courier New"/>
+                <w:szCs w:val="20"/>
+              </w:rPr>
+            </w:pPr>
+            <w:r>
+              <w:rPr>
+                <w:rFonts w:ascii="Courier New" w:hAnsi="Courier New" w:cs="Courier New"/>
                 <w:szCs w:val="20"/>
               </w:rPr>
               <w:t xml:space="preserve">Boy b = new </w:t>
@@ -2984,6 +2968,7 @@
             <w:proofErr w:type="gramStart"/>
             <w:r>
               <w:rPr>
+                <w:rFonts w:ascii="Courier New" w:hAnsi="Courier New" w:cs="Courier New"/>
                 <w:szCs w:val="20"/>
               </w:rPr>
               <w:t>Male(</w:t>
@@ -2991,6 +2976,7 @@
             <w:proofErr w:type="gramEnd"/>
             <w:r>
               <w:rPr>
+                <w:rFonts w:ascii="Courier New" w:hAnsi="Courier New" w:cs="Courier New"/>
                 <w:szCs w:val="20"/>
               </w:rPr>
               <w:t>);</w:t>
@@ -3021,13 +3007,15 @@
               </w:numPr>
               <w:shd w:val="clear" w:color="auto" w:fill="FFFFFE"/>
               <w:suppressAutoHyphens w:val="0"/>
-              <w:ind w:left="271" w:hanging="271"/>
-              <w:rPr>
-                <w:szCs w:val="20"/>
-              </w:rPr>
-            </w:pPr>
-            <w:r>
-              <w:rPr>
+              <w:ind w:left="451" w:hanging="450"/>
+              <w:rPr>
+                <w:rFonts w:ascii="Courier New" w:hAnsi="Courier New" w:cs="Courier New"/>
+                <w:szCs w:val="20"/>
+              </w:rPr>
+            </w:pPr>
+            <w:r>
+              <w:rPr>
+                <w:rFonts w:ascii="Courier New" w:hAnsi="Courier New" w:cs="Courier New"/>
                 <w:szCs w:val="20"/>
               </w:rPr>
               <w:t xml:space="preserve">Boy b = new </w:t>
@@ -3035,6 +3023,7 @@
             <w:proofErr w:type="gramStart"/>
             <w:r>
               <w:rPr>
+                <w:rFonts w:ascii="Courier New" w:hAnsi="Courier New" w:cs="Courier New"/>
                 <w:szCs w:val="20"/>
               </w:rPr>
               <w:t>Boy( )</w:t>
@@ -3042,6 +3031,7 @@
             <w:proofErr w:type="gramEnd"/>
             <w:r>
               <w:rPr>
+                <w:rFonts w:ascii="Courier New" w:hAnsi="Courier New" w:cs="Courier New"/>
                 <w:szCs w:val="20"/>
               </w:rPr>
               <w:t>;</w:t>
@@ -3051,22 +3041,18 @@
             <w:pPr>
               <w:shd w:val="clear" w:color="auto" w:fill="FFFFFE"/>
               <w:suppressAutoHyphens w:val="0"/>
-              <w:ind w:left="361" w:hanging="90"/>
-              <w:rPr>
-                <w:szCs w:val="20"/>
-              </w:rPr>
-            </w:pPr>
-            <w:r>
-              <w:rPr>
-                <w:szCs w:val="20"/>
-              </w:rPr>
-              <w:t>method1</w:t>
-            </w:r>
-            <w:r>
-              <w:rPr>
-                <w:szCs w:val="20"/>
-              </w:rPr>
-              <w:t>(b);</w:t>
+              <w:ind w:left="361" w:firstLine="90"/>
+              <w:rPr>
+                <w:rFonts w:ascii="Courier New" w:hAnsi="Courier New" w:cs="Courier New"/>
+                <w:szCs w:val="20"/>
+              </w:rPr>
+            </w:pPr>
+            <w:r>
+              <w:rPr>
+                <w:rFonts w:ascii="Courier New" w:hAnsi="Courier New" w:cs="Courier New"/>
+                <w:szCs w:val="20"/>
+              </w:rPr>
+              <w:t>method1(b);</w:t>
             </w:r>
           </w:p>
           <w:p>
@@ -3088,51 +3074,31 @@
               </w:numPr>
               <w:shd w:val="clear" w:color="auto" w:fill="FFFFFE"/>
               <w:suppressAutoHyphens w:val="0"/>
-              <w:ind w:left="271" w:hanging="270"/>
-              <w:rPr>
-                <w:szCs w:val="20"/>
-              </w:rPr>
-            </w:pPr>
-            <w:r>
-              <w:rPr>
-                <w:szCs w:val="20"/>
-              </w:rPr>
-              <w:t>Male</w:t>
-            </w:r>
-            <w:r>
-              <w:rPr>
-                <w:szCs w:val="20"/>
-              </w:rPr>
-              <w:t xml:space="preserve"> </w:t>
-            </w:r>
-            <w:r>
-              <w:rPr>
-                <w:szCs w:val="20"/>
-              </w:rPr>
-              <w:t>m</w:t>
-            </w:r>
-            <w:r>
-              <w:rPr>
-                <w:szCs w:val="20"/>
-              </w:rPr>
-              <w:t xml:space="preserve"> = new </w:t>
+              <w:ind w:left="451" w:hanging="450"/>
+              <w:rPr>
+                <w:rFonts w:ascii="Courier New" w:hAnsi="Courier New" w:cs="Courier New"/>
+                <w:szCs w:val="20"/>
+              </w:rPr>
+            </w:pPr>
+            <w:r>
+              <w:rPr>
+                <w:rFonts w:ascii="Courier New" w:hAnsi="Courier New" w:cs="Courier New"/>
+                <w:szCs w:val="20"/>
+              </w:rPr>
+              <w:t xml:space="preserve">Male m = new </w:t>
             </w:r>
             <w:proofErr w:type="gramStart"/>
             <w:r>
               <w:rPr>
-                <w:szCs w:val="20"/>
-              </w:rPr>
-              <w:t>Boy</w:t>
-            </w:r>
-            <w:r>
-              <w:rPr>
-                <w:szCs w:val="20"/>
-              </w:rPr>
-              <w:t>( )</w:t>
+                <w:rFonts w:ascii="Courier New" w:hAnsi="Courier New" w:cs="Courier New"/>
+                <w:szCs w:val="20"/>
+              </w:rPr>
+              <w:t>Boy( )</w:t>
             </w:r>
             <w:proofErr w:type="gramEnd"/>
             <w:r>
               <w:rPr>
+                <w:rFonts w:ascii="Courier New" w:hAnsi="Courier New" w:cs="Courier New"/>
                 <w:szCs w:val="20"/>
               </w:rPr>
               <w:t xml:space="preserve">; </w:t>
@@ -3143,19 +3109,22 @@
               <w:pStyle w:val="ListParagraph"/>
               <w:shd w:val="clear" w:color="auto" w:fill="FFFFFE"/>
               <w:suppressAutoHyphens w:val="0"/>
-              <w:ind w:hanging="449"/>
-              <w:rPr>
-                <w:szCs w:val="20"/>
-              </w:rPr>
-            </w:pPr>
-            <w:r>
-              <w:rPr>
+              <w:ind w:left="631" w:hanging="180"/>
+              <w:rPr>
+                <w:rFonts w:ascii="Courier New" w:hAnsi="Courier New" w:cs="Courier New"/>
+                <w:szCs w:val="20"/>
+              </w:rPr>
+            </w:pPr>
+            <w:r>
+              <w:rPr>
+                <w:rFonts w:ascii="Courier New" w:hAnsi="Courier New" w:cs="Courier New"/>
                 <w:szCs w:val="20"/>
               </w:rPr>
               <w:t>method1(m)</w:t>
             </w:r>
             <w:r>
               <w:rPr>
+                <w:rFonts w:ascii="Courier New" w:hAnsi="Courier New" w:cs="Courier New"/>
                 <w:szCs w:val="20"/>
               </w:rPr>
               <w:t>;</w:t>
@@ -3181,19 +3150,22 @@
               </w:numPr>
               <w:shd w:val="clear" w:color="auto" w:fill="FFFFFE"/>
               <w:suppressAutoHyphens w:val="0"/>
-              <w:ind w:left="271" w:hanging="271"/>
-              <w:rPr>
-                <w:szCs w:val="20"/>
-              </w:rPr>
-            </w:pPr>
-            <w:r>
-              <w:rPr>
+              <w:ind w:left="361" w:hanging="361"/>
+              <w:rPr>
+                <w:rFonts w:ascii="Courier New" w:hAnsi="Courier New" w:cs="Courier New"/>
+                <w:szCs w:val="20"/>
+              </w:rPr>
+            </w:pPr>
+            <w:r>
+              <w:rPr>
+                <w:rFonts w:ascii="Courier New" w:hAnsi="Courier New" w:cs="Courier New"/>
                 <w:szCs w:val="20"/>
               </w:rPr>
               <w:t>Person p</w:t>
             </w:r>
             <w:r>
               <w:rPr>
+                <w:rFonts w:ascii="Courier New" w:hAnsi="Courier New" w:cs="Courier New"/>
                 <w:szCs w:val="20"/>
               </w:rPr>
               <w:t xml:space="preserve"> = new </w:t>
@@ -3201,12 +3173,14 @@
             <w:proofErr w:type="gramStart"/>
             <w:r>
               <w:rPr>
+                <w:rFonts w:ascii="Courier New" w:hAnsi="Courier New" w:cs="Courier New"/>
                 <w:szCs w:val="20"/>
               </w:rPr>
               <w:t>Male</w:t>
             </w:r>
             <w:r>
               <w:rPr>
+                <w:rFonts w:ascii="Courier New" w:hAnsi="Courier New" w:cs="Courier New"/>
                 <w:szCs w:val="20"/>
               </w:rPr>
               <w:t>( )</w:t>
@@ -3214,6 +3188,7 @@
             <w:proofErr w:type="gramEnd"/>
             <w:r>
               <w:rPr>
+                <w:rFonts w:ascii="Courier New" w:hAnsi="Courier New" w:cs="Courier New"/>
                 <w:szCs w:val="20"/>
               </w:rPr>
               <w:t xml:space="preserve">; </w:t>
@@ -3223,16 +3198,27 @@
             <w:pPr>
               <w:shd w:val="clear" w:color="auto" w:fill="FFFFFE"/>
               <w:suppressAutoHyphens w:val="0"/>
-              <w:ind w:firstLine="271"/>
-              <w:rPr>
-                <w:szCs w:val="20"/>
-              </w:rPr>
-            </w:pPr>
-            <w:r>
-              <w:rPr>
-                <w:szCs w:val="20"/>
-              </w:rPr>
-              <w:t>method1(p);</w:t>
+              <w:ind w:firstLine="361"/>
+              <w:rPr>
+                <w:rFonts w:ascii="Courier New" w:hAnsi="Courier New" w:cs="Courier New"/>
+                <w:szCs w:val="20"/>
+              </w:rPr>
+            </w:pPr>
+            <w:r>
+              <w:rPr>
+                <w:rFonts w:ascii="Courier New" w:hAnsi="Courier New" w:cs="Courier New"/>
+                <w:szCs w:val="20"/>
+              </w:rPr>
+              <w:t>meth</w:t>
+            </w:r>
+            <w:bookmarkStart w:id="0" w:name="_GoBack"/>
+            <w:bookmarkEnd w:id="0"/>
+            <w:r>
+              <w:rPr>
+                <w:rFonts w:ascii="Courier New" w:hAnsi="Courier New" w:cs="Courier New"/>
+                <w:szCs w:val="20"/>
+              </w:rPr>
+              <w:t>od1(p);</w:t>
             </w:r>
           </w:p>
           <w:p>

--- a/ticketOutTheDoor/set25/Set25TicketOutTheDoorAPCompSciA.docx
+++ b/ticketOutTheDoor/set25/Set25TicketOutTheDoorAPCompSciA.docx
@@ -59,7 +59,21 @@
                 <w:b/>
                 <w:szCs w:val="20"/>
               </w:rPr>
-              <w:t>.1: Exercise 1</w:t>
+              <w:t>.</w:t>
+            </w:r>
+            <w:r>
+              <w:rPr>
+                <w:b/>
+                <w:szCs w:val="20"/>
+              </w:rPr>
+              <w:t>2</w:t>
+            </w:r>
+            <w:r>
+              <w:rPr>
+                <w:b/>
+                <w:szCs w:val="20"/>
+              </w:rPr>
+              <w:t>: Exercise 1</w:t>
             </w:r>
           </w:p>
         </w:tc>
@@ -106,11 +120,13 @@
             <w:pPr>
               <w:suppressAutoHyphens w:val="0"/>
               <w:rPr>
-                <w:szCs w:val="20"/>
-              </w:rPr>
-            </w:pPr>
-            <w:r>
-              <w:rPr>
+                <w:rFonts w:ascii="Consolas" w:hAnsi="Consolas"/>
+                <w:szCs w:val="20"/>
+              </w:rPr>
+            </w:pPr>
+            <w:r>
+              <w:rPr>
+                <w:rFonts w:ascii="Consolas" w:hAnsi="Consolas"/>
                 <w:szCs w:val="20"/>
               </w:rPr>
               <w:t>public abstract class Car{</w:t>
@@ -120,181 +136,214 @@
             <w:pPr>
               <w:suppressAutoHyphens w:val="0"/>
               <w:rPr>
-                <w:szCs w:val="20"/>
-              </w:rPr>
-            </w:pPr>
-          </w:p>
-          <w:p>
-            <w:pPr>
-              <w:suppressAutoHyphens w:val="0"/>
-              <w:rPr>
-                <w:szCs w:val="20"/>
-              </w:rPr>
-            </w:pPr>
-            <w:r>
-              <w:rPr>
-                <w:szCs w:val="20"/>
-              </w:rPr>
-              <w:t xml:space="preserve">          private int year = 2015;      </w:t>
-            </w:r>
-            <w:r>
-              <w:rPr>
-                <w:szCs w:val="20"/>
-              </w:rPr>
-              <w:t xml:space="preserve"> </w:t>
-            </w:r>
-          </w:p>
-          <w:p>
-            <w:pPr>
-              <w:suppressAutoHyphens w:val="0"/>
-              <w:rPr>
-                <w:szCs w:val="20"/>
-              </w:rPr>
-            </w:pPr>
-            <w:r>
-              <w:rPr>
-                <w:szCs w:val="20"/>
-              </w:rPr>
-              <w:t xml:space="preserve">          private String model = “Landcruiser”;   </w:t>
-            </w:r>
-          </w:p>
-          <w:p>
-            <w:pPr>
-              <w:suppressAutoHyphens w:val="0"/>
-              <w:rPr>
-                <w:szCs w:val="20"/>
-              </w:rPr>
-            </w:pPr>
-          </w:p>
-          <w:p>
-            <w:pPr>
-              <w:suppressAutoHyphens w:val="0"/>
-              <w:rPr>
-                <w:szCs w:val="20"/>
-              </w:rPr>
-            </w:pPr>
-            <w:r>
-              <w:rPr>
-                <w:szCs w:val="20"/>
-              </w:rPr>
-              <w:t xml:space="preserve">          public abstract String getMake();           (A)</w:t>
-            </w:r>
-          </w:p>
-          <w:p>
-            <w:pPr>
-              <w:suppressAutoHyphens w:val="0"/>
-              <w:rPr>
-                <w:szCs w:val="20"/>
-              </w:rPr>
-            </w:pPr>
-          </w:p>
-          <w:p>
-            <w:pPr>
-              <w:suppressAutoHyphens w:val="0"/>
-              <w:rPr>
-                <w:szCs w:val="20"/>
-              </w:rPr>
-            </w:pPr>
-            <w:r>
-              <w:rPr>
-                <w:szCs w:val="20"/>
-              </w:rPr>
-              <w:t xml:space="preserve">          public abstract int getYear(){</w:t>
-            </w:r>
-          </w:p>
-          <w:p>
-            <w:pPr>
-              <w:suppressAutoHyphens w:val="0"/>
-              <w:rPr>
-                <w:szCs w:val="20"/>
-              </w:rPr>
-            </w:pPr>
-            <w:r>
-              <w:rPr>
-                <w:szCs w:val="20"/>
-              </w:rPr>
-              <w:t xml:space="preserve">               return year;                                         (B)                               </w:t>
-            </w:r>
-            <w:r>
-              <w:rPr>
-                <w:szCs w:val="20"/>
-              </w:rPr>
-              <w:t xml:space="preserve">                            </w:t>
-            </w:r>
-          </w:p>
-          <w:p>
-            <w:pPr>
-              <w:suppressAutoHyphens w:val="0"/>
-              <w:rPr>
-                <w:szCs w:val="20"/>
-              </w:rPr>
-            </w:pPr>
-            <w:r>
-              <w:rPr>
-                <w:szCs w:val="20"/>
-              </w:rPr>
-              <w:t xml:space="preserve">          }</w:t>
-            </w:r>
-          </w:p>
-          <w:p>
-            <w:pPr>
-              <w:suppressAutoHyphens w:val="0"/>
-              <w:rPr>
-                <w:szCs w:val="20"/>
-              </w:rPr>
-            </w:pPr>
-          </w:p>
-          <w:p>
-            <w:pPr>
-              <w:suppressAutoHyphens w:val="0"/>
-              <w:rPr>
-                <w:szCs w:val="20"/>
-              </w:rPr>
-            </w:pPr>
-            <w:r>
-              <w:rPr>
-                <w:szCs w:val="20"/>
-              </w:rPr>
-              <w:t xml:space="preserve">         public String model(){</w:t>
-            </w:r>
-          </w:p>
-          <w:p>
-            <w:pPr>
-              <w:suppressAutoHyphens w:val="0"/>
-              <w:rPr>
-                <w:szCs w:val="20"/>
-              </w:rPr>
-            </w:pPr>
-            <w:r>
-              <w:rPr>
-                <w:szCs w:val="20"/>
-              </w:rPr>
-              <w:t xml:space="preserve">               return model;                                     (C)</w:t>
-            </w:r>
-          </w:p>
-          <w:p>
-            <w:pPr>
-              <w:suppressAutoHyphens w:val="0"/>
-              <w:rPr>
-                <w:szCs w:val="20"/>
-              </w:rPr>
-            </w:pPr>
-            <w:r>
-              <w:rPr>
-                <w:szCs w:val="20"/>
-              </w:rPr>
-              <w:t xml:space="preserve">          }</w:t>
-            </w:r>
-          </w:p>
-          <w:p>
-            <w:pPr>
-              <w:suppressAutoHyphens w:val="0"/>
-              <w:rPr>
-                <w:szCs w:val="20"/>
-              </w:rPr>
-            </w:pPr>
-            <w:r>
-              <w:rPr>
+                <w:rFonts w:ascii="Consolas" w:hAnsi="Consolas"/>
+                <w:szCs w:val="20"/>
+              </w:rPr>
+            </w:pPr>
+          </w:p>
+          <w:p>
+            <w:pPr>
+              <w:suppressAutoHyphens w:val="0"/>
+              <w:rPr>
+                <w:rFonts w:ascii="Consolas" w:hAnsi="Consolas"/>
+                <w:szCs w:val="20"/>
+              </w:rPr>
+            </w:pPr>
+            <w:r>
+              <w:rPr>
+                <w:rFonts w:ascii="Consolas" w:hAnsi="Consolas"/>
+                <w:szCs w:val="20"/>
+              </w:rPr>
+              <w:t xml:space="preserve">  private int year = 2015;       </w:t>
+            </w:r>
+          </w:p>
+          <w:p>
+            <w:pPr>
+              <w:suppressAutoHyphens w:val="0"/>
+              <w:rPr>
+                <w:rFonts w:ascii="Consolas" w:hAnsi="Consolas"/>
+                <w:szCs w:val="20"/>
+              </w:rPr>
+            </w:pPr>
+            <w:r>
+              <w:rPr>
+                <w:rFonts w:ascii="Consolas" w:hAnsi="Consolas"/>
+                <w:szCs w:val="20"/>
+              </w:rPr>
+              <w:t xml:space="preserve">  private String model = “Landcruiser”;   </w:t>
+            </w:r>
+          </w:p>
+          <w:p>
+            <w:pPr>
+              <w:suppressAutoHyphens w:val="0"/>
+              <w:rPr>
+                <w:rFonts w:ascii="Consolas" w:hAnsi="Consolas"/>
+                <w:szCs w:val="20"/>
+              </w:rPr>
+            </w:pPr>
+            <w:r>
+              <w:rPr>
+                <w:rFonts w:ascii="Consolas" w:hAnsi="Consolas"/>
+                <w:szCs w:val="20"/>
+              </w:rPr>
+              <w:t>(A)</w:t>
+            </w:r>
+          </w:p>
+          <w:p>
+            <w:pPr>
+              <w:suppressAutoHyphens w:val="0"/>
+              <w:rPr>
+                <w:rFonts w:ascii="Consolas" w:hAnsi="Consolas"/>
+                <w:szCs w:val="20"/>
+              </w:rPr>
+            </w:pPr>
+            <w:r>
+              <w:rPr>
+                <w:rFonts w:ascii="Consolas" w:hAnsi="Consolas"/>
+                <w:szCs w:val="20"/>
+              </w:rPr>
+              <w:t xml:space="preserve">  public abstract String getMake();           </w:t>
+            </w:r>
+          </w:p>
+          <w:p>
+            <w:pPr>
+              <w:suppressAutoHyphens w:val="0"/>
+              <w:rPr>
+                <w:rFonts w:ascii="Consolas" w:hAnsi="Consolas"/>
+                <w:szCs w:val="20"/>
+              </w:rPr>
+            </w:pPr>
+            <w:r>
+              <w:rPr>
+                <w:rFonts w:ascii="Consolas" w:hAnsi="Consolas"/>
+                <w:szCs w:val="20"/>
+              </w:rPr>
+              <w:t xml:space="preserve">(B)                                                           </w:t>
+            </w:r>
+          </w:p>
+          <w:p>
+            <w:pPr>
+              <w:suppressAutoHyphens w:val="0"/>
+              <w:rPr>
+                <w:rFonts w:ascii="Consolas" w:hAnsi="Consolas"/>
+                <w:szCs w:val="20"/>
+              </w:rPr>
+            </w:pPr>
+            <w:r>
+              <w:rPr>
+                <w:rFonts w:ascii="Consolas" w:hAnsi="Consolas"/>
+                <w:szCs w:val="20"/>
+              </w:rPr>
+              <w:t xml:space="preserve">  public abstract int getYear(){</w:t>
+            </w:r>
+          </w:p>
+          <w:p>
+            <w:pPr>
+              <w:suppressAutoHyphens w:val="0"/>
+              <w:rPr>
+                <w:rFonts w:ascii="Consolas" w:hAnsi="Consolas"/>
+                <w:szCs w:val="20"/>
+              </w:rPr>
+            </w:pPr>
+            <w:r>
+              <w:rPr>
+                <w:rFonts w:ascii="Consolas" w:hAnsi="Consolas"/>
+                <w:szCs w:val="20"/>
+              </w:rPr>
+              <w:t xml:space="preserve">               return year;                                         </w:t>
+            </w:r>
+          </w:p>
+          <w:p>
+            <w:pPr>
+              <w:suppressAutoHyphens w:val="0"/>
+              <w:rPr>
+                <w:rFonts w:ascii="Consolas" w:hAnsi="Consolas"/>
+                <w:szCs w:val="20"/>
+              </w:rPr>
+            </w:pPr>
+            <w:r>
+              <w:rPr>
+                <w:rFonts w:ascii="Consolas" w:hAnsi="Consolas"/>
+                <w:szCs w:val="20"/>
+              </w:rPr>
+              <w:t xml:space="preserve">  }</w:t>
+            </w:r>
+          </w:p>
+          <w:p>
+            <w:pPr>
+              <w:suppressAutoHyphens w:val="0"/>
+              <w:rPr>
+                <w:rFonts w:ascii="Consolas" w:hAnsi="Consolas"/>
+                <w:szCs w:val="20"/>
+              </w:rPr>
+            </w:pPr>
+            <w:r>
+              <w:rPr>
+                <w:rFonts w:ascii="Consolas" w:hAnsi="Consolas"/>
+                <w:szCs w:val="20"/>
+              </w:rPr>
+              <w:t>(C)</w:t>
+            </w:r>
+          </w:p>
+          <w:p>
+            <w:pPr>
+              <w:suppressAutoHyphens w:val="0"/>
+              <w:rPr>
+                <w:rFonts w:ascii="Consolas" w:hAnsi="Consolas"/>
+                <w:szCs w:val="20"/>
+              </w:rPr>
+            </w:pPr>
+            <w:r>
+              <w:rPr>
+                <w:rFonts w:ascii="Consolas" w:hAnsi="Consolas"/>
+                <w:szCs w:val="20"/>
+              </w:rPr>
+              <w:t xml:space="preserve">  public String model(){</w:t>
+            </w:r>
+          </w:p>
+          <w:p>
+            <w:pPr>
+              <w:suppressAutoHyphens w:val="0"/>
+              <w:rPr>
+                <w:rFonts w:ascii="Consolas" w:hAnsi="Consolas"/>
+                <w:szCs w:val="20"/>
+              </w:rPr>
+            </w:pPr>
+            <w:r>
+              <w:rPr>
+                <w:rFonts w:ascii="Consolas" w:hAnsi="Consolas"/>
+                <w:szCs w:val="20"/>
+              </w:rPr>
+              <w:t xml:space="preserve">        return model;                                     </w:t>
+            </w:r>
+          </w:p>
+          <w:p>
+            <w:pPr>
+              <w:suppressAutoHyphens w:val="0"/>
+              <w:rPr>
+                <w:rFonts w:ascii="Consolas" w:hAnsi="Consolas"/>
+                <w:szCs w:val="20"/>
+              </w:rPr>
+            </w:pPr>
+            <w:r>
+              <w:rPr>
+                <w:rFonts w:ascii="Consolas" w:hAnsi="Consolas"/>
+                <w:szCs w:val="20"/>
+              </w:rPr>
+              <w:t xml:space="preserve">  }</w:t>
+            </w:r>
+          </w:p>
+          <w:p>
+            <w:pPr>
+              <w:suppressAutoHyphens w:val="0"/>
+              <w:rPr>
+                <w:rFonts w:ascii="Consolas" w:hAnsi="Consolas"/>
+                <w:szCs w:val="20"/>
+              </w:rPr>
+            </w:pPr>
+            <w:r>
+              <w:rPr>
+                <w:rFonts w:ascii="Consolas" w:hAnsi="Consolas"/>
                 <w:szCs w:val="20"/>
               </w:rPr>
               <w:t>}</w:t>
@@ -316,11 +365,13 @@
             <w:pPr>
               <w:suppressAutoHyphens w:val="0"/>
               <w:rPr>
-                <w:szCs w:val="20"/>
-              </w:rPr>
-            </w:pPr>
-            <w:r>
-              <w:rPr>
+                <w:rFonts w:ascii="Consolas" w:hAnsi="Consolas"/>
+                <w:szCs w:val="20"/>
+              </w:rPr>
+            </w:pPr>
+            <w:r>
+              <w:rPr>
+                <w:rFonts w:ascii="Consolas" w:hAnsi="Consolas"/>
                 <w:szCs w:val="20"/>
               </w:rPr>
               <w:t>public class MyCar extends Car{</w:t>
@@ -330,47 +381,75 @@
             <w:pPr>
               <w:suppressAutoHyphens w:val="0"/>
               <w:rPr>
-                <w:szCs w:val="20"/>
-              </w:rPr>
-            </w:pPr>
-            <w:r>
-              <w:rPr>
-                <w:szCs w:val="20"/>
-              </w:rPr>
-              <w:t xml:space="preserve">          public static void main(String args[]){</w:t>
-            </w:r>
-          </w:p>
-          <w:p>
-            <w:pPr>
-              <w:suppressAutoHyphens w:val="0"/>
-              <w:rPr>
-                <w:szCs w:val="20"/>
-              </w:rPr>
-            </w:pPr>
-          </w:p>
-          <w:p>
-            <w:pPr>
-              <w:suppressAutoHyphens w:val="0"/>
-              <w:rPr>
-                <w:szCs w:val="20"/>
-              </w:rPr>
-            </w:pPr>
-            <w:r>
-              <w:rPr>
-                <w:szCs w:val="20"/>
-              </w:rPr>
-              <w:t xml:space="preserve">               Car newCar = Car();                               (D)</w:t>
-            </w:r>
-          </w:p>
-          <w:p>
-            <w:pPr>
-              <w:suppressAutoHyphens w:val="0"/>
-              <w:rPr>
-                <w:szCs w:val="20"/>
-              </w:rPr>
-            </w:pPr>
-            <w:r>
-              <w:rPr>
+                <w:rFonts w:ascii="Consolas" w:hAnsi="Consolas"/>
+                <w:szCs w:val="20"/>
+              </w:rPr>
+            </w:pPr>
+            <w:r>
+              <w:rPr>
+                <w:rFonts w:ascii="Consolas" w:hAnsi="Consolas"/>
+                <w:szCs w:val="20"/>
+              </w:rPr>
+              <w:t xml:space="preserve"> public static void main(String args[]){</w:t>
+            </w:r>
+          </w:p>
+          <w:p>
+            <w:pPr>
+              <w:suppressAutoHyphens w:val="0"/>
+              <w:rPr>
+                <w:rFonts w:ascii="Consolas" w:hAnsi="Consolas"/>
+                <w:szCs w:val="20"/>
+              </w:rPr>
+            </w:pPr>
+            <w:r>
+              <w:rPr>
+                <w:rFonts w:ascii="Consolas" w:hAnsi="Consolas"/>
+                <w:szCs w:val="20"/>
+              </w:rPr>
+              <w:t>(D)</w:t>
+            </w:r>
+          </w:p>
+          <w:p>
+            <w:pPr>
+              <w:suppressAutoHyphens w:val="0"/>
+              <w:rPr>
+                <w:rFonts w:ascii="Consolas" w:hAnsi="Consolas"/>
+                <w:szCs w:val="20"/>
+              </w:rPr>
+            </w:pPr>
+            <w:r>
+              <w:rPr>
+                <w:rFonts w:ascii="Consolas" w:hAnsi="Consolas"/>
+                <w:szCs w:val="20"/>
+              </w:rPr>
+              <w:t xml:space="preserve">         Car newCar = </w:t>
+            </w:r>
+            <w:r>
+              <w:rPr>
+                <w:rFonts w:ascii="Consolas" w:hAnsi="Consolas"/>
+                <w:szCs w:val="20"/>
+              </w:rPr>
+              <w:t xml:space="preserve">new </w:t>
+            </w:r>
+            <w:r>
+              <w:rPr>
+                <w:rFonts w:ascii="Consolas" w:hAnsi="Consolas"/>
+                <w:szCs w:val="20"/>
+              </w:rPr>
+              <w:t xml:space="preserve">Car();                               </w:t>
+            </w:r>
+          </w:p>
+          <w:p>
+            <w:pPr>
+              <w:suppressAutoHyphens w:val="0"/>
+              <w:rPr>
+                <w:rFonts w:ascii="Consolas" w:hAnsi="Consolas"/>
+                <w:szCs w:val="20"/>
+              </w:rPr>
+            </w:pPr>
+            <w:r>
+              <w:rPr>
+                <w:rFonts w:ascii="Consolas" w:hAnsi="Consolas"/>
                 <w:szCs w:val="20"/>
               </w:rPr>
               <w:t xml:space="preserve">          }</w:t>
@@ -380,11 +459,29 @@
             <w:pPr>
               <w:suppressAutoHyphens w:val="0"/>
               <w:rPr>
-                <w:szCs w:val="20"/>
-              </w:rPr>
-            </w:pPr>
-            <w:r>
-              <w:rPr>
+                <w:rFonts w:ascii="Consolas" w:hAnsi="Consolas"/>
+                <w:szCs w:val="20"/>
+              </w:rPr>
+            </w:pPr>
+            <w:r>
+              <w:rPr>
+                <w:rFonts w:ascii="Consolas" w:hAnsi="Consolas"/>
+                <w:szCs w:val="20"/>
+              </w:rPr>
+              <w:t>(E)</w:t>
+            </w:r>
+          </w:p>
+          <w:p>
+            <w:pPr>
+              <w:suppressAutoHyphens w:val="0"/>
+              <w:rPr>
+                <w:rFonts w:ascii="Consolas" w:hAnsi="Consolas"/>
+                <w:szCs w:val="20"/>
+              </w:rPr>
+            </w:pPr>
+            <w:r>
+              <w:rPr>
+                <w:rFonts w:ascii="Consolas" w:hAnsi="Consolas"/>
                 <w:szCs w:val="20"/>
               </w:rPr>
               <w:t xml:space="preserve">          public String getMake(){</w:t>
@@ -394,41 +491,47 @@
             <w:pPr>
               <w:suppressAutoHyphens w:val="0"/>
               <w:rPr>
-                <w:szCs w:val="20"/>
-              </w:rPr>
-            </w:pPr>
-            <w:r>
-              <w:rPr>
-                <w:szCs w:val="20"/>
-              </w:rPr>
-              <w:t xml:space="preserve">               return “Toyota”;                                      (E)</w:t>
-            </w:r>
-          </w:p>
-          <w:p>
-            <w:pPr>
-              <w:suppressAutoHyphens w:val="0"/>
-              <w:rPr>
-                <w:szCs w:val="20"/>
-              </w:rPr>
-            </w:pPr>
-            <w:r>
-              <w:rPr>
-                <w:szCs w:val="20"/>
-              </w:rPr>
-              <w:t xml:space="preserve">          }                                       </w:t>
-            </w:r>
-          </w:p>
-          <w:p>
-            <w:pPr>
-              <w:tabs>
-                <w:tab w:val="left" w:pos="375"/>
-              </w:tabs>
-              <w:rPr>
-                <w:szCs w:val="20"/>
-              </w:rPr>
-            </w:pPr>
-            <w:r>
-              <w:rPr>
+                <w:rFonts w:ascii="Consolas" w:hAnsi="Consolas"/>
+                <w:szCs w:val="20"/>
+              </w:rPr>
+            </w:pPr>
+            <w:r>
+              <w:rPr>
+                <w:rFonts w:ascii="Consolas" w:hAnsi="Consolas"/>
+                <w:szCs w:val="20"/>
+              </w:rPr>
+              <w:t xml:space="preserve">               return “Toyota”;                                      </w:t>
+            </w:r>
+          </w:p>
+          <w:p>
+            <w:pPr>
+              <w:suppressAutoHyphens w:val="0"/>
+              <w:rPr>
+                <w:rFonts w:ascii="Consolas" w:hAnsi="Consolas"/>
+                <w:szCs w:val="20"/>
+              </w:rPr>
+            </w:pPr>
+            <w:r>
+              <w:rPr>
+                <w:rFonts w:ascii="Consolas" w:hAnsi="Consolas"/>
+                <w:szCs w:val="20"/>
+              </w:rPr>
+              <w:t xml:space="preserve"> }                                       </w:t>
+            </w:r>
+          </w:p>
+          <w:p>
+            <w:pPr>
+              <w:tabs>
+                <w:tab w:val="left" w:pos="375"/>
+              </w:tabs>
+              <w:rPr>
+                <w:rFonts w:ascii="Consolas" w:hAnsi="Consolas"/>
+                <w:szCs w:val="20"/>
+              </w:rPr>
+            </w:pPr>
+            <w:r>
+              <w:rPr>
+                <w:rFonts w:ascii="Consolas" w:hAnsi="Consolas"/>
                 <w:szCs w:val="20"/>
               </w:rPr>
               <w:t>}</w:t>
@@ -507,13 +610,7 @@
               <w:rPr>
                 <w:szCs w:val="20"/>
               </w:rPr>
-              <w:t>(C)</w:t>
-            </w:r>
-            <w:r>
-              <w:rPr>
-                <w:szCs w:val="20"/>
-              </w:rPr>
-              <w:t xml:space="preserve">  </w:t>
+              <w:t xml:space="preserve">(C)  </w:t>
             </w:r>
           </w:p>
           <w:p>
@@ -591,7 +688,7 @@
         </w:trPr>
         <w:tc>
           <w:tcPr>
-            <w:tcW w:w="9389" w:type="dxa"/>
+            <w:tcW w:w="9390" w:type="dxa"/>
             <w:gridSpan w:val="2"/>
             <w:tcBorders>
               <w:top w:val="single" w:sz="4" w:space="0" w:color="000001"/>
@@ -621,7 +718,14 @@
                 <w:b/>
                 <w:szCs w:val="20"/>
               </w:rPr>
-              <w:t>.2: Exercise 1</w:t>
+              <w:t xml:space="preserve">.2: Exercise </w:t>
+            </w:r>
+            <w:r>
+              <w:rPr>
+                <w:b/>
+                <w:szCs w:val="20"/>
+              </w:rPr>
+              <w:t>2</w:t>
             </w:r>
           </w:p>
         </w:tc>
@@ -632,7 +736,7 @@
         </w:trPr>
         <w:tc>
           <w:tcPr>
-            <w:tcW w:w="9389" w:type="dxa"/>
+            <w:tcW w:w="9390" w:type="dxa"/>
             <w:gridSpan w:val="2"/>
             <w:tcBorders>
               <w:top w:val="single" w:sz="4" w:space="0" w:color="000001"/>
@@ -652,7 +756,10 @@
               <w:ind w:left="375" w:hanging="375"/>
             </w:pPr>
             <w:r>
-              <w:t>Declare an abstract class Insect.  Then declare another class called Bee which inherits Insect, then write a main method.</w:t>
+              <w:t>Declare an abstract class Insect.  Then declare another class called Bee which inherits Insect</w:t>
+            </w:r>
+            <w:r>
+              <w:t xml:space="preserve">.  </w:t>
             </w:r>
           </w:p>
           <w:p>
@@ -665,10 +772,7 @@
               <w:ind w:left="375" w:hanging="375"/>
             </w:pPr>
             <w:r>
-              <w:t xml:space="preserve">Declare a method in the Insect class called getLegs(), which returns the number of legs as an </w:t>
-            </w:r>
-            <w:r>
-              <w:t>int.</w:t>
+              <w:t>Declare a method in the Insect class called getLegs(), which returns the number of legs as an int.</w:t>
             </w:r>
           </w:p>
           <w:p>
@@ -694,7 +798,13 @@
               <w:ind w:left="375" w:hanging="375"/>
             </w:pPr>
             <w:r>
-              <w:t>In the Bee class, call the getLegs method</w:t>
+              <w:t xml:space="preserve">In the Bee class, implement </w:t>
+            </w:r>
+            <w:r>
+              <w:t>the</w:t>
+            </w:r>
+            <w:r>
+              <w:t xml:space="preserve"> canFly method</w:t>
             </w:r>
           </w:p>
           <w:p>
@@ -707,7 +817,7 @@
               <w:ind w:left="375" w:hanging="375"/>
             </w:pPr>
             <w:r>
-              <w:t>In the Bee class, implement and call the canFly method</w:t>
+              <w:t>Write the main class and in the main class instantiated a Bee object, then call getLegs() and canFly()</w:t>
             </w:r>
           </w:p>
         </w:tc>
@@ -718,7 +828,7 @@
         </w:trPr>
         <w:tc>
           <w:tcPr>
-            <w:tcW w:w="4695" w:type="dxa"/>
+            <w:tcW w:w="4696" w:type="dxa"/>
             <w:tcBorders>
               <w:top w:val="single" w:sz="4" w:space="0" w:color="000001"/>
               <w:left w:val="single" w:sz="4" w:space="0" w:color="000001"/>
@@ -727,46 +837,6 @@
             </w:tcBorders>
             <w:shd w:val="clear" w:color="auto" w:fill="auto"/>
           </w:tcPr>
-          <w:p>
-            <w:pPr>
-              <w:suppressAutoHyphens w:val="0"/>
-              <w:rPr>
-                <w:szCs w:val="20"/>
-              </w:rPr>
-            </w:pPr>
-          </w:p>
-          <w:p>
-            <w:pPr>
-              <w:suppressAutoHyphens w:val="0"/>
-              <w:rPr>
-                <w:szCs w:val="20"/>
-              </w:rPr>
-            </w:pPr>
-          </w:p>
-          <w:p>
-            <w:pPr>
-              <w:suppressAutoHyphens w:val="0"/>
-              <w:rPr>
-                <w:szCs w:val="20"/>
-              </w:rPr>
-            </w:pPr>
-          </w:p>
-          <w:p>
-            <w:pPr>
-              <w:suppressAutoHyphens w:val="0"/>
-              <w:rPr>
-                <w:szCs w:val="20"/>
-              </w:rPr>
-            </w:pPr>
-          </w:p>
-          <w:p>
-            <w:pPr>
-              <w:suppressAutoHyphens w:val="0"/>
-              <w:rPr>
-                <w:szCs w:val="20"/>
-              </w:rPr>
-            </w:pPr>
-          </w:p>
           <w:p>
             <w:pPr>
               <w:suppressAutoHyphens w:val="0"/>
@@ -880,6 +950,32 @@
               <w:tabs>
                 <w:tab w:val="left" w:pos="375"/>
               </w:tabs>
+              <w:rPr>
+                <w:szCs w:val="20"/>
+              </w:rPr>
+            </w:pPr>
+          </w:p>
+        </w:tc>
+      </w:tr>
+      <w:tr>
+        <w:trPr>
+          <w:trHeight w:val="1583"/>
+        </w:trPr>
+        <w:tc>
+          <w:tcPr>
+            <w:tcW w:w="9390" w:type="dxa"/>
+            <w:gridSpan w:val="2"/>
+            <w:tcBorders>
+              <w:top w:val="single" w:sz="4" w:space="0" w:color="000001"/>
+              <w:left w:val="single" w:sz="4" w:space="0" w:color="000001"/>
+              <w:bottom w:val="single" w:sz="4" w:space="0" w:color="000001"/>
+              <w:right w:val="single" w:sz="4" w:space="0" w:color="000001"/>
+            </w:tcBorders>
+            <w:shd w:val="clear" w:color="auto" w:fill="auto"/>
+          </w:tcPr>
+          <w:p>
+            <w:pPr>
+              <w:suppressAutoHyphens w:val="0"/>
               <w:rPr>
                 <w:szCs w:val="20"/>
               </w:rPr>
@@ -938,7 +1034,6 @@
                 <w:b/>
                 <w:szCs w:val="20"/>
               </w:rPr>
-              <w:lastRenderedPageBreak/>
               <w:t>Skill 2</w:t>
             </w:r>
             <w:r>
@@ -953,7 +1048,21 @@
                 <w:b/>
                 <w:szCs w:val="20"/>
               </w:rPr>
-              <w:t>.3: Exercise 1</w:t>
+              <w:t>.</w:t>
+            </w:r>
+            <w:r>
+              <w:rPr>
+                <w:b/>
+                <w:szCs w:val="20"/>
+              </w:rPr>
+              <w:t>4</w:t>
+            </w:r>
+            <w:r>
+              <w:rPr>
+                <w:b/>
+                <w:szCs w:val="20"/>
+              </w:rPr>
+              <w:t>: Exercise 1</w:t>
             </w:r>
           </w:p>
         </w:tc>
@@ -984,10 +1093,7 @@
               <w:ind w:left="375"/>
             </w:pPr>
             <w:r>
-              <w:t xml:space="preserve">Declare an interface called </w:t>
-            </w:r>
-            <w:r>
-              <w:t>Animal</w:t>
+              <w:t>Declare an interface called Animal</w:t>
             </w:r>
           </w:p>
           <w:p>
@@ -1157,7 +1263,14 @@
                 <w:b/>
                 <w:szCs w:val="20"/>
               </w:rPr>
-              <w:t>.4: Exercise 1</w:t>
+              <w:t xml:space="preserve">.4: Exercise </w:t>
+            </w:r>
+            <w:r>
+              <w:rPr>
+                <w:b/>
+                <w:szCs w:val="20"/>
+              </w:rPr>
+              <w:t>2</w:t>
             </w:r>
           </w:p>
         </w:tc>
@@ -1180,7 +1293,43 @@
           </w:tcPr>
           <w:p>
             <w:r>
-              <w:t>Consider the vehicle interface below.  The Car and Bike classes implement the Vehicle interface.  Write the Car and Vehicle classes.</w:t>
+              <w:t xml:space="preserve">Consider the </w:t>
+            </w:r>
+            <w:r>
+              <w:t>animal</w:t>
+            </w:r>
+            <w:r>
+              <w:t xml:space="preserve"> interface below.  The </w:t>
+            </w:r>
+            <w:r>
+              <w:t>Unicorn</w:t>
+            </w:r>
+            <w:r>
+              <w:t xml:space="preserve"> and </w:t>
+            </w:r>
+            <w:r>
+              <w:t>Dinosaur</w:t>
+            </w:r>
+            <w:r>
+              <w:t xml:space="preserve"> classes implement the </w:t>
+            </w:r>
+            <w:r>
+              <w:t>Animal</w:t>
+            </w:r>
+            <w:r>
+              <w:t xml:space="preserve"> interface.  Write the </w:t>
+            </w:r>
+            <w:r>
+              <w:t>Unicorn</w:t>
+            </w:r>
+            <w:r>
+              <w:t xml:space="preserve"> and </w:t>
+            </w:r>
+            <w:r>
+              <w:t>Dinosaur</w:t>
+            </w:r>
+            <w:r>
+              <w:t xml:space="preserve"> classes.</w:t>
             </w:r>
           </w:p>
         </w:tc>
@@ -1206,205 +1355,211 @@
               <w:suppressAutoHyphens w:val="0"/>
               <w:rPr>
                 <w:rFonts w:ascii="Consolas" w:hAnsi="Consolas"/>
+                <w:szCs w:val="20"/>
+                <w:lang w:eastAsia="en-US" w:bidi="ar-SA"/>
+              </w:rPr>
+            </w:pPr>
+            <w:r>
+              <w:rPr>
+                <w:rFonts w:ascii="Consolas" w:hAnsi="Consolas" w:cs="Courier New"/>
+                <w:szCs w:val="20"/>
+                <w:lang w:eastAsia="en-US" w:bidi="ar-SA"/>
+              </w:rPr>
+              <w:t>p</w:t>
+            </w:r>
+            <w:r>
+              <w:rPr>
+                <w:rFonts w:ascii="Consolas" w:hAnsi="Consolas" w:cs="Courier New"/>
+                <w:szCs w:val="20"/>
+                <w:lang w:eastAsia="en-US" w:bidi="ar-SA"/>
+              </w:rPr>
+              <w:t>ublic interface</w:t>
+            </w:r>
+            <w:r>
+              <w:rPr>
+                <w:rFonts w:ascii="Consolas" w:hAnsi="Consolas"/>
+                <w:szCs w:val="20"/>
+                <w:lang w:eastAsia="en-US" w:bidi="ar-SA"/>
+              </w:rPr>
+              <w:t xml:space="preserve"> </w:t>
+            </w:r>
+            <w:r>
+              <w:rPr>
+                <w:rFonts w:ascii="Consolas" w:hAnsi="Consolas"/>
+                <w:szCs w:val="20"/>
+                <w:lang w:eastAsia="en-US" w:bidi="ar-SA"/>
+              </w:rPr>
+              <w:t>Animal</w:t>
+            </w:r>
+            <w:r>
+              <w:rPr>
+                <w:rFonts w:ascii="Consolas" w:hAnsi="Consolas" w:cs="Courier New"/>
+                <w:szCs w:val="20"/>
+                <w:lang w:eastAsia="en-US" w:bidi="ar-SA"/>
+              </w:rPr>
+              <w:t xml:space="preserve"> { </w:t>
+            </w:r>
+          </w:p>
+          <w:p>
+            <w:pPr>
+              <w:suppressAutoHyphens w:val="0"/>
+              <w:rPr>
+                <w:rFonts w:ascii="Consolas" w:hAnsi="Consolas"/>
+                <w:szCs w:val="20"/>
+              </w:rPr>
+            </w:pPr>
+          </w:p>
+          <w:p>
+            <w:pPr>
+              <w:suppressAutoHyphens w:val="0"/>
+              <w:rPr>
+                <w:rFonts w:ascii="Consolas" w:hAnsi="Consolas"/>
+                <w:szCs w:val="20"/>
+              </w:rPr>
+            </w:pPr>
+            <w:r>
+              <w:rPr>
+                <w:rFonts w:ascii="Consolas" w:hAnsi="Consolas"/>
+                <w:szCs w:val="20"/>
+              </w:rPr>
+              <w:t>//All the methods below are abstract</w:t>
+            </w:r>
+          </w:p>
+          <w:p>
+            <w:pPr>
+              <w:suppressAutoHyphens w:val="0"/>
+              <w:rPr>
+                <w:rFonts w:ascii="Consolas" w:hAnsi="Consolas"/>
+                <w:szCs w:val="20"/>
+              </w:rPr>
+            </w:pPr>
+            <w:r>
+              <w:rPr>
+                <w:rFonts w:ascii="Consolas" w:hAnsi="Consolas" w:cs="Courier New"/>
+                <w:szCs w:val="20"/>
+                <w:lang w:eastAsia="en-US" w:bidi="ar-SA"/>
+              </w:rPr>
+              <w:t xml:space="preserve">  void</w:t>
+            </w:r>
+            <w:r>
+              <w:rPr>
+                <w:rFonts w:ascii="Consolas" w:hAnsi="Consolas"/>
+                <w:szCs w:val="20"/>
+                <w:lang w:eastAsia="en-US" w:bidi="ar-SA"/>
+              </w:rPr>
+              <w:t xml:space="preserve"> </w:t>
+            </w:r>
+            <w:r>
+              <w:rPr>
+                <w:rFonts w:ascii="Consolas" w:hAnsi="Consolas"/>
+                <w:szCs w:val="20"/>
+                <w:lang w:eastAsia="en-US" w:bidi="ar-SA"/>
+              </w:rPr>
+              <w:t>setAge</w:t>
+            </w:r>
+            <w:r>
+              <w:rPr>
+                <w:rFonts w:ascii="Consolas" w:hAnsi="Consolas" w:cs="Courier New"/>
+                <w:szCs w:val="20"/>
+                <w:lang w:eastAsia="en-US" w:bidi="ar-SA"/>
+              </w:rPr>
+              <w:t>(int</w:t>
+            </w:r>
+            <w:r>
+              <w:rPr>
+                <w:rFonts w:ascii="Consolas" w:hAnsi="Consolas"/>
+                <w:szCs w:val="20"/>
+                <w:lang w:eastAsia="en-US" w:bidi="ar-SA"/>
+              </w:rPr>
+              <w:t xml:space="preserve"> </w:t>
+            </w:r>
+            <w:r>
+              <w:rPr>
+                <w:rFonts w:ascii="Consolas" w:hAnsi="Consolas" w:cs="Courier New"/>
+                <w:szCs w:val="20"/>
+                <w:lang w:eastAsia="en-US" w:bidi="ar-SA"/>
+              </w:rPr>
+              <w:t xml:space="preserve">a); </w:t>
+            </w:r>
+          </w:p>
+          <w:p>
+            <w:pPr>
+              <w:suppressAutoHyphens w:val="0"/>
+              <w:rPr>
+                <w:rFonts w:ascii="Consolas" w:hAnsi="Consolas"/>
+                <w:szCs w:val="20"/>
+              </w:rPr>
+            </w:pPr>
+            <w:r>
+              <w:rPr>
+                <w:rFonts w:ascii="Consolas" w:hAnsi="Consolas" w:cs="Courier New"/>
+                <w:szCs w:val="20"/>
+                <w:lang w:eastAsia="en-US" w:bidi="ar-SA"/>
+              </w:rPr>
+              <w:t xml:space="preserve">  void</w:t>
+            </w:r>
+            <w:r>
+              <w:rPr>
+                <w:rFonts w:ascii="Consolas" w:hAnsi="Consolas"/>
+                <w:szCs w:val="20"/>
+                <w:lang w:eastAsia="en-US" w:bidi="ar-SA"/>
+              </w:rPr>
+              <w:t xml:space="preserve"> </w:t>
+            </w:r>
+            <w:r>
+              <w:rPr>
+                <w:rFonts w:ascii="Consolas" w:hAnsi="Consolas"/>
+                <w:szCs w:val="20"/>
+                <w:lang w:eastAsia="en-US" w:bidi="ar-SA"/>
+              </w:rPr>
+              <w:t>setType(String t);</w:t>
+            </w:r>
+            <w:r>
+              <w:rPr>
+                <w:rFonts w:ascii="Consolas" w:hAnsi="Consolas" w:cs="Courier New"/>
+                <w:szCs w:val="20"/>
+                <w:lang w:eastAsia="en-US" w:bidi="ar-SA"/>
+              </w:rPr>
+              <w:t xml:space="preserve"> </w:t>
+            </w:r>
+          </w:p>
+          <w:p>
+            <w:pPr>
+              <w:suppressAutoHyphens w:val="0"/>
+              <w:rPr>
+                <w:rFonts w:ascii="Consolas" w:hAnsi="Consolas"/>
+                <w:szCs w:val="20"/>
+              </w:rPr>
+            </w:pPr>
+            <w:r>
+              <w:rPr>
+                <w:rFonts w:ascii="Consolas" w:hAnsi="Consolas" w:cs="Courier New"/>
+                <w:szCs w:val="20"/>
+                <w:lang w:eastAsia="en-US" w:bidi="ar-SA"/>
+              </w:rPr>
+              <w:t xml:space="preserve">  </w:t>
+            </w:r>
+            <w:r>
+              <w:rPr>
+                <w:rFonts w:ascii="Consolas" w:hAnsi="Consolas" w:cs="Courier New"/>
+                <w:szCs w:val="20"/>
+                <w:lang w:eastAsia="en-US" w:bidi="ar-SA"/>
+              </w:rPr>
+              <w:t>boolean getEats(boolean e);</w:t>
+            </w:r>
+          </w:p>
+          <w:p>
+            <w:pPr>
+              <w:suppressAutoHyphens w:val="0"/>
+              <w:rPr>
+                <w:rFonts w:ascii="Consolas" w:hAnsi="Consolas"/>
                 <w:sz w:val="24"/>
                 <w:lang w:eastAsia="en-US" w:bidi="ar-SA"/>
               </w:rPr>
             </w:pPr>
             <w:r>
               <w:rPr>
-                <w:rFonts w:ascii="Courier New" w:hAnsi="Courier New" w:cs="Courier New"/>
-                <w:szCs w:val="20"/>
-                <w:lang w:eastAsia="en-US" w:bidi="ar-SA"/>
-              </w:rPr>
-              <w:t>Public interface</w:t>
-            </w:r>
-            <w:r>
-              <w:rPr>
-                <w:rFonts w:ascii="Consolas" w:hAnsi="Consolas"/>
-                <w:sz w:val="24"/>
-                <w:lang w:eastAsia="en-US" w:bidi="ar-SA"/>
-              </w:rPr>
-              <w:t xml:space="preserve"> </w:t>
-            </w:r>
-            <w:r>
-              <w:rPr>
-                <w:rFonts w:ascii="Courier New" w:hAnsi="Courier New" w:cs="Courier New"/>
-                <w:szCs w:val="20"/>
-                <w:lang w:eastAsia="en-US" w:bidi="ar-SA"/>
-              </w:rPr>
-              <w:t xml:space="preserve">Vehicle { </w:t>
-            </w:r>
-          </w:p>
-          <w:p>
-            <w:pPr>
-              <w:suppressAutoHyphens w:val="0"/>
-              <w:rPr>
-                <w:rFonts w:ascii="Consolas" w:hAnsi="Consolas"/>
-                <w:sz w:val="24"/>
-                <w:lang w:eastAsia="en-US" w:bidi="ar-SA"/>
-              </w:rPr>
-            </w:pPr>
-          </w:p>
-          <w:p>
-            <w:pPr>
-              <w:suppressAutoHyphens w:val="0"/>
-            </w:pPr>
-            <w:r>
-              <w:rPr>
-                <w:rFonts w:ascii="Courier New" w:hAnsi="Courier New" w:cs="Courier New"/>
-                <w:szCs w:val="20"/>
-                <w:lang w:eastAsia="en-US" w:bidi="ar-SA"/>
-              </w:rPr>
-              <w:t xml:space="preserve">  // all are the abstract methods. </w:t>
-            </w:r>
-          </w:p>
-          <w:p>
-            <w:pPr>
-              <w:suppressAutoHyphens w:val="0"/>
-            </w:pPr>
-            <w:r>
-              <w:rPr>
-                <w:rFonts w:ascii="Courier New" w:hAnsi="Courier New" w:cs="Courier New"/>
-                <w:szCs w:val="20"/>
-                <w:lang w:eastAsia="en-US" w:bidi="ar-SA"/>
-              </w:rPr>
-              <w:t xml:space="preserve">  void</w:t>
-            </w:r>
-            <w:r>
-              <w:rPr>
-                <w:rFonts w:ascii="Consolas" w:hAnsi="Consolas"/>
-                <w:sz w:val="24"/>
-                <w:lang w:eastAsia="en-US" w:bidi="ar-SA"/>
-              </w:rPr>
-              <w:t xml:space="preserve"> </w:t>
-            </w:r>
-            <w:r>
-              <w:rPr>
-                <w:rFonts w:ascii="Courier New" w:hAnsi="Courier New" w:cs="Courier New"/>
-                <w:szCs w:val="20"/>
-                <w:lang w:eastAsia="en-US" w:bidi="ar-SA"/>
-              </w:rPr>
-              <w:t>changeGear(int</w:t>
-            </w:r>
-            <w:r>
-              <w:rPr>
-                <w:rFonts w:ascii="Consolas" w:hAnsi="Consolas"/>
-                <w:sz w:val="24"/>
-                <w:lang w:eastAsia="en-US" w:bidi="ar-SA"/>
-              </w:rPr>
-              <w:t xml:space="preserve"> </w:t>
-            </w:r>
-            <w:r>
-              <w:rPr>
-                <w:rFonts w:ascii="Courier New" w:hAnsi="Courier New" w:cs="Courier New"/>
-                <w:szCs w:val="20"/>
-                <w:lang w:eastAsia="en-US" w:bidi="ar-SA"/>
-              </w:rPr>
-              <w:t xml:space="preserve">a); </w:t>
-            </w:r>
-          </w:p>
-          <w:p>
-            <w:pPr>
-              <w:suppressAutoHyphens w:val="0"/>
-            </w:pPr>
-            <w:r>
-              <w:rPr>
-                <w:rFonts w:ascii="Courier New" w:hAnsi="Courier New" w:cs="Courier New"/>
-                <w:szCs w:val="20"/>
-                <w:lang w:eastAsia="en-US" w:bidi="ar-SA"/>
-              </w:rPr>
-              <w:t xml:space="preserve">  void</w:t>
-            </w:r>
-            <w:r>
-              <w:rPr>
-                <w:rFonts w:ascii="Consolas" w:hAnsi="Consolas"/>
-                <w:sz w:val="24"/>
-                <w:lang w:eastAsia="en-US" w:bidi="ar-SA"/>
-              </w:rPr>
-              <w:t xml:space="preserve"> </w:t>
-            </w:r>
-            <w:r>
-              <w:rPr>
-                <w:rFonts w:ascii="Courier New" w:hAnsi="Courier New" w:cs="Courier New"/>
-                <w:szCs w:val="20"/>
-                <w:lang w:eastAsia="en-US" w:bidi="ar-SA"/>
-              </w:rPr>
-              <w:t>speedUp(int</w:t>
-            </w:r>
-            <w:r>
-              <w:rPr>
-                <w:rFonts w:ascii="Consolas" w:hAnsi="Consolas"/>
-                <w:sz w:val="24"/>
-                <w:lang w:eastAsia="en-US" w:bidi="ar-SA"/>
-              </w:rPr>
-              <w:t xml:space="preserve"> </w:t>
-            </w:r>
-            <w:r>
-              <w:rPr>
-                <w:rFonts w:ascii="Courier New" w:hAnsi="Courier New" w:cs="Courier New"/>
-                <w:szCs w:val="20"/>
-                <w:lang w:eastAsia="en-US" w:bidi="ar-SA"/>
-              </w:rPr>
-              <w:t xml:space="preserve">a); </w:t>
-            </w:r>
-          </w:p>
-          <w:p>
-            <w:pPr>
-              <w:suppressAutoHyphens w:val="0"/>
-            </w:pPr>
-            <w:r>
-              <w:rPr>
-                <w:rFonts w:ascii="Courier New" w:hAnsi="Courier New" w:cs="Courier New"/>
-                <w:szCs w:val="20"/>
-                <w:lang w:eastAsia="en-US" w:bidi="ar-SA"/>
-              </w:rPr>
-              <w:t xml:space="preserve">  void</w:t>
-            </w:r>
-            <w:r>
-              <w:rPr>
-                <w:rFonts w:ascii="Consolas" w:hAnsi="Consolas"/>
-                <w:sz w:val="24"/>
-                <w:lang w:eastAsia="en-US" w:bidi="ar-SA"/>
-              </w:rPr>
-              <w:t xml:space="preserve"> </w:t>
-            </w:r>
-            <w:r>
-              <w:rPr>
-                <w:rFonts w:ascii="Courier New" w:hAnsi="Courier New" w:cs="Courier New"/>
-                <w:szCs w:val="20"/>
-                <w:lang w:eastAsia="en-US" w:bidi="ar-SA"/>
-              </w:rPr>
-              <w:t>applyBrakes(int</w:t>
-            </w:r>
-            <w:r>
-              <w:rPr>
-                <w:rFonts w:ascii="Consolas" w:hAnsi="Consolas"/>
-                <w:sz w:val="24"/>
-                <w:lang w:eastAsia="en-US" w:bidi="ar-SA"/>
-              </w:rPr>
-              <w:t xml:space="preserve"> </w:t>
-            </w:r>
-            <w:r>
-              <w:rPr>
-                <w:rFonts w:ascii="Courier New" w:hAnsi="Courier New" w:cs="Courier New"/>
-                <w:szCs w:val="20"/>
-                <w:lang w:eastAsia="en-US" w:bidi="ar-SA"/>
-              </w:rPr>
-              <w:t xml:space="preserve">a); </w:t>
-            </w:r>
-          </w:p>
-          <w:p>
-            <w:pPr>
-              <w:suppressAutoHyphens w:val="0"/>
-              <w:rPr>
-                <w:rFonts w:ascii="Consolas" w:hAnsi="Consolas"/>
-                <w:sz w:val="24"/>
-                <w:lang w:eastAsia="en-US" w:bidi="ar-SA"/>
-              </w:rPr>
-            </w:pPr>
-            <w:r>
-              <w:rPr>
-                <w:rFonts w:ascii="Courier New" w:hAnsi="Courier New" w:cs="Courier New"/>
+                <w:rFonts w:ascii="Consolas" w:hAnsi="Consolas" w:cs="Courier New"/>
                 <w:szCs w:val="20"/>
                 <w:lang w:eastAsia="en-US" w:bidi="ar-SA"/>
               </w:rPr>
@@ -1853,10 +2008,7 @@
       <w:t>5</w:t>
     </w:r>
     <w:r>
-      <w:t xml:space="preserve">: Abstract Classes and </w:t>
-    </w:r>
-    <w:r>
-      <w:t>Interfaces</w:t>
+      <w:t>: Abstract Classes and Interfaces</w:t>
     </w:r>
   </w:p>
   <w:p>
@@ -2282,6 +2434,7 @@
     <w:lsdException w:name="HTML Sample" w:semiHidden="1" w:unhideWhenUsed="1"/>
     <w:lsdException w:name="HTML Typewriter" w:semiHidden="1" w:unhideWhenUsed="1"/>
     <w:lsdException w:name="HTML Variable" w:semiHidden="1" w:unhideWhenUsed="1"/>
+    <w:lsdException w:name="Normal Table" w:semiHidden="1" w:unhideWhenUsed="1"/>
     <w:lsdException w:name="annotation subject" w:semiHidden="1" w:unhideWhenUsed="1"/>
     <w:lsdException w:name="No List" w:semiHidden="1" w:unhideWhenUsed="1"/>
     <w:lsdException w:name="Outline List 1" w:semiHidden="1" w:unhideWhenUsed="1"/>
@@ -2328,8 +2481,10 @@
     <w:lsdException w:name="Table Subtle 2" w:semiHidden="1" w:unhideWhenUsed="1"/>
     <w:lsdException w:name="Table Web 1" w:semiHidden="1" w:unhideWhenUsed="1"/>
     <w:lsdException w:name="Table Web 2" w:semiHidden="1" w:unhideWhenUsed="1"/>
+    <w:lsdException w:name="Table Web 3" w:semiHidden="1" w:unhideWhenUsed="1"/>
     <w:lsdException w:name="Balloon Text" w:semiHidden="1" w:unhideWhenUsed="1"/>
     <w:lsdException w:name="Table Grid" w:uiPriority="39"/>
+    <w:lsdException w:name="Table Theme" w:semiHidden="1" w:unhideWhenUsed="1"/>
     <w:lsdException w:name="Placeholder Text" w:semiHidden="1"/>
     <w:lsdException w:name="No Spacing" w:uiPriority="1" w:qFormat="1"/>
     <w:lsdException w:name="Light Shading" w:uiPriority="60"/>

--- a/ticketOutTheDoor/set25/Set25TicketOutTheDoorAPCompSciA.docx
+++ b/ticketOutTheDoor/set25/Set25TicketOutTheDoorAPCompSciA.docx
@@ -1,6 +1,6 @@
 
 <file path=word/document.xml><?xml version="1.0" encoding="utf-8"?>
-<w:document xmlns:wpc="http://schemas.microsoft.com/office/word/2010/wordprocessingCanvas" xmlns:cx="http://schemas.microsoft.com/office/drawing/2014/chartex" xmlns:cx1="http://schemas.microsoft.com/office/drawing/2015/9/8/chartex" xmlns:cx2="http://schemas.microsoft.com/office/drawing/2015/10/21/chartex" xmlns:cx3="http://schemas.microsoft.com/office/drawing/2016/5/9/chartex" xmlns:cx4="http://schemas.microsoft.com/office/drawing/2016/5/10/chartex" xmlns:cx5="http://schemas.microsoft.com/office/drawing/2016/5/11/chartex" xmlns:cx6="http://schemas.microsoft.com/office/drawing/2016/5/12/chartex" xmlns:cx7="http://schemas.microsoft.com/office/drawing/2016/5/13/chartex" xmlns:cx8="http://schemas.microsoft.com/office/drawing/2016/5/14/chartex" xmlns:mc="http://schemas.openxmlformats.org/markup-compatibility/2006" xmlns:aink="http://schemas.microsoft.com/office/drawing/2016/ink" xmlns:am3d="http://schemas.microsoft.com/office/drawing/2017/model3d" xmlns:o="urn:schemas-microsoft-com:office:office" xmlns:r="http://schemas.openxmlformats.org/officeDocument/2006/relationships" xmlns:m="http://schemas.openxmlformats.org/officeDocument/2006/math" xmlns:v="urn:schemas-microsoft-com:vml" xmlns:wp14="http://schemas.microsoft.com/office/word/2010/wordprocessingDrawing" xmlns:wp="http://schemas.openxmlformats.org/drawingml/2006/wordprocessingDrawing" xmlns:w10="urn:schemas-microsoft-com:office:word" xmlns:w="http://schemas.openxmlformats.org/wordprocessingml/2006/main" xmlns:w14="http://schemas.microsoft.com/office/word/2010/wordml" xmlns:w15="http://schemas.microsoft.com/office/word/2012/wordml" xmlns:w16cex="http://schemas.microsoft.com/office/word/2018/wordml/cex" xmlns:w16cid="http://schemas.microsoft.com/office/word/2016/wordml/cid" xmlns:w16="http://schemas.microsoft.com/office/word/2018/wordml" xmlns:w16se="http://schemas.microsoft.com/office/word/2015/wordml/symex" xmlns:wpg="http://schemas.microsoft.com/office/word/2010/wordprocessingGroup" xmlns:wpi="http://schemas.microsoft.com/office/word/2010/wordprocessingInk" xmlns:wne="http://schemas.microsoft.com/office/word/2006/wordml" xmlns:wps="http://schemas.microsoft.com/office/word/2010/wordprocessingShape" mc:Ignorable="w14 w15 w16se w16cid w16 w16cex wp14">
+<w:document xmlns:wpc="http://schemas.microsoft.com/office/word/2010/wordprocessingCanvas" xmlns:cx="http://schemas.microsoft.com/office/drawing/2014/chartex" xmlns:cx1="http://schemas.microsoft.com/office/drawing/2015/9/8/chartex" xmlns:cx2="http://schemas.microsoft.com/office/drawing/2015/10/21/chartex" xmlns:cx3="http://schemas.microsoft.com/office/drawing/2016/5/9/chartex" xmlns:cx4="http://schemas.microsoft.com/office/drawing/2016/5/10/chartex" xmlns:cx5="http://schemas.microsoft.com/office/drawing/2016/5/11/chartex" xmlns:cx6="http://schemas.microsoft.com/office/drawing/2016/5/12/chartex" xmlns:cx7="http://schemas.microsoft.com/office/drawing/2016/5/13/chartex" xmlns:cx8="http://schemas.microsoft.com/office/drawing/2016/5/14/chartex" xmlns:mc="http://schemas.openxmlformats.org/markup-compatibility/2006" xmlns:aink="http://schemas.microsoft.com/office/drawing/2016/ink" xmlns:am3d="http://schemas.microsoft.com/office/drawing/2017/model3d" xmlns:o="urn:schemas-microsoft-com:office:office" xmlns:oel="http://schemas.microsoft.com/office/2019/extlst" xmlns:r="http://schemas.openxmlformats.org/officeDocument/2006/relationships" xmlns:m="http://schemas.openxmlformats.org/officeDocument/2006/math" xmlns:v="urn:schemas-microsoft-com:vml" xmlns:wp14="http://schemas.microsoft.com/office/word/2010/wordprocessingDrawing" xmlns:wp="http://schemas.openxmlformats.org/drawingml/2006/wordprocessingDrawing" xmlns:w10="urn:schemas-microsoft-com:office:word" xmlns:w="http://schemas.openxmlformats.org/wordprocessingml/2006/main" xmlns:w14="http://schemas.microsoft.com/office/word/2010/wordml" xmlns:w15="http://schemas.microsoft.com/office/word/2012/wordml" xmlns:w16cex="http://schemas.microsoft.com/office/word/2018/wordml/cex" xmlns:w16cid="http://schemas.microsoft.com/office/word/2016/wordml/cid" xmlns:w16="http://schemas.microsoft.com/office/word/2018/wordml" xmlns:w16sdtdh="http://schemas.microsoft.com/office/word/2020/wordml/sdtdatahash" xmlns:w16se="http://schemas.microsoft.com/office/word/2015/wordml/symex" xmlns:wpg="http://schemas.microsoft.com/office/word/2010/wordprocessingGroup" xmlns:wpi="http://schemas.microsoft.com/office/word/2010/wordprocessingInk" xmlns:wne="http://schemas.microsoft.com/office/word/2006/wordml" xmlns:wps="http://schemas.microsoft.com/office/word/2010/wordprocessingShape" mc:Ignorable="w14 w15 w16se w16cid w16 w16cex w16sdtdh wp14">
   <w:body>
     <w:tbl>
       <w:tblPr>
@@ -96,7 +96,15 @@
           </w:tcPr>
           <w:p>
             <w:r>
-              <w:t xml:space="preserve">The MyCar class below extends the Car class.  For each line of code indicated with a letter (A – E), indicate whether the statement is valid or invalid.  If it is invalid, indicate why. </w:t>
+              <w:t xml:space="preserve">The </w:t>
+            </w:r>
+            <w:proofErr w:type="spellStart"/>
+            <w:r>
+              <w:t>MyCar</w:t>
+            </w:r>
+            <w:proofErr w:type="spellEnd"/>
+            <w:r>
+              <w:t xml:space="preserve"> class below extends the Car class.  For each line of code indicated with a letter (A – E), indicate whether the statement is valid or invalid.  If it is invalid, indicate why. </w:t>
             </w:r>
           </w:p>
         </w:tc>
@@ -202,7 +210,23 @@
                 <w:rFonts w:ascii="Consolas" w:hAnsi="Consolas"/>
                 <w:szCs w:val="20"/>
               </w:rPr>
-              <w:t xml:space="preserve">  public abstract String getMake();           </w:t>
+              <w:t xml:space="preserve">  public abstract String </w:t>
+            </w:r>
+            <w:proofErr w:type="spellStart"/>
+            <w:r>
+              <w:rPr>
+                <w:rFonts w:ascii="Consolas" w:hAnsi="Consolas"/>
+                <w:szCs w:val="20"/>
+              </w:rPr>
+              <w:t>getMake</w:t>
+            </w:r>
+            <w:proofErr w:type="spellEnd"/>
+            <w:r>
+              <w:rPr>
+                <w:rFonts w:ascii="Consolas" w:hAnsi="Consolas"/>
+                <w:szCs w:val="20"/>
+              </w:rPr>
+              <w:t xml:space="preserve">();           </w:t>
             </w:r>
           </w:p>
           <w:p>
@@ -234,7 +258,23 @@
                 <w:rFonts w:ascii="Consolas" w:hAnsi="Consolas"/>
                 <w:szCs w:val="20"/>
               </w:rPr>
-              <w:t xml:space="preserve">  public abstract int getYear(){</w:t>
+              <w:t xml:space="preserve">  public abstract int </w:t>
+            </w:r>
+            <w:proofErr w:type="spellStart"/>
+            <w:r>
+              <w:rPr>
+                <w:rFonts w:ascii="Consolas" w:hAnsi="Consolas"/>
+                <w:szCs w:val="20"/>
+              </w:rPr>
+              <w:t>getYear</w:t>
+            </w:r>
+            <w:proofErr w:type="spellEnd"/>
+            <w:r>
+              <w:rPr>
+                <w:rFonts w:ascii="Consolas" w:hAnsi="Consolas"/>
+                <w:szCs w:val="20"/>
+              </w:rPr>
+              <w:t>(){</w:t>
             </w:r>
           </w:p>
           <w:p>
@@ -374,23 +414,55 @@
                 <w:rFonts w:ascii="Consolas" w:hAnsi="Consolas"/>
                 <w:szCs w:val="20"/>
               </w:rPr>
-              <w:t>public class MyCar extends Car{</w:t>
-            </w:r>
-          </w:p>
-          <w:p>
-            <w:pPr>
-              <w:suppressAutoHyphens w:val="0"/>
-              <w:rPr>
-                <w:rFonts w:ascii="Consolas" w:hAnsi="Consolas"/>
-                <w:szCs w:val="20"/>
-              </w:rPr>
-            </w:pPr>
-            <w:r>
-              <w:rPr>
-                <w:rFonts w:ascii="Consolas" w:hAnsi="Consolas"/>
-                <w:szCs w:val="20"/>
-              </w:rPr>
-              <w:t xml:space="preserve"> public static void main(String args[]){</w:t>
+              <w:t xml:space="preserve">public class </w:t>
+            </w:r>
+            <w:proofErr w:type="spellStart"/>
+            <w:r>
+              <w:rPr>
+                <w:rFonts w:ascii="Consolas" w:hAnsi="Consolas"/>
+                <w:szCs w:val="20"/>
+              </w:rPr>
+              <w:t>MyCar</w:t>
+            </w:r>
+            <w:proofErr w:type="spellEnd"/>
+            <w:r>
+              <w:rPr>
+                <w:rFonts w:ascii="Consolas" w:hAnsi="Consolas"/>
+                <w:szCs w:val="20"/>
+              </w:rPr>
+              <w:t xml:space="preserve"> extends Car{</w:t>
+            </w:r>
+          </w:p>
+          <w:p>
+            <w:pPr>
+              <w:suppressAutoHyphens w:val="0"/>
+              <w:rPr>
+                <w:rFonts w:ascii="Consolas" w:hAnsi="Consolas"/>
+                <w:szCs w:val="20"/>
+              </w:rPr>
+            </w:pPr>
+            <w:r>
+              <w:rPr>
+                <w:rFonts w:ascii="Consolas" w:hAnsi="Consolas"/>
+                <w:szCs w:val="20"/>
+              </w:rPr>
+              <w:t xml:space="preserve"> public static void main(String </w:t>
+            </w:r>
+            <w:proofErr w:type="spellStart"/>
+            <w:r>
+              <w:rPr>
+                <w:rFonts w:ascii="Consolas" w:hAnsi="Consolas"/>
+                <w:szCs w:val="20"/>
+              </w:rPr>
+              <w:t>args</w:t>
+            </w:r>
+            <w:proofErr w:type="spellEnd"/>
+            <w:r>
+              <w:rPr>
+                <w:rFonts w:ascii="Consolas" w:hAnsi="Consolas"/>
+                <w:szCs w:val="20"/>
+              </w:rPr>
+              <w:t>[]){</w:t>
             </w:r>
           </w:p>
           <w:p>
@@ -422,7 +494,23 @@
                 <w:rFonts w:ascii="Consolas" w:hAnsi="Consolas"/>
                 <w:szCs w:val="20"/>
               </w:rPr>
-              <w:t xml:space="preserve">         Car newCar = </w:t>
+              <w:t xml:space="preserve">         Car </w:t>
+            </w:r>
+            <w:proofErr w:type="spellStart"/>
+            <w:r>
+              <w:rPr>
+                <w:rFonts w:ascii="Consolas" w:hAnsi="Consolas"/>
+                <w:szCs w:val="20"/>
+              </w:rPr>
+              <w:t>newCar</w:t>
+            </w:r>
+            <w:proofErr w:type="spellEnd"/>
+            <w:r>
+              <w:rPr>
+                <w:rFonts w:ascii="Consolas" w:hAnsi="Consolas"/>
+                <w:szCs w:val="20"/>
+              </w:rPr>
+              <w:t xml:space="preserve"> = </w:t>
             </w:r>
             <w:r>
               <w:rPr>
@@ -484,7 +572,23 @@
                 <w:rFonts w:ascii="Consolas" w:hAnsi="Consolas"/>
                 <w:szCs w:val="20"/>
               </w:rPr>
-              <w:t xml:space="preserve">          public String getMake(){</w:t>
+              <w:t xml:space="preserve">          public String </w:t>
+            </w:r>
+            <w:proofErr w:type="spellStart"/>
+            <w:r>
+              <w:rPr>
+                <w:rFonts w:ascii="Consolas" w:hAnsi="Consolas"/>
+                <w:szCs w:val="20"/>
+              </w:rPr>
+              <w:t>getMake</w:t>
+            </w:r>
+            <w:proofErr w:type="spellEnd"/>
+            <w:r>
+              <w:rPr>
+                <w:rFonts w:ascii="Consolas" w:hAnsi="Consolas"/>
+                <w:szCs w:val="20"/>
+              </w:rPr>
+              <w:t>(){</w:t>
             </w:r>
           </w:p>
           <w:p>
@@ -772,7 +876,15 @@
               <w:ind w:left="375" w:hanging="375"/>
             </w:pPr>
             <w:r>
-              <w:t>Declare a method in the Insect class called getLegs(), which returns the number of legs as an int.</w:t>
+              <w:t xml:space="preserve">Declare a method in the Insect class called </w:t>
+            </w:r>
+            <w:proofErr w:type="spellStart"/>
+            <w:r>
+              <w:t>getLegs</w:t>
+            </w:r>
+            <w:proofErr w:type="spellEnd"/>
+            <w:r>
+              <w:t>(), which returns the number of legs as an int.</w:t>
             </w:r>
           </w:p>
           <w:p>
@@ -785,7 +897,15 @@
               <w:ind w:left="375" w:hanging="375"/>
             </w:pPr>
             <w:r>
-              <w:t>Declare a Boolean abstract method in the Insect class called canFly()</w:t>
+              <w:t xml:space="preserve">Declare a Boolean abstract method in the Insect class called </w:t>
+            </w:r>
+            <w:proofErr w:type="spellStart"/>
+            <w:r>
+              <w:t>canFly</w:t>
+            </w:r>
+            <w:proofErr w:type="spellEnd"/>
+            <w:r>
+              <w:t>()</w:t>
             </w:r>
           </w:p>
           <w:p>
@@ -798,14 +918,21 @@
               <w:ind w:left="375" w:hanging="375"/>
             </w:pPr>
             <w:r>
-              <w:t xml:space="preserve">In the Bee class, implement </w:t>
-            </w:r>
-            <w:r>
-              <w:t>the</w:t>
-            </w:r>
-            <w:r>
-              <w:t xml:space="preserve"> canFly method</w:t>
-            </w:r>
+              <w:t xml:space="preserve">In the Bee class, implement the </w:t>
+            </w:r>
+            <w:proofErr w:type="spellStart"/>
+            <w:r>
+              <w:t>canFly</w:t>
+            </w:r>
+            <w:proofErr w:type="spellEnd"/>
+            <w:r>
+              <w:t xml:space="preserve"> </w:t>
+            </w:r>
+            <w:proofErr w:type="gramStart"/>
+            <w:r>
+              <w:t>method</w:t>
+            </w:r>
+            <w:proofErr w:type="gramEnd"/>
           </w:p>
           <w:p>
             <w:pPr>
@@ -817,7 +944,23 @@
               <w:ind w:left="375" w:hanging="375"/>
             </w:pPr>
             <w:r>
-              <w:t>Write the main class and in the main class instantiated a Bee object, then call getLegs() and canFly()</w:t>
+              <w:t xml:space="preserve">Write the main class and in the main class instantiated a Bee object, then call </w:t>
+            </w:r>
+            <w:proofErr w:type="spellStart"/>
+            <w:r>
+              <w:t>getLegs</w:t>
+            </w:r>
+            <w:proofErr w:type="spellEnd"/>
+            <w:r>
+              <w:t xml:space="preserve">() and </w:t>
+            </w:r>
+            <w:proofErr w:type="spellStart"/>
+            <w:r>
+              <w:t>canFly</w:t>
+            </w:r>
+            <w:proofErr w:type="spellEnd"/>
+            <w:r>
+              <w:t>()</w:t>
             </w:r>
           </w:p>
         </w:tc>
@@ -1093,8 +1236,13 @@
               <w:ind w:left="375"/>
             </w:pPr>
             <w:r>
-              <w:t>Declare an interface called Animal</w:t>
-            </w:r>
+              <w:t xml:space="preserve">Declare an interface called </w:t>
+            </w:r>
+            <w:proofErr w:type="gramStart"/>
+            <w:r>
+              <w:t>Animal</w:t>
+            </w:r>
+            <w:proofErr w:type="gramEnd"/>
           </w:p>
           <w:p>
             <w:pPr>
@@ -1233,7 +1381,7 @@
         </w:trPr>
         <w:tc>
           <w:tcPr>
-            <w:tcW w:w="9389" w:type="dxa"/>
+            <w:tcW w:w="9390" w:type="dxa"/>
             <w:gridSpan w:val="2"/>
             <w:tcBorders>
               <w:top w:val="single" w:sz="4" w:space="0" w:color="000001"/>
@@ -1281,7 +1429,7 @@
         </w:trPr>
         <w:tc>
           <w:tcPr>
-            <w:tcW w:w="9389" w:type="dxa"/>
+            <w:tcW w:w="9390" w:type="dxa"/>
             <w:gridSpan w:val="2"/>
             <w:tcBorders>
               <w:top w:val="single" w:sz="4" w:space="0" w:color="000001"/>
@@ -1340,7 +1488,7 @@
         </w:trPr>
         <w:tc>
           <w:tcPr>
-            <w:tcW w:w="9389" w:type="dxa"/>
+            <w:tcW w:w="9390" w:type="dxa"/>
             <w:gridSpan w:val="2"/>
             <w:tcBorders>
               <w:top w:val="single" w:sz="4" w:space="0" w:color="000001"/>
@@ -1449,6 +1597,7 @@
               </w:rPr>
               <w:t xml:space="preserve"> </w:t>
             </w:r>
+            <w:proofErr w:type="spellStart"/>
             <w:r>
               <w:rPr>
                 <w:rFonts w:ascii="Consolas" w:hAnsi="Consolas"/>
@@ -1457,6 +1606,7 @@
               </w:rPr>
               <w:t>setAge</w:t>
             </w:r>
+            <w:proofErr w:type="spellEnd"/>
             <w:r>
               <w:rPr>
                 <w:rFonts w:ascii="Consolas" w:hAnsi="Consolas" w:cs="Courier New"/>
@@ -1506,13 +1656,23 @@
               </w:rPr>
               <w:t xml:space="preserve"> </w:t>
             </w:r>
+            <w:proofErr w:type="spellStart"/>
             <w:r>
               <w:rPr>
                 <w:rFonts w:ascii="Consolas" w:hAnsi="Consolas"/>
                 <w:szCs w:val="20"/>
                 <w:lang w:eastAsia="en-US" w:bidi="ar-SA"/>
               </w:rPr>
-              <w:t>setType(String t);</w:t>
+              <w:t>setType</w:t>
+            </w:r>
+            <w:proofErr w:type="spellEnd"/>
+            <w:r>
+              <w:rPr>
+                <w:rFonts w:ascii="Consolas" w:hAnsi="Consolas"/>
+                <w:szCs w:val="20"/>
+                <w:lang w:eastAsia="en-US" w:bidi="ar-SA"/>
+              </w:rPr>
+              <w:t>(String t);</w:t>
             </w:r>
             <w:r>
               <w:rPr>
@@ -1527,25 +1687,86 @@
             <w:pPr>
               <w:suppressAutoHyphens w:val="0"/>
               <w:rPr>
-                <w:rFonts w:ascii="Consolas" w:hAnsi="Consolas"/>
-                <w:szCs w:val="20"/>
-              </w:rPr>
-            </w:pPr>
-            <w:r>
-              <w:rPr>
                 <w:rFonts w:ascii="Consolas" w:hAnsi="Consolas" w:cs="Courier New"/>
                 <w:szCs w:val="20"/>
                 <w:lang w:eastAsia="en-US" w:bidi="ar-SA"/>
               </w:rPr>
+            </w:pPr>
+            <w:r>
+              <w:rPr>
+                <w:rFonts w:ascii="Consolas" w:hAnsi="Consolas" w:cs="Courier New"/>
+                <w:szCs w:val="20"/>
+                <w:lang w:eastAsia="en-US" w:bidi="ar-SA"/>
+              </w:rPr>
               <w:t xml:space="preserve">  </w:t>
             </w:r>
+            <w:proofErr w:type="spellStart"/>
             <w:r>
               <w:rPr>
                 <w:rFonts w:ascii="Consolas" w:hAnsi="Consolas" w:cs="Courier New"/>
                 <w:szCs w:val="20"/>
                 <w:lang w:eastAsia="en-US" w:bidi="ar-SA"/>
               </w:rPr>
-              <w:t>boolean getEats(boolean e);</w:t>
+              <w:t>boolean</w:t>
+            </w:r>
+            <w:proofErr w:type="spellEnd"/>
+            <w:r>
+              <w:rPr>
+                <w:rFonts w:ascii="Consolas" w:hAnsi="Consolas" w:cs="Courier New"/>
+                <w:szCs w:val="20"/>
+                <w:lang w:eastAsia="en-US" w:bidi="ar-SA"/>
+              </w:rPr>
+              <w:t xml:space="preserve"> </w:t>
+            </w:r>
+            <w:proofErr w:type="spellStart"/>
+            <w:r>
+              <w:rPr>
+                <w:rFonts w:ascii="Consolas" w:hAnsi="Consolas" w:cs="Courier New"/>
+                <w:szCs w:val="20"/>
+                <w:lang w:eastAsia="en-US" w:bidi="ar-SA"/>
+              </w:rPr>
+              <w:t>getEats</w:t>
+            </w:r>
+            <w:proofErr w:type="spellEnd"/>
+            <w:r>
+              <w:rPr>
+                <w:rFonts w:ascii="Consolas" w:hAnsi="Consolas" w:cs="Courier New"/>
+                <w:szCs w:val="20"/>
+                <w:lang w:eastAsia="en-US" w:bidi="ar-SA"/>
+              </w:rPr>
+              <w:t>();</w:t>
+            </w:r>
+          </w:p>
+          <w:p>
+            <w:pPr>
+              <w:suppressAutoHyphens w:val="0"/>
+              <w:rPr>
+                <w:rFonts w:ascii="Consolas" w:hAnsi="Consolas"/>
+                <w:szCs w:val="20"/>
+              </w:rPr>
+            </w:pPr>
+            <w:r>
+              <w:rPr>
+                <w:rFonts w:ascii="Consolas" w:hAnsi="Consolas" w:cs="Courier New"/>
+                <w:szCs w:val="20"/>
+              </w:rPr>
+              <w:t xml:space="preserve">  String </w:t>
+            </w:r>
+            <w:proofErr w:type="spellStart"/>
+            <w:r>
+              <w:rPr>
+                <w:rFonts w:ascii="Consolas" w:hAnsi="Consolas" w:cs="Courier New"/>
+                <w:szCs w:val="20"/>
+              </w:rPr>
+              <w:t>getAnimalInfo</w:t>
+            </w:r>
+            <w:proofErr w:type="spellEnd"/>
+            <w:r>
+              <w:rPr>
+                <w:rFonts w:ascii="Consolas" w:hAnsi="Consolas" w:cs="Courier New"/>
+                <w:szCs w:val="20"/>
+              </w:rPr>
+              <w:t>();</w:t>
             </w:r>
           </w:p>
           <w:p>
@@ -1574,7 +1795,7 @@
         </w:trPr>
         <w:tc>
           <w:tcPr>
-            <w:tcW w:w="4695" w:type="dxa"/>
+            <w:tcW w:w="4696" w:type="dxa"/>
             <w:tcBorders>
               <w:top w:val="single" w:sz="4" w:space="0" w:color="000001"/>
               <w:left w:val="single" w:sz="4" w:space="0" w:color="000001"/>
@@ -1583,166 +1804,6 @@
             </w:tcBorders>
             <w:shd w:val="clear" w:color="auto" w:fill="auto"/>
           </w:tcPr>
-          <w:p>
-            <w:pPr>
-              <w:tabs>
-                <w:tab w:val="left" w:pos="375"/>
-              </w:tabs>
-              <w:rPr>
-                <w:szCs w:val="20"/>
-              </w:rPr>
-            </w:pPr>
-          </w:p>
-          <w:p>
-            <w:pPr>
-              <w:tabs>
-                <w:tab w:val="left" w:pos="375"/>
-              </w:tabs>
-              <w:rPr>
-                <w:szCs w:val="20"/>
-              </w:rPr>
-            </w:pPr>
-          </w:p>
-          <w:p>
-            <w:pPr>
-              <w:tabs>
-                <w:tab w:val="left" w:pos="375"/>
-              </w:tabs>
-              <w:rPr>
-                <w:szCs w:val="20"/>
-              </w:rPr>
-            </w:pPr>
-          </w:p>
-          <w:p>
-            <w:pPr>
-              <w:tabs>
-                <w:tab w:val="left" w:pos="375"/>
-              </w:tabs>
-              <w:rPr>
-                <w:szCs w:val="20"/>
-              </w:rPr>
-            </w:pPr>
-          </w:p>
-          <w:p>
-            <w:pPr>
-              <w:tabs>
-                <w:tab w:val="left" w:pos="375"/>
-              </w:tabs>
-              <w:rPr>
-                <w:szCs w:val="20"/>
-              </w:rPr>
-            </w:pPr>
-          </w:p>
-          <w:p>
-            <w:pPr>
-              <w:tabs>
-                <w:tab w:val="left" w:pos="375"/>
-              </w:tabs>
-              <w:rPr>
-                <w:szCs w:val="20"/>
-              </w:rPr>
-            </w:pPr>
-          </w:p>
-          <w:p>
-            <w:pPr>
-              <w:tabs>
-                <w:tab w:val="left" w:pos="375"/>
-              </w:tabs>
-              <w:rPr>
-                <w:szCs w:val="20"/>
-              </w:rPr>
-            </w:pPr>
-          </w:p>
-          <w:p>
-            <w:pPr>
-              <w:tabs>
-                <w:tab w:val="left" w:pos="375"/>
-              </w:tabs>
-              <w:rPr>
-                <w:szCs w:val="20"/>
-              </w:rPr>
-            </w:pPr>
-          </w:p>
-          <w:p>
-            <w:pPr>
-              <w:tabs>
-                <w:tab w:val="left" w:pos="375"/>
-              </w:tabs>
-              <w:rPr>
-                <w:szCs w:val="20"/>
-              </w:rPr>
-            </w:pPr>
-          </w:p>
-          <w:p>
-            <w:pPr>
-              <w:tabs>
-                <w:tab w:val="left" w:pos="375"/>
-              </w:tabs>
-              <w:rPr>
-                <w:szCs w:val="20"/>
-              </w:rPr>
-            </w:pPr>
-          </w:p>
-          <w:p>
-            <w:pPr>
-              <w:tabs>
-                <w:tab w:val="left" w:pos="375"/>
-              </w:tabs>
-              <w:rPr>
-                <w:szCs w:val="20"/>
-              </w:rPr>
-            </w:pPr>
-          </w:p>
-          <w:p>
-            <w:pPr>
-              <w:tabs>
-                <w:tab w:val="left" w:pos="375"/>
-              </w:tabs>
-              <w:rPr>
-                <w:szCs w:val="20"/>
-              </w:rPr>
-            </w:pPr>
-          </w:p>
-          <w:p>
-            <w:pPr>
-              <w:tabs>
-                <w:tab w:val="left" w:pos="375"/>
-              </w:tabs>
-              <w:rPr>
-                <w:szCs w:val="20"/>
-              </w:rPr>
-            </w:pPr>
-          </w:p>
-          <w:p>
-            <w:pPr>
-              <w:tabs>
-                <w:tab w:val="left" w:pos="375"/>
-              </w:tabs>
-              <w:rPr>
-                <w:szCs w:val="20"/>
-              </w:rPr>
-            </w:pPr>
-          </w:p>
-          <w:p>
-            <w:pPr>
-              <w:tabs>
-                <w:tab w:val="left" w:pos="375"/>
-              </w:tabs>
-              <w:rPr>
-                <w:szCs w:val="20"/>
-              </w:rPr>
-            </w:pPr>
-          </w:p>
-          <w:p>
-            <w:pPr>
-              <w:tabs>
-                <w:tab w:val="left" w:pos="375"/>
-              </w:tabs>
-              <w:rPr>
-                <w:szCs w:val="20"/>
-              </w:rPr>
-            </w:pPr>
-          </w:p>
           <w:p>
             <w:pPr>
               <w:tabs>
@@ -1915,6 +1976,749 @@
             </w:tcBorders>
             <w:shd w:val="clear" w:color="auto" w:fill="auto"/>
           </w:tcPr>
+          <w:p>
+            <w:pPr>
+              <w:tabs>
+                <w:tab w:val="left" w:pos="375"/>
+              </w:tabs>
+              <w:rPr>
+                <w:szCs w:val="20"/>
+              </w:rPr>
+            </w:pPr>
+          </w:p>
+        </w:tc>
+      </w:tr>
+      <w:tr>
+        <w:trPr>
+          <w:trHeight w:val="269"/>
+        </w:trPr>
+        <w:tc>
+          <w:tcPr>
+            <w:tcW w:w="9390" w:type="dxa"/>
+            <w:gridSpan w:val="2"/>
+            <w:tcBorders>
+              <w:top w:val="single" w:sz="4" w:space="0" w:color="000001"/>
+              <w:left w:val="single" w:sz="4" w:space="0" w:color="000001"/>
+              <w:bottom w:val="single" w:sz="4" w:space="0" w:color="000001"/>
+              <w:right w:val="single" w:sz="4" w:space="0" w:color="000001"/>
+            </w:tcBorders>
+            <w:shd w:val="clear" w:color="auto" w:fill="auto"/>
+          </w:tcPr>
+          <w:p>
+            <w:pPr>
+              <w:tabs>
+                <w:tab w:val="left" w:pos="375"/>
+              </w:tabs>
+              <w:rPr>
+                <w:szCs w:val="20"/>
+              </w:rPr>
+            </w:pPr>
+            <w:r>
+              <w:rPr>
+                <w:szCs w:val="20"/>
+              </w:rPr>
+              <w:t xml:space="preserve">Write a new class called </w:t>
+            </w:r>
+            <w:r>
+              <w:rPr>
+                <w:szCs w:val="20"/>
+              </w:rPr>
+              <w:t>B</w:t>
+            </w:r>
+            <w:r>
+              <w:rPr>
+                <w:szCs w:val="20"/>
+              </w:rPr>
+              <w:t xml:space="preserve">rontosaurus that extends the </w:t>
+            </w:r>
+            <w:proofErr w:type="gramStart"/>
+            <w:r>
+              <w:rPr>
+                <w:szCs w:val="20"/>
+              </w:rPr>
+              <w:t>D</w:t>
+            </w:r>
+            <w:r>
+              <w:rPr>
+                <w:szCs w:val="20"/>
+              </w:rPr>
+              <w:t>inosaur</w:t>
+            </w:r>
+            <w:proofErr w:type="gramEnd"/>
+            <w:r>
+              <w:rPr>
+                <w:szCs w:val="20"/>
+              </w:rPr>
+              <w:t xml:space="preserve"> class.  </w:t>
+            </w:r>
+          </w:p>
+          <w:p>
+            <w:pPr>
+              <w:pStyle w:val="ListParagraph"/>
+              <w:numPr>
+                <w:ilvl w:val="0"/>
+                <w:numId w:val="5"/>
+              </w:numPr>
+              <w:tabs>
+                <w:tab w:val="left" w:pos="375"/>
+              </w:tabs>
+              <w:rPr>
+                <w:szCs w:val="20"/>
+              </w:rPr>
+            </w:pPr>
+            <w:r>
+              <w:rPr>
+                <w:szCs w:val="20"/>
+              </w:rPr>
+              <w:t xml:space="preserve">Brontosauruses are vegetarians so you need to override the </w:t>
+            </w:r>
+            <w:proofErr w:type="spellStart"/>
+            <w:r>
+              <w:rPr>
+                <w:szCs w:val="20"/>
+              </w:rPr>
+              <w:t>getEats</w:t>
+            </w:r>
+            <w:proofErr w:type="spellEnd"/>
+            <w:r>
+              <w:rPr>
+                <w:szCs w:val="20"/>
+              </w:rPr>
+              <w:t xml:space="preserve"> method to return false. </w:t>
+            </w:r>
+          </w:p>
+          <w:p>
+            <w:pPr>
+              <w:pStyle w:val="ListParagraph"/>
+              <w:numPr>
+                <w:ilvl w:val="0"/>
+                <w:numId w:val="5"/>
+              </w:numPr>
+              <w:tabs>
+                <w:tab w:val="left" w:pos="375"/>
+              </w:tabs>
+              <w:rPr>
+                <w:szCs w:val="20"/>
+              </w:rPr>
+            </w:pPr>
+            <w:r>
+              <w:rPr>
+                <w:szCs w:val="20"/>
+              </w:rPr>
+              <w:t xml:space="preserve">Write the </w:t>
+            </w:r>
+            <w:proofErr w:type="spellStart"/>
+            <w:r>
+              <w:rPr>
+                <w:szCs w:val="20"/>
+              </w:rPr>
+              <w:t>getAnimalInfo</w:t>
+            </w:r>
+            <w:proofErr w:type="spellEnd"/>
+            <w:r>
+              <w:rPr>
+                <w:szCs w:val="20"/>
+              </w:rPr>
+              <w:t xml:space="preserve"> method that overrides the </w:t>
+            </w:r>
+            <w:proofErr w:type="spellStart"/>
+            <w:r>
+              <w:rPr>
+                <w:szCs w:val="20"/>
+              </w:rPr>
+              <w:t>getAnimalInfo</w:t>
+            </w:r>
+            <w:proofErr w:type="spellEnd"/>
+            <w:r>
+              <w:rPr>
+                <w:szCs w:val="20"/>
+              </w:rPr>
+              <w:t xml:space="preserve"> in the </w:t>
+            </w:r>
+            <w:proofErr w:type="gramStart"/>
+            <w:r>
+              <w:rPr>
+                <w:szCs w:val="20"/>
+              </w:rPr>
+              <w:t>Dinosaur</w:t>
+            </w:r>
+            <w:proofErr w:type="gramEnd"/>
+            <w:r>
+              <w:rPr>
+                <w:szCs w:val="20"/>
+              </w:rPr>
+              <w:t xml:space="preserve"> class</w:t>
+            </w:r>
+          </w:p>
+        </w:tc>
+      </w:tr>
+      <w:tr>
+        <w:trPr>
+          <w:trHeight w:val="269"/>
+        </w:trPr>
+        <w:tc>
+          <w:tcPr>
+            <w:tcW w:w="9390" w:type="dxa"/>
+            <w:gridSpan w:val="2"/>
+            <w:tcBorders>
+              <w:top w:val="single" w:sz="4" w:space="0" w:color="000001"/>
+              <w:left w:val="single" w:sz="4" w:space="0" w:color="000001"/>
+              <w:bottom w:val="single" w:sz="4" w:space="0" w:color="000001"/>
+              <w:right w:val="single" w:sz="4" w:space="0" w:color="000001"/>
+            </w:tcBorders>
+            <w:shd w:val="clear" w:color="auto" w:fill="auto"/>
+          </w:tcPr>
+          <w:p>
+            <w:pPr>
+              <w:tabs>
+                <w:tab w:val="left" w:pos="375"/>
+              </w:tabs>
+              <w:rPr>
+                <w:szCs w:val="20"/>
+              </w:rPr>
+            </w:pPr>
+          </w:p>
+          <w:p>
+            <w:pPr>
+              <w:tabs>
+                <w:tab w:val="left" w:pos="375"/>
+              </w:tabs>
+              <w:rPr>
+                <w:szCs w:val="20"/>
+              </w:rPr>
+            </w:pPr>
+          </w:p>
+          <w:p>
+            <w:pPr>
+              <w:tabs>
+                <w:tab w:val="left" w:pos="375"/>
+              </w:tabs>
+              <w:rPr>
+                <w:szCs w:val="20"/>
+              </w:rPr>
+            </w:pPr>
+          </w:p>
+          <w:p>
+            <w:pPr>
+              <w:tabs>
+                <w:tab w:val="left" w:pos="375"/>
+              </w:tabs>
+              <w:rPr>
+                <w:szCs w:val="20"/>
+              </w:rPr>
+            </w:pPr>
+          </w:p>
+          <w:p>
+            <w:pPr>
+              <w:tabs>
+                <w:tab w:val="left" w:pos="375"/>
+              </w:tabs>
+              <w:rPr>
+                <w:szCs w:val="20"/>
+              </w:rPr>
+            </w:pPr>
+          </w:p>
+          <w:p>
+            <w:pPr>
+              <w:tabs>
+                <w:tab w:val="left" w:pos="375"/>
+              </w:tabs>
+              <w:rPr>
+                <w:szCs w:val="20"/>
+              </w:rPr>
+            </w:pPr>
+          </w:p>
+          <w:p>
+            <w:pPr>
+              <w:tabs>
+                <w:tab w:val="left" w:pos="375"/>
+              </w:tabs>
+              <w:rPr>
+                <w:szCs w:val="20"/>
+              </w:rPr>
+            </w:pPr>
+          </w:p>
+          <w:p>
+            <w:pPr>
+              <w:tabs>
+                <w:tab w:val="left" w:pos="375"/>
+              </w:tabs>
+              <w:rPr>
+                <w:szCs w:val="20"/>
+              </w:rPr>
+            </w:pPr>
+          </w:p>
+          <w:p>
+            <w:pPr>
+              <w:tabs>
+                <w:tab w:val="left" w:pos="375"/>
+              </w:tabs>
+              <w:rPr>
+                <w:szCs w:val="20"/>
+              </w:rPr>
+            </w:pPr>
+          </w:p>
+          <w:p>
+            <w:pPr>
+              <w:tabs>
+                <w:tab w:val="left" w:pos="375"/>
+              </w:tabs>
+              <w:rPr>
+                <w:szCs w:val="20"/>
+              </w:rPr>
+            </w:pPr>
+          </w:p>
+          <w:p>
+            <w:pPr>
+              <w:tabs>
+                <w:tab w:val="left" w:pos="375"/>
+              </w:tabs>
+              <w:rPr>
+                <w:szCs w:val="20"/>
+              </w:rPr>
+            </w:pPr>
+          </w:p>
+          <w:p>
+            <w:pPr>
+              <w:tabs>
+                <w:tab w:val="left" w:pos="375"/>
+              </w:tabs>
+              <w:rPr>
+                <w:szCs w:val="20"/>
+              </w:rPr>
+            </w:pPr>
+          </w:p>
+        </w:tc>
+      </w:tr>
+      <w:tr>
+        <w:trPr>
+          <w:trHeight w:val="269"/>
+        </w:trPr>
+        <w:tc>
+          <w:tcPr>
+            <w:tcW w:w="9390" w:type="dxa"/>
+            <w:gridSpan w:val="2"/>
+            <w:tcBorders>
+              <w:top w:val="single" w:sz="4" w:space="0" w:color="000001"/>
+              <w:left w:val="single" w:sz="4" w:space="0" w:color="000001"/>
+              <w:bottom w:val="single" w:sz="4" w:space="0" w:color="000001"/>
+              <w:right w:val="single" w:sz="4" w:space="0" w:color="000001"/>
+            </w:tcBorders>
+            <w:shd w:val="clear" w:color="auto" w:fill="auto"/>
+          </w:tcPr>
+          <w:p>
+            <w:pPr>
+              <w:tabs>
+                <w:tab w:val="left" w:pos="375"/>
+              </w:tabs>
+              <w:rPr>
+                <w:szCs w:val="20"/>
+              </w:rPr>
+            </w:pPr>
+            <w:r>
+              <w:rPr>
+                <w:szCs w:val="20"/>
+              </w:rPr>
+              <w:lastRenderedPageBreak/>
+              <w:t xml:space="preserve">Complete the Zoo class below.  In the </w:t>
+            </w:r>
+            <w:r>
+              <w:rPr>
+                <w:szCs w:val="20"/>
+              </w:rPr>
+              <w:t>Z</w:t>
+            </w:r>
+            <w:r>
+              <w:rPr>
+                <w:szCs w:val="20"/>
+              </w:rPr>
+              <w:t xml:space="preserve">oo class, </w:t>
+            </w:r>
+          </w:p>
+          <w:p>
+            <w:pPr>
+              <w:pStyle w:val="ListParagraph"/>
+              <w:numPr>
+                <w:ilvl w:val="0"/>
+                <w:numId w:val="4"/>
+              </w:numPr>
+              <w:tabs>
+                <w:tab w:val="left" w:pos="375"/>
+              </w:tabs>
+              <w:rPr>
+                <w:szCs w:val="20"/>
+              </w:rPr>
+            </w:pPr>
+            <w:r>
+              <w:rPr>
+                <w:szCs w:val="20"/>
+              </w:rPr>
+              <w:t>C</w:t>
+            </w:r>
+            <w:r>
+              <w:rPr>
+                <w:szCs w:val="20"/>
+              </w:rPr>
+              <w:t xml:space="preserve">reate a </w:t>
+            </w:r>
+            <w:r>
+              <w:rPr>
+                <w:szCs w:val="20"/>
+              </w:rPr>
+              <w:t>R</w:t>
+            </w:r>
+            <w:r>
+              <w:rPr>
+                <w:szCs w:val="20"/>
+              </w:rPr>
+              <w:t xml:space="preserve">ainbow </w:t>
+            </w:r>
+            <w:r>
+              <w:rPr>
+                <w:szCs w:val="20"/>
+              </w:rPr>
+              <w:t>U</w:t>
+            </w:r>
+            <w:r>
+              <w:rPr>
+                <w:szCs w:val="20"/>
+              </w:rPr>
+              <w:t xml:space="preserve">nicorn that is 400 years old.   </w:t>
+            </w:r>
+          </w:p>
+          <w:p>
+            <w:pPr>
+              <w:pStyle w:val="ListParagraph"/>
+              <w:numPr>
+                <w:ilvl w:val="0"/>
+                <w:numId w:val="4"/>
+              </w:numPr>
+              <w:tabs>
+                <w:tab w:val="left" w:pos="375"/>
+              </w:tabs>
+              <w:rPr>
+                <w:szCs w:val="20"/>
+              </w:rPr>
+            </w:pPr>
+            <w:r>
+              <w:rPr>
+                <w:szCs w:val="20"/>
+              </w:rPr>
+              <w:t>Create a Brontosaurus</w:t>
+            </w:r>
+            <w:r>
+              <w:rPr>
+                <w:szCs w:val="20"/>
+              </w:rPr>
+              <w:t xml:space="preserve"> </w:t>
+            </w:r>
+            <w:r>
+              <w:rPr>
+                <w:szCs w:val="20"/>
+              </w:rPr>
+              <w:t>D</w:t>
+            </w:r>
+            <w:r>
+              <w:rPr>
+                <w:szCs w:val="20"/>
+              </w:rPr>
+              <w:t>inosaur</w:t>
+            </w:r>
+            <w:r>
+              <w:rPr>
+                <w:szCs w:val="20"/>
+              </w:rPr>
+              <w:t xml:space="preserve"> that is 80 years old.  </w:t>
+            </w:r>
+          </w:p>
+          <w:p>
+            <w:pPr>
+              <w:pStyle w:val="ListParagraph"/>
+              <w:numPr>
+                <w:ilvl w:val="0"/>
+                <w:numId w:val="4"/>
+              </w:numPr>
+              <w:tabs>
+                <w:tab w:val="left" w:pos="375"/>
+              </w:tabs>
+              <w:rPr>
+                <w:szCs w:val="20"/>
+              </w:rPr>
+            </w:pPr>
+            <w:r>
+              <w:rPr>
+                <w:szCs w:val="20"/>
+              </w:rPr>
+              <w:t xml:space="preserve">Print the </w:t>
+            </w:r>
+            <w:proofErr w:type="spellStart"/>
+            <w:r>
+              <w:rPr>
+                <w:szCs w:val="20"/>
+              </w:rPr>
+              <w:t>getEats</w:t>
+            </w:r>
+            <w:proofErr w:type="spellEnd"/>
+            <w:r>
+              <w:rPr>
+                <w:szCs w:val="20"/>
+              </w:rPr>
+              <w:t xml:space="preserve"> method for both the animals.  What is printed?</w:t>
+            </w:r>
+          </w:p>
+          <w:p>
+            <w:pPr>
+              <w:pStyle w:val="ListParagraph"/>
+              <w:numPr>
+                <w:ilvl w:val="0"/>
+                <w:numId w:val="4"/>
+              </w:numPr>
+              <w:tabs>
+                <w:tab w:val="left" w:pos="375"/>
+              </w:tabs>
+              <w:rPr>
+                <w:szCs w:val="20"/>
+              </w:rPr>
+            </w:pPr>
+            <w:r>
+              <w:rPr>
+                <w:szCs w:val="20"/>
+              </w:rPr>
+              <w:t xml:space="preserve">Print the </w:t>
+            </w:r>
+            <w:proofErr w:type="spellStart"/>
+            <w:r>
+              <w:rPr>
+                <w:szCs w:val="20"/>
+              </w:rPr>
+              <w:t>getAnimalInfo</w:t>
+            </w:r>
+            <w:proofErr w:type="spellEnd"/>
+            <w:r>
+              <w:rPr>
+                <w:szCs w:val="20"/>
+              </w:rPr>
+              <w:t xml:space="preserve"> method for both animals.  What is printed?</w:t>
+            </w:r>
+          </w:p>
+        </w:tc>
+      </w:tr>
+      <w:tr>
+        <w:trPr>
+          <w:trHeight w:val="269"/>
+        </w:trPr>
+        <w:tc>
+          <w:tcPr>
+            <w:tcW w:w="9390" w:type="dxa"/>
+            <w:gridSpan w:val="2"/>
+            <w:tcBorders>
+              <w:top w:val="single" w:sz="4" w:space="0" w:color="000001"/>
+              <w:left w:val="single" w:sz="4" w:space="0" w:color="000001"/>
+              <w:bottom w:val="single" w:sz="4" w:space="0" w:color="000001"/>
+              <w:right w:val="single" w:sz="4" w:space="0" w:color="000001"/>
+            </w:tcBorders>
+            <w:shd w:val="clear" w:color="auto" w:fill="auto"/>
+          </w:tcPr>
+          <w:p>
+            <w:pPr>
+              <w:tabs>
+                <w:tab w:val="left" w:pos="375"/>
+              </w:tabs>
+              <w:rPr>
+                <w:szCs w:val="20"/>
+              </w:rPr>
+            </w:pPr>
+          </w:p>
+          <w:p>
+            <w:pPr>
+              <w:tabs>
+                <w:tab w:val="left" w:pos="375"/>
+              </w:tabs>
+              <w:rPr>
+                <w:szCs w:val="20"/>
+              </w:rPr>
+            </w:pPr>
+          </w:p>
+          <w:p>
+            <w:pPr>
+              <w:tabs>
+                <w:tab w:val="left" w:pos="375"/>
+              </w:tabs>
+              <w:rPr>
+                <w:szCs w:val="20"/>
+              </w:rPr>
+            </w:pPr>
+          </w:p>
+          <w:p>
+            <w:pPr>
+              <w:tabs>
+                <w:tab w:val="left" w:pos="375"/>
+              </w:tabs>
+              <w:rPr>
+                <w:szCs w:val="20"/>
+              </w:rPr>
+            </w:pPr>
+          </w:p>
+          <w:p>
+            <w:pPr>
+              <w:tabs>
+                <w:tab w:val="left" w:pos="375"/>
+              </w:tabs>
+              <w:rPr>
+                <w:szCs w:val="20"/>
+              </w:rPr>
+            </w:pPr>
+          </w:p>
+          <w:p>
+            <w:pPr>
+              <w:tabs>
+                <w:tab w:val="left" w:pos="375"/>
+              </w:tabs>
+              <w:rPr>
+                <w:szCs w:val="20"/>
+              </w:rPr>
+            </w:pPr>
+          </w:p>
+          <w:p>
+            <w:pPr>
+              <w:tabs>
+                <w:tab w:val="left" w:pos="375"/>
+              </w:tabs>
+              <w:rPr>
+                <w:szCs w:val="20"/>
+              </w:rPr>
+            </w:pPr>
+          </w:p>
+          <w:p>
+            <w:pPr>
+              <w:tabs>
+                <w:tab w:val="left" w:pos="375"/>
+              </w:tabs>
+              <w:rPr>
+                <w:szCs w:val="20"/>
+              </w:rPr>
+            </w:pPr>
+          </w:p>
+          <w:p>
+            <w:pPr>
+              <w:tabs>
+                <w:tab w:val="left" w:pos="375"/>
+              </w:tabs>
+              <w:rPr>
+                <w:szCs w:val="20"/>
+              </w:rPr>
+            </w:pPr>
+          </w:p>
+          <w:p>
+            <w:pPr>
+              <w:tabs>
+                <w:tab w:val="left" w:pos="375"/>
+              </w:tabs>
+              <w:rPr>
+                <w:szCs w:val="20"/>
+              </w:rPr>
+            </w:pPr>
+          </w:p>
+          <w:p>
+            <w:pPr>
+              <w:tabs>
+                <w:tab w:val="left" w:pos="375"/>
+              </w:tabs>
+              <w:rPr>
+                <w:szCs w:val="20"/>
+              </w:rPr>
+            </w:pPr>
+          </w:p>
+          <w:p>
+            <w:pPr>
+              <w:tabs>
+                <w:tab w:val="left" w:pos="375"/>
+              </w:tabs>
+              <w:rPr>
+                <w:szCs w:val="20"/>
+              </w:rPr>
+            </w:pPr>
+          </w:p>
+          <w:p>
+            <w:pPr>
+              <w:tabs>
+                <w:tab w:val="left" w:pos="375"/>
+              </w:tabs>
+              <w:rPr>
+                <w:szCs w:val="20"/>
+              </w:rPr>
+            </w:pPr>
+          </w:p>
+          <w:p>
+            <w:pPr>
+              <w:tabs>
+                <w:tab w:val="left" w:pos="375"/>
+              </w:tabs>
+              <w:rPr>
+                <w:szCs w:val="20"/>
+              </w:rPr>
+            </w:pPr>
+          </w:p>
+          <w:p>
+            <w:pPr>
+              <w:tabs>
+                <w:tab w:val="left" w:pos="375"/>
+              </w:tabs>
+              <w:rPr>
+                <w:szCs w:val="20"/>
+              </w:rPr>
+            </w:pPr>
+          </w:p>
+          <w:p>
+            <w:pPr>
+              <w:tabs>
+                <w:tab w:val="left" w:pos="375"/>
+              </w:tabs>
+              <w:rPr>
+                <w:szCs w:val="20"/>
+              </w:rPr>
+            </w:pPr>
+          </w:p>
+          <w:p>
+            <w:pPr>
+              <w:tabs>
+                <w:tab w:val="left" w:pos="375"/>
+              </w:tabs>
+              <w:rPr>
+                <w:szCs w:val="20"/>
+              </w:rPr>
+            </w:pPr>
+          </w:p>
+          <w:p>
+            <w:pPr>
+              <w:tabs>
+                <w:tab w:val="left" w:pos="375"/>
+              </w:tabs>
+              <w:rPr>
+                <w:szCs w:val="20"/>
+              </w:rPr>
+            </w:pPr>
+          </w:p>
+          <w:p>
+            <w:pPr>
+              <w:tabs>
+                <w:tab w:val="left" w:pos="375"/>
+              </w:tabs>
+              <w:rPr>
+                <w:szCs w:val="20"/>
+              </w:rPr>
+            </w:pPr>
+          </w:p>
+          <w:p>
+            <w:pPr>
+              <w:tabs>
+                <w:tab w:val="left" w:pos="375"/>
+              </w:tabs>
+              <w:rPr>
+                <w:szCs w:val="20"/>
+              </w:rPr>
+            </w:pPr>
+          </w:p>
           <w:p>
             <w:pPr>
               <w:tabs>
@@ -1942,7 +2746,7 @@
 </file>
 
 <file path=word/endnotes.xml><?xml version="1.0" encoding="utf-8"?>
-<w:endnotes xmlns:wpc="http://schemas.microsoft.com/office/word/2010/wordprocessingCanvas" xmlns:cx="http://schemas.microsoft.com/office/drawing/2014/chartex" xmlns:cx1="http://schemas.microsoft.com/office/drawing/2015/9/8/chartex" xmlns:cx2="http://schemas.microsoft.com/office/drawing/2015/10/21/chartex" xmlns:cx3="http://schemas.microsoft.com/office/drawing/2016/5/9/chartex" xmlns:cx4="http://schemas.microsoft.com/office/drawing/2016/5/10/chartex" xmlns:cx5="http://schemas.microsoft.com/office/drawing/2016/5/11/chartex" xmlns:cx6="http://schemas.microsoft.com/office/drawing/2016/5/12/chartex" xmlns:cx7="http://schemas.microsoft.com/office/drawing/2016/5/13/chartex" xmlns:cx8="http://schemas.microsoft.com/office/drawing/2016/5/14/chartex" xmlns:mc="http://schemas.openxmlformats.org/markup-compatibility/2006" xmlns:aink="http://schemas.microsoft.com/office/drawing/2016/ink" xmlns:am3d="http://schemas.microsoft.com/office/drawing/2017/model3d" xmlns:o="urn:schemas-microsoft-com:office:office" xmlns:r="http://schemas.openxmlformats.org/officeDocument/2006/relationships" xmlns:m="http://schemas.openxmlformats.org/officeDocument/2006/math" xmlns:v="urn:schemas-microsoft-com:vml" xmlns:wp14="http://schemas.microsoft.com/office/word/2010/wordprocessingDrawing" xmlns:wp="http://schemas.openxmlformats.org/drawingml/2006/wordprocessingDrawing" xmlns:w10="urn:schemas-microsoft-com:office:word" xmlns:w="http://schemas.openxmlformats.org/wordprocessingml/2006/main" xmlns:w14="http://schemas.microsoft.com/office/word/2010/wordml" xmlns:w15="http://schemas.microsoft.com/office/word/2012/wordml" xmlns:w16cex="http://schemas.microsoft.com/office/word/2018/wordml/cex" xmlns:w16cid="http://schemas.microsoft.com/office/word/2016/wordml/cid" xmlns:w16="http://schemas.microsoft.com/office/word/2018/wordml" xmlns:w16se="http://schemas.microsoft.com/office/word/2015/wordml/symex" xmlns:wpg="http://schemas.microsoft.com/office/word/2010/wordprocessingGroup" xmlns:wpi="http://schemas.microsoft.com/office/word/2010/wordprocessingInk" xmlns:wne="http://schemas.microsoft.com/office/word/2006/wordml" xmlns:wps="http://schemas.microsoft.com/office/word/2010/wordprocessingShape" mc:Ignorable="w14 w15 w16se w16cid w16 w16cex wp14">
+<w:endnotes xmlns:wpc="http://schemas.microsoft.com/office/word/2010/wordprocessingCanvas" xmlns:cx="http://schemas.microsoft.com/office/drawing/2014/chartex" xmlns:cx1="http://schemas.microsoft.com/office/drawing/2015/9/8/chartex" xmlns:cx2="http://schemas.microsoft.com/office/drawing/2015/10/21/chartex" xmlns:cx3="http://schemas.microsoft.com/office/drawing/2016/5/9/chartex" xmlns:cx4="http://schemas.microsoft.com/office/drawing/2016/5/10/chartex" xmlns:cx5="http://schemas.microsoft.com/office/drawing/2016/5/11/chartex" xmlns:cx6="http://schemas.microsoft.com/office/drawing/2016/5/12/chartex" xmlns:cx7="http://schemas.microsoft.com/office/drawing/2016/5/13/chartex" xmlns:cx8="http://schemas.microsoft.com/office/drawing/2016/5/14/chartex" xmlns:mc="http://schemas.openxmlformats.org/markup-compatibility/2006" xmlns:aink="http://schemas.microsoft.com/office/drawing/2016/ink" xmlns:am3d="http://schemas.microsoft.com/office/drawing/2017/model3d" xmlns:o="urn:schemas-microsoft-com:office:office" xmlns:oel="http://schemas.microsoft.com/office/2019/extlst" xmlns:r="http://schemas.openxmlformats.org/officeDocument/2006/relationships" xmlns:m="http://schemas.openxmlformats.org/officeDocument/2006/math" xmlns:v="urn:schemas-microsoft-com:vml" xmlns:wp14="http://schemas.microsoft.com/office/word/2010/wordprocessingDrawing" xmlns:wp="http://schemas.openxmlformats.org/drawingml/2006/wordprocessingDrawing" xmlns:w10="urn:schemas-microsoft-com:office:word" xmlns:w="http://schemas.openxmlformats.org/wordprocessingml/2006/main" xmlns:w14="http://schemas.microsoft.com/office/word/2010/wordml" xmlns:w15="http://schemas.microsoft.com/office/word/2012/wordml" xmlns:w16cex="http://schemas.microsoft.com/office/word/2018/wordml/cex" xmlns:w16cid="http://schemas.microsoft.com/office/word/2016/wordml/cid" xmlns:w16="http://schemas.microsoft.com/office/word/2018/wordml" xmlns:w16sdtdh="http://schemas.microsoft.com/office/word/2020/wordml/sdtdatahash" xmlns:w16se="http://schemas.microsoft.com/office/word/2015/wordml/symex" xmlns:wpg="http://schemas.microsoft.com/office/word/2010/wordprocessingGroup" xmlns:wpi="http://schemas.microsoft.com/office/word/2010/wordprocessingInk" xmlns:wne="http://schemas.microsoft.com/office/word/2006/wordml" xmlns:wps="http://schemas.microsoft.com/office/word/2010/wordprocessingShape" mc:Ignorable="w14 w15 w16se w16cid w16 w16cex w16sdtdh wp14">
   <w:endnote w:type="separator" w:id="-1">
     <w:p>
       <w:r>
@@ -1961,7 +2765,7 @@
 </file>
 
 <file path=word/footnotes.xml><?xml version="1.0" encoding="utf-8"?>
-<w:footnotes xmlns:wpc="http://schemas.microsoft.com/office/word/2010/wordprocessingCanvas" xmlns:cx="http://schemas.microsoft.com/office/drawing/2014/chartex" xmlns:cx1="http://schemas.microsoft.com/office/drawing/2015/9/8/chartex" xmlns:cx2="http://schemas.microsoft.com/office/drawing/2015/10/21/chartex" xmlns:cx3="http://schemas.microsoft.com/office/drawing/2016/5/9/chartex" xmlns:cx4="http://schemas.microsoft.com/office/drawing/2016/5/10/chartex" xmlns:cx5="http://schemas.microsoft.com/office/drawing/2016/5/11/chartex" xmlns:cx6="http://schemas.microsoft.com/office/drawing/2016/5/12/chartex" xmlns:cx7="http://schemas.microsoft.com/office/drawing/2016/5/13/chartex" xmlns:cx8="http://schemas.microsoft.com/office/drawing/2016/5/14/chartex" xmlns:mc="http://schemas.openxmlformats.org/markup-compatibility/2006" xmlns:aink="http://schemas.microsoft.com/office/drawing/2016/ink" xmlns:am3d="http://schemas.microsoft.com/office/drawing/2017/model3d" xmlns:o="urn:schemas-microsoft-com:office:office" xmlns:r="http://schemas.openxmlformats.org/officeDocument/2006/relationships" xmlns:m="http://schemas.openxmlformats.org/officeDocument/2006/math" xmlns:v="urn:schemas-microsoft-com:vml" xmlns:wp14="http://schemas.microsoft.com/office/word/2010/wordprocessingDrawing" xmlns:wp="http://schemas.openxmlformats.org/drawingml/2006/wordprocessingDrawing" xmlns:w10="urn:schemas-microsoft-com:office:word" xmlns:w="http://schemas.openxmlformats.org/wordprocessingml/2006/main" xmlns:w14="http://schemas.microsoft.com/office/word/2010/wordml" xmlns:w15="http://schemas.microsoft.com/office/word/2012/wordml" xmlns:w16cex="http://schemas.microsoft.com/office/word/2018/wordml/cex" xmlns:w16cid="http://schemas.microsoft.com/office/word/2016/wordml/cid" xmlns:w16="http://schemas.microsoft.com/office/word/2018/wordml" xmlns:w16se="http://schemas.microsoft.com/office/word/2015/wordml/symex" xmlns:wpg="http://schemas.microsoft.com/office/word/2010/wordprocessingGroup" xmlns:wpi="http://schemas.microsoft.com/office/word/2010/wordprocessingInk" xmlns:wne="http://schemas.microsoft.com/office/word/2006/wordml" xmlns:wps="http://schemas.microsoft.com/office/word/2010/wordprocessingShape" mc:Ignorable="w14 w15 w16se w16cid w16 w16cex wp14">
+<w:footnotes xmlns:wpc="http://schemas.microsoft.com/office/word/2010/wordprocessingCanvas" xmlns:cx="http://schemas.microsoft.com/office/drawing/2014/chartex" xmlns:cx1="http://schemas.microsoft.com/office/drawing/2015/9/8/chartex" xmlns:cx2="http://schemas.microsoft.com/office/drawing/2015/10/21/chartex" xmlns:cx3="http://schemas.microsoft.com/office/drawing/2016/5/9/chartex" xmlns:cx4="http://schemas.microsoft.com/office/drawing/2016/5/10/chartex" xmlns:cx5="http://schemas.microsoft.com/office/drawing/2016/5/11/chartex" xmlns:cx6="http://schemas.microsoft.com/office/drawing/2016/5/12/chartex" xmlns:cx7="http://schemas.microsoft.com/office/drawing/2016/5/13/chartex" xmlns:cx8="http://schemas.microsoft.com/office/drawing/2016/5/14/chartex" xmlns:mc="http://schemas.openxmlformats.org/markup-compatibility/2006" xmlns:aink="http://schemas.microsoft.com/office/drawing/2016/ink" xmlns:am3d="http://schemas.microsoft.com/office/drawing/2017/model3d" xmlns:o="urn:schemas-microsoft-com:office:office" xmlns:oel="http://schemas.microsoft.com/office/2019/extlst" xmlns:r="http://schemas.openxmlformats.org/officeDocument/2006/relationships" xmlns:m="http://schemas.openxmlformats.org/officeDocument/2006/math" xmlns:v="urn:schemas-microsoft-com:vml" xmlns:wp14="http://schemas.microsoft.com/office/word/2010/wordprocessingDrawing" xmlns:wp="http://schemas.openxmlformats.org/drawingml/2006/wordprocessingDrawing" xmlns:w10="urn:schemas-microsoft-com:office:word" xmlns:w="http://schemas.openxmlformats.org/wordprocessingml/2006/main" xmlns:w14="http://schemas.microsoft.com/office/word/2010/wordml" xmlns:w15="http://schemas.microsoft.com/office/word/2012/wordml" xmlns:w16cex="http://schemas.microsoft.com/office/word/2018/wordml/cex" xmlns:w16cid="http://schemas.microsoft.com/office/word/2016/wordml/cid" xmlns:w16="http://schemas.microsoft.com/office/word/2018/wordml" xmlns:w16sdtdh="http://schemas.microsoft.com/office/word/2020/wordml/sdtdatahash" xmlns:w16se="http://schemas.microsoft.com/office/word/2015/wordml/symex" xmlns:wpg="http://schemas.microsoft.com/office/word/2010/wordprocessingGroup" xmlns:wpi="http://schemas.microsoft.com/office/word/2010/wordprocessingInk" xmlns:wne="http://schemas.microsoft.com/office/word/2006/wordml" xmlns:wps="http://schemas.microsoft.com/office/word/2010/wordprocessingShape" mc:Ignorable="w14 w15 w16se w16cid w16 w16cex w16sdtdh wp14">
   <w:footnote w:type="separator" w:id="-1">
     <w:p>
       <w:r>
@@ -1980,7 +2784,7 @@
 </file>
 
 <file path=word/header1.xml><?xml version="1.0" encoding="utf-8"?>
-<w:hdr xmlns:wpc="http://schemas.microsoft.com/office/word/2010/wordprocessingCanvas" xmlns:cx="http://schemas.microsoft.com/office/drawing/2014/chartex" xmlns:cx1="http://schemas.microsoft.com/office/drawing/2015/9/8/chartex" xmlns:cx2="http://schemas.microsoft.com/office/drawing/2015/10/21/chartex" xmlns:cx3="http://schemas.microsoft.com/office/drawing/2016/5/9/chartex" xmlns:cx4="http://schemas.microsoft.com/office/drawing/2016/5/10/chartex" xmlns:cx5="http://schemas.microsoft.com/office/drawing/2016/5/11/chartex" xmlns:cx6="http://schemas.microsoft.com/office/drawing/2016/5/12/chartex" xmlns:cx7="http://schemas.microsoft.com/office/drawing/2016/5/13/chartex" xmlns:cx8="http://schemas.microsoft.com/office/drawing/2016/5/14/chartex" xmlns:mc="http://schemas.openxmlformats.org/markup-compatibility/2006" xmlns:aink="http://schemas.microsoft.com/office/drawing/2016/ink" xmlns:am3d="http://schemas.microsoft.com/office/drawing/2017/model3d" xmlns:o="urn:schemas-microsoft-com:office:office" xmlns:r="http://schemas.openxmlformats.org/officeDocument/2006/relationships" xmlns:m="http://schemas.openxmlformats.org/officeDocument/2006/math" xmlns:v="urn:schemas-microsoft-com:vml" xmlns:wp14="http://schemas.microsoft.com/office/word/2010/wordprocessingDrawing" xmlns:wp="http://schemas.openxmlformats.org/drawingml/2006/wordprocessingDrawing" xmlns:w10="urn:schemas-microsoft-com:office:word" xmlns:w="http://schemas.openxmlformats.org/wordprocessingml/2006/main" xmlns:w14="http://schemas.microsoft.com/office/word/2010/wordml" xmlns:w15="http://schemas.microsoft.com/office/word/2012/wordml" xmlns:w16cex="http://schemas.microsoft.com/office/word/2018/wordml/cex" xmlns:w16cid="http://schemas.microsoft.com/office/word/2016/wordml/cid" xmlns:w16="http://schemas.microsoft.com/office/word/2018/wordml" xmlns:w16se="http://schemas.microsoft.com/office/word/2015/wordml/symex" xmlns:wpg="http://schemas.microsoft.com/office/word/2010/wordprocessingGroup" xmlns:wpi="http://schemas.microsoft.com/office/word/2010/wordprocessingInk" xmlns:wne="http://schemas.microsoft.com/office/word/2006/wordml" xmlns:wps="http://schemas.microsoft.com/office/word/2010/wordprocessingShape" mc:Ignorable="w14 w15 w16se w16cid w16 w16cex wp14">
+<w:hdr xmlns:wpc="http://schemas.microsoft.com/office/word/2010/wordprocessingCanvas" xmlns:cx="http://schemas.microsoft.com/office/drawing/2014/chartex" xmlns:cx1="http://schemas.microsoft.com/office/drawing/2015/9/8/chartex" xmlns:cx2="http://schemas.microsoft.com/office/drawing/2015/10/21/chartex" xmlns:cx3="http://schemas.microsoft.com/office/drawing/2016/5/9/chartex" xmlns:cx4="http://schemas.microsoft.com/office/drawing/2016/5/10/chartex" xmlns:cx5="http://schemas.microsoft.com/office/drawing/2016/5/11/chartex" xmlns:cx6="http://schemas.microsoft.com/office/drawing/2016/5/12/chartex" xmlns:cx7="http://schemas.microsoft.com/office/drawing/2016/5/13/chartex" xmlns:cx8="http://schemas.microsoft.com/office/drawing/2016/5/14/chartex" xmlns:mc="http://schemas.openxmlformats.org/markup-compatibility/2006" xmlns:aink="http://schemas.microsoft.com/office/drawing/2016/ink" xmlns:am3d="http://schemas.microsoft.com/office/drawing/2017/model3d" xmlns:o="urn:schemas-microsoft-com:office:office" xmlns:oel="http://schemas.microsoft.com/office/2019/extlst" xmlns:r="http://schemas.openxmlformats.org/officeDocument/2006/relationships" xmlns:m="http://schemas.openxmlformats.org/officeDocument/2006/math" xmlns:v="urn:schemas-microsoft-com:vml" xmlns:wp14="http://schemas.microsoft.com/office/word/2010/wordprocessingDrawing" xmlns:wp="http://schemas.openxmlformats.org/drawingml/2006/wordprocessingDrawing" xmlns:w10="urn:schemas-microsoft-com:office:word" xmlns:w="http://schemas.openxmlformats.org/wordprocessingml/2006/main" xmlns:w14="http://schemas.microsoft.com/office/word/2010/wordml" xmlns:w15="http://schemas.microsoft.com/office/word/2012/wordml" xmlns:w16cex="http://schemas.microsoft.com/office/word/2018/wordml/cex" xmlns:w16cid="http://schemas.microsoft.com/office/word/2016/wordml/cid" xmlns:w16="http://schemas.microsoft.com/office/word/2018/wordml" xmlns:w16sdtdh="http://schemas.microsoft.com/office/word/2020/wordml/sdtdatahash" xmlns:w16se="http://schemas.microsoft.com/office/word/2015/wordml/symex" xmlns:wpg="http://schemas.microsoft.com/office/word/2010/wordprocessingGroup" xmlns:wpi="http://schemas.microsoft.com/office/word/2010/wordprocessingInk" xmlns:wne="http://schemas.microsoft.com/office/word/2006/wordml" xmlns:wps="http://schemas.microsoft.com/office/word/2010/wordprocessingShape" mc:Ignorable="w14 w15 w16se w16cid w16 w16cex w16sdtdh wp14">
   <w:p>
     <w:pPr>
       <w:pStyle w:val="Header"/>
@@ -2036,7 +2840,7 @@
 </file>
 
 <file path=word/numbering.xml><?xml version="1.0" encoding="utf-8"?>
-<w:numbering xmlns:wpc="http://schemas.microsoft.com/office/word/2010/wordprocessingCanvas" xmlns:cx="http://schemas.microsoft.com/office/drawing/2014/chartex" xmlns:cx1="http://schemas.microsoft.com/office/drawing/2015/9/8/chartex" xmlns:cx2="http://schemas.microsoft.com/office/drawing/2015/10/21/chartex" xmlns:cx3="http://schemas.microsoft.com/office/drawing/2016/5/9/chartex" xmlns:cx4="http://schemas.microsoft.com/office/drawing/2016/5/10/chartex" xmlns:cx5="http://schemas.microsoft.com/office/drawing/2016/5/11/chartex" xmlns:cx6="http://schemas.microsoft.com/office/drawing/2016/5/12/chartex" xmlns:cx7="http://schemas.microsoft.com/office/drawing/2016/5/13/chartex" xmlns:cx8="http://schemas.microsoft.com/office/drawing/2016/5/14/chartex" xmlns:mc="http://schemas.openxmlformats.org/markup-compatibility/2006" xmlns:aink="http://schemas.microsoft.com/office/drawing/2016/ink" xmlns:am3d="http://schemas.microsoft.com/office/drawing/2017/model3d" xmlns:o="urn:schemas-microsoft-com:office:office" xmlns:r="http://schemas.openxmlformats.org/officeDocument/2006/relationships" xmlns:m="http://schemas.openxmlformats.org/officeDocument/2006/math" xmlns:v="urn:schemas-microsoft-com:vml" xmlns:wp14="http://schemas.microsoft.com/office/word/2010/wordprocessingDrawing" xmlns:wp="http://schemas.openxmlformats.org/drawingml/2006/wordprocessingDrawing" xmlns:w10="urn:schemas-microsoft-com:office:word" xmlns:w="http://schemas.openxmlformats.org/wordprocessingml/2006/main" xmlns:w14="http://schemas.microsoft.com/office/word/2010/wordml" xmlns:w15="http://schemas.microsoft.com/office/word/2012/wordml" xmlns:w16cex="http://schemas.microsoft.com/office/word/2018/wordml/cex" xmlns:w16cid="http://schemas.microsoft.com/office/word/2016/wordml/cid" xmlns:w16="http://schemas.microsoft.com/office/word/2018/wordml" xmlns:w16se="http://schemas.microsoft.com/office/word/2015/wordml/symex" xmlns:wpg="http://schemas.microsoft.com/office/word/2010/wordprocessingGroup" xmlns:wpi="http://schemas.microsoft.com/office/word/2010/wordprocessingInk" xmlns:wne="http://schemas.microsoft.com/office/word/2006/wordml" xmlns:wps="http://schemas.microsoft.com/office/word/2010/wordprocessingShape" mc:Ignorable="w14 w15 w16se w16cid w16 w16cex wp14">
+<w:numbering xmlns:wpc="http://schemas.microsoft.com/office/word/2010/wordprocessingCanvas" xmlns:cx="http://schemas.microsoft.com/office/drawing/2014/chartex" xmlns:cx1="http://schemas.microsoft.com/office/drawing/2015/9/8/chartex" xmlns:cx2="http://schemas.microsoft.com/office/drawing/2015/10/21/chartex" xmlns:cx3="http://schemas.microsoft.com/office/drawing/2016/5/9/chartex" xmlns:cx4="http://schemas.microsoft.com/office/drawing/2016/5/10/chartex" xmlns:cx5="http://schemas.microsoft.com/office/drawing/2016/5/11/chartex" xmlns:cx6="http://schemas.microsoft.com/office/drawing/2016/5/12/chartex" xmlns:cx7="http://schemas.microsoft.com/office/drawing/2016/5/13/chartex" xmlns:cx8="http://schemas.microsoft.com/office/drawing/2016/5/14/chartex" xmlns:mc="http://schemas.openxmlformats.org/markup-compatibility/2006" xmlns:aink="http://schemas.microsoft.com/office/drawing/2016/ink" xmlns:am3d="http://schemas.microsoft.com/office/drawing/2017/model3d" xmlns:o="urn:schemas-microsoft-com:office:office" xmlns:oel="http://schemas.microsoft.com/office/2019/extlst" xmlns:r="http://schemas.openxmlformats.org/officeDocument/2006/relationships" xmlns:m="http://schemas.openxmlformats.org/officeDocument/2006/math" xmlns:v="urn:schemas-microsoft-com:vml" xmlns:wp14="http://schemas.microsoft.com/office/word/2010/wordprocessingDrawing" xmlns:wp="http://schemas.openxmlformats.org/drawingml/2006/wordprocessingDrawing" xmlns:w10="urn:schemas-microsoft-com:office:word" xmlns:w="http://schemas.openxmlformats.org/wordprocessingml/2006/main" xmlns:w14="http://schemas.microsoft.com/office/word/2010/wordml" xmlns:w15="http://schemas.microsoft.com/office/word/2012/wordml" xmlns:w16cex="http://schemas.microsoft.com/office/word/2018/wordml/cex" xmlns:w16cid="http://schemas.microsoft.com/office/word/2016/wordml/cid" xmlns:w16="http://schemas.microsoft.com/office/word/2018/wordml" xmlns:w16sdtdh="http://schemas.microsoft.com/office/word/2020/wordml/sdtdatahash" xmlns:w16se="http://schemas.microsoft.com/office/word/2015/wordml/symex" xmlns:wpg="http://schemas.microsoft.com/office/word/2010/wordprocessingGroup" xmlns:wpi="http://schemas.microsoft.com/office/word/2010/wordprocessingInk" xmlns:wne="http://schemas.microsoft.com/office/word/2006/wordml" xmlns:wps="http://schemas.microsoft.com/office/word/2010/wordprocessingShape" mc:Ignorable="w14 w15 w16se w16cid w16 w16cex w16sdtdh wp14">
   <w:abstractNum w:abstractNumId="0" w15:restartNumberingAfterBreak="0">
     <w:nsid w:val="0A8C59B8"/>
     <w:multiLevelType w:val="multilevel"/>
@@ -2219,6 +3023,230 @@
     </w:lvl>
   </w:abstractNum>
   <w:abstractNum w:abstractNumId="2" w15:restartNumberingAfterBreak="0">
+    <w:nsid w:val="15E82955"/>
+    <w:multiLevelType w:val="hybridMultilevel"/>
+    <w:tmpl w:val="D2686190"/>
+    <w:lvl w:ilvl="0" w:tplc="A4724942">
+      <w:numFmt w:val="bullet"/>
+      <w:lvlText w:val="-"/>
+      <w:lvlJc w:val="left"/>
+      <w:pPr>
+        <w:ind w:left="720" w:hanging="360"/>
+      </w:pPr>
+      <w:rPr>
+        <w:rFonts w:ascii="Times New Roman" w:eastAsia="Times New Roman" w:hAnsi="Times New Roman" w:cs="Times New Roman" w:hint="default"/>
+      </w:rPr>
+    </w:lvl>
+    <w:lvl w:ilvl="1" w:tplc="04090003" w:tentative="1">
+      <w:start w:val="1"/>
+      <w:numFmt w:val="bullet"/>
+      <w:lvlText w:val="o"/>
+      <w:lvlJc w:val="left"/>
+      <w:pPr>
+        <w:ind w:left="1440" w:hanging="360"/>
+      </w:pPr>
+      <w:rPr>
+        <w:rFonts w:ascii="Courier New" w:hAnsi="Courier New" w:cs="Courier New" w:hint="default"/>
+      </w:rPr>
+    </w:lvl>
+    <w:lvl w:ilvl="2" w:tplc="04090005" w:tentative="1">
+      <w:start w:val="1"/>
+      <w:numFmt w:val="bullet"/>
+      <w:lvlText w:val=""/>
+      <w:lvlJc w:val="left"/>
+      <w:pPr>
+        <w:ind w:left="2160" w:hanging="360"/>
+      </w:pPr>
+      <w:rPr>
+        <w:rFonts w:ascii="Wingdings" w:hAnsi="Wingdings" w:hint="default"/>
+      </w:rPr>
+    </w:lvl>
+    <w:lvl w:ilvl="3" w:tplc="04090001" w:tentative="1">
+      <w:start w:val="1"/>
+      <w:numFmt w:val="bullet"/>
+      <w:lvlText w:val=""/>
+      <w:lvlJc w:val="left"/>
+      <w:pPr>
+        <w:ind w:left="2880" w:hanging="360"/>
+      </w:pPr>
+      <w:rPr>
+        <w:rFonts w:ascii="Symbol" w:hAnsi="Symbol" w:hint="default"/>
+      </w:rPr>
+    </w:lvl>
+    <w:lvl w:ilvl="4" w:tplc="04090003" w:tentative="1">
+      <w:start w:val="1"/>
+      <w:numFmt w:val="bullet"/>
+      <w:lvlText w:val="o"/>
+      <w:lvlJc w:val="left"/>
+      <w:pPr>
+        <w:ind w:left="3600" w:hanging="360"/>
+      </w:pPr>
+      <w:rPr>
+        <w:rFonts w:ascii="Courier New" w:hAnsi="Courier New" w:cs="Courier New" w:hint="default"/>
+      </w:rPr>
+    </w:lvl>
+    <w:lvl w:ilvl="5" w:tplc="04090005" w:tentative="1">
+      <w:start w:val="1"/>
+      <w:numFmt w:val="bullet"/>
+      <w:lvlText w:val=""/>
+      <w:lvlJc w:val="left"/>
+      <w:pPr>
+        <w:ind w:left="4320" w:hanging="360"/>
+      </w:pPr>
+      <w:rPr>
+        <w:rFonts w:ascii="Wingdings" w:hAnsi="Wingdings" w:hint="default"/>
+      </w:rPr>
+    </w:lvl>
+    <w:lvl w:ilvl="6" w:tplc="04090001" w:tentative="1">
+      <w:start w:val="1"/>
+      <w:numFmt w:val="bullet"/>
+      <w:lvlText w:val=""/>
+      <w:lvlJc w:val="left"/>
+      <w:pPr>
+        <w:ind w:left="5040" w:hanging="360"/>
+      </w:pPr>
+      <w:rPr>
+        <w:rFonts w:ascii="Symbol" w:hAnsi="Symbol" w:hint="default"/>
+      </w:rPr>
+    </w:lvl>
+    <w:lvl w:ilvl="7" w:tplc="04090003" w:tentative="1">
+      <w:start w:val="1"/>
+      <w:numFmt w:val="bullet"/>
+      <w:lvlText w:val="o"/>
+      <w:lvlJc w:val="left"/>
+      <w:pPr>
+        <w:ind w:left="5760" w:hanging="360"/>
+      </w:pPr>
+      <w:rPr>
+        <w:rFonts w:ascii="Courier New" w:hAnsi="Courier New" w:cs="Courier New" w:hint="default"/>
+      </w:rPr>
+    </w:lvl>
+    <w:lvl w:ilvl="8" w:tplc="04090005" w:tentative="1">
+      <w:start w:val="1"/>
+      <w:numFmt w:val="bullet"/>
+      <w:lvlText w:val=""/>
+      <w:lvlJc w:val="left"/>
+      <w:pPr>
+        <w:ind w:left="6480" w:hanging="360"/>
+      </w:pPr>
+      <w:rPr>
+        <w:rFonts w:ascii="Wingdings" w:hAnsi="Wingdings" w:hint="default"/>
+      </w:rPr>
+    </w:lvl>
+  </w:abstractNum>
+  <w:abstractNum w:abstractNumId="3" w15:restartNumberingAfterBreak="0">
+    <w:nsid w:val="30307018"/>
+    <w:multiLevelType w:val="hybridMultilevel"/>
+    <w:tmpl w:val="DA127932"/>
+    <w:lvl w:ilvl="0" w:tplc="9A3ECC72">
+      <w:numFmt w:val="bullet"/>
+      <w:lvlText w:val="-"/>
+      <w:lvlJc w:val="left"/>
+      <w:pPr>
+        <w:ind w:left="720" w:hanging="360"/>
+      </w:pPr>
+      <w:rPr>
+        <w:rFonts w:ascii="Times New Roman" w:eastAsia="Times New Roman" w:hAnsi="Times New Roman" w:cs="Times New Roman" w:hint="default"/>
+      </w:rPr>
+    </w:lvl>
+    <w:lvl w:ilvl="1" w:tplc="04090003" w:tentative="1">
+      <w:start w:val="1"/>
+      <w:numFmt w:val="bullet"/>
+      <w:lvlText w:val="o"/>
+      <w:lvlJc w:val="left"/>
+      <w:pPr>
+        <w:ind w:left="1440" w:hanging="360"/>
+      </w:pPr>
+      <w:rPr>
+        <w:rFonts w:ascii="Courier New" w:hAnsi="Courier New" w:cs="Courier New" w:hint="default"/>
+      </w:rPr>
+    </w:lvl>
+    <w:lvl w:ilvl="2" w:tplc="04090005" w:tentative="1">
+      <w:start w:val="1"/>
+      <w:numFmt w:val="bullet"/>
+      <w:lvlText w:val=""/>
+      <w:lvlJc w:val="left"/>
+      <w:pPr>
+        <w:ind w:left="2160" w:hanging="360"/>
+      </w:pPr>
+      <w:rPr>
+        <w:rFonts w:ascii="Wingdings" w:hAnsi="Wingdings" w:hint="default"/>
+      </w:rPr>
+    </w:lvl>
+    <w:lvl w:ilvl="3" w:tplc="04090001" w:tentative="1">
+      <w:start w:val="1"/>
+      <w:numFmt w:val="bullet"/>
+      <w:lvlText w:val=""/>
+      <w:lvlJc w:val="left"/>
+      <w:pPr>
+        <w:ind w:left="2880" w:hanging="360"/>
+      </w:pPr>
+      <w:rPr>
+        <w:rFonts w:ascii="Symbol" w:hAnsi="Symbol" w:hint="default"/>
+      </w:rPr>
+    </w:lvl>
+    <w:lvl w:ilvl="4" w:tplc="04090003" w:tentative="1">
+      <w:start w:val="1"/>
+      <w:numFmt w:val="bullet"/>
+      <w:lvlText w:val="o"/>
+      <w:lvlJc w:val="left"/>
+      <w:pPr>
+        <w:ind w:left="3600" w:hanging="360"/>
+      </w:pPr>
+      <w:rPr>
+        <w:rFonts w:ascii="Courier New" w:hAnsi="Courier New" w:cs="Courier New" w:hint="default"/>
+      </w:rPr>
+    </w:lvl>
+    <w:lvl w:ilvl="5" w:tplc="04090005" w:tentative="1">
+      <w:start w:val="1"/>
+      <w:numFmt w:val="bullet"/>
+      <w:lvlText w:val=""/>
+      <w:lvlJc w:val="left"/>
+      <w:pPr>
+        <w:ind w:left="4320" w:hanging="360"/>
+      </w:pPr>
+      <w:rPr>
+        <w:rFonts w:ascii="Wingdings" w:hAnsi="Wingdings" w:hint="default"/>
+      </w:rPr>
+    </w:lvl>
+    <w:lvl w:ilvl="6" w:tplc="04090001" w:tentative="1">
+      <w:start w:val="1"/>
+      <w:numFmt w:val="bullet"/>
+      <w:lvlText w:val=""/>
+      <w:lvlJc w:val="left"/>
+      <w:pPr>
+        <w:ind w:left="5040" w:hanging="360"/>
+      </w:pPr>
+      <w:rPr>
+        <w:rFonts w:ascii="Symbol" w:hAnsi="Symbol" w:hint="default"/>
+      </w:rPr>
+    </w:lvl>
+    <w:lvl w:ilvl="7" w:tplc="04090003" w:tentative="1">
+      <w:start w:val="1"/>
+      <w:numFmt w:val="bullet"/>
+      <w:lvlText w:val="o"/>
+      <w:lvlJc w:val="left"/>
+      <w:pPr>
+        <w:ind w:left="5760" w:hanging="360"/>
+      </w:pPr>
+      <w:rPr>
+        <w:rFonts w:ascii="Courier New" w:hAnsi="Courier New" w:cs="Courier New" w:hint="default"/>
+      </w:rPr>
+    </w:lvl>
+    <w:lvl w:ilvl="8" w:tplc="04090005" w:tentative="1">
+      <w:start w:val="1"/>
+      <w:numFmt w:val="bullet"/>
+      <w:lvlText w:val=""/>
+      <w:lvlJc w:val="left"/>
+      <w:pPr>
+        <w:ind w:left="6480" w:hanging="360"/>
+      </w:pPr>
+      <w:rPr>
+        <w:rFonts w:ascii="Wingdings" w:hAnsi="Wingdings" w:hint="default"/>
+      </w:rPr>
+    </w:lvl>
+  </w:abstractNum>
+  <w:abstractNum w:abstractNumId="4" w15:restartNumberingAfterBreak="0">
     <w:nsid w:val="4D004C6C"/>
     <w:multiLevelType w:val="multilevel"/>
     <w:tmpl w:val="061A77FA"/>
@@ -2304,20 +3332,26 @@
       </w:pPr>
     </w:lvl>
   </w:abstractNum>
-  <w:num w:numId="1">
+  <w:num w:numId="1" w16cid:durableId="928000001">
     <w:abstractNumId w:val="1"/>
   </w:num>
-  <w:num w:numId="2">
+  <w:num w:numId="2" w16cid:durableId="1308050438">
+    <w:abstractNumId w:val="4"/>
+  </w:num>
+  <w:num w:numId="3" w16cid:durableId="1484927332">
+    <w:abstractNumId w:val="0"/>
+  </w:num>
+  <w:num w:numId="4" w16cid:durableId="1859125833">
+    <w:abstractNumId w:val="3"/>
+  </w:num>
+  <w:num w:numId="5" w16cid:durableId="556741753">
     <w:abstractNumId w:val="2"/>
-  </w:num>
-  <w:num w:numId="3">
-    <w:abstractNumId w:val="0"/>
   </w:num>
 </w:numbering>
 </file>
 
 <file path=word/styles.xml><?xml version="1.0" encoding="utf-8"?>
-<w:styles xmlns:mc="http://schemas.openxmlformats.org/markup-compatibility/2006" xmlns:r="http://schemas.openxmlformats.org/officeDocument/2006/relationships" xmlns:w="http://schemas.openxmlformats.org/wordprocessingml/2006/main" xmlns:w14="http://schemas.microsoft.com/office/word/2010/wordml" xmlns:w15="http://schemas.microsoft.com/office/word/2012/wordml" xmlns:w16cex="http://schemas.microsoft.com/office/word/2018/wordml/cex" xmlns:w16cid="http://schemas.microsoft.com/office/word/2016/wordml/cid" xmlns:w16="http://schemas.microsoft.com/office/word/2018/wordml" xmlns:w16se="http://schemas.microsoft.com/office/word/2015/wordml/symex" mc:Ignorable="w14 w15 w16se w16cid w16 w16cex">
+<w:styles xmlns:mc="http://schemas.openxmlformats.org/markup-compatibility/2006" xmlns:r="http://schemas.openxmlformats.org/officeDocument/2006/relationships" xmlns:w="http://schemas.openxmlformats.org/wordprocessingml/2006/main" xmlns:w14="http://schemas.microsoft.com/office/word/2010/wordml" xmlns:w15="http://schemas.microsoft.com/office/word/2012/wordml" xmlns:w16cex="http://schemas.microsoft.com/office/word/2018/wordml/cex" xmlns:w16cid="http://schemas.microsoft.com/office/word/2016/wordml/cid" xmlns:w16="http://schemas.microsoft.com/office/word/2018/wordml" xmlns:w16sdtdh="http://schemas.microsoft.com/office/word/2020/wordml/sdtdatahash" xmlns:w16se="http://schemas.microsoft.com/office/word/2015/wordml/symex" mc:Ignorable="w14 w15 w16se w16cid w16 w16cex w16sdtdh">
   <w:docDefaults>
     <w:rPrDefault>
       <w:rPr>
